--- a/Software Requirements Specification.docx
+++ b/Software Requirements Specification.docx
@@ -7,9 +7,30 @@
         <w:pStyle w:val="Titel"/>
         <w:jc w:val="right"/>
       </w:pPr>
-      <w:fldSimple w:instr=" SUBJECT  \* MERGEFORMAT ">
+      <w:r>
+        <w:fldChar w:fldCharType="begin"/>
+      </w:r>
+      <w:r>
+        <w:instrText xml:space="preserve"> SUBJECT  \* MERGEFORMAT </w:instrText>
+      </w:r>
+      <w:r>
+        <w:fldChar w:fldCharType="separate"/>
+      </w:r>
+      <w:r>
+        <w:t>Betting Game</w:t>
+      </w:r>
+      <w:r>
+        <w:fldChar w:fldCharType="end"/>
+      </w:r>
+    </w:p>
+    <w:p>
+      <w:pPr>
+        <w:pStyle w:val="Titel"/>
+        <w:jc w:val="right"/>
+      </w:pPr>
+      <w:fldSimple w:instr=" TITLE  \* MERGEFORMAT ">
         <w:r>
-          <w:t>Betting Game</w:t>
+          <w:t>Software Requirements Specification</w:t>
         </w:r>
       </w:fldSimple>
     </w:p>
@@ -19,39 +40,18 @@
         <w:jc w:val="right"/>
       </w:pPr>
       <w:r>
-        <w:fldChar w:fldCharType="begin"/>
-      </w:r>
-      <w:r>
-        <w:instrText xml:space="preserve"> TITLE  \* MERGEFORMAT </w:instrText>
-      </w:r>
-      <w:r>
-        <w:fldChar w:fldCharType="separate"/>
-      </w:r>
-      <w:r>
-        <w:t>Software Requirements Specification</w:t>
-      </w:r>
-      <w:r>
-        <w:fldChar w:fldCharType="end"/>
-      </w:r>
-    </w:p>
+        <w:t xml:space="preserve">For </w:t>
+      </w:r>
+      <w:r>
+        <w:t>Android Application</w:t>
+      </w:r>
+    </w:p>
+    <w:p/>
+    <w:p/>
     <w:p>
       <w:pPr>
         <w:pStyle w:val="Titel"/>
         <w:jc w:val="right"/>
-      </w:pPr>
-      <w:r>
-        <w:t xml:space="preserve">For </w:t>
-      </w:r>
-      <w:r>
-        <w:t>Android Application</w:t>
-      </w:r>
-    </w:p>
-    <w:p/>
-    <w:p/>
-    <w:p>
-      <w:pPr>
-        <w:pStyle w:val="Titel"/>
-        <w:jc w:val="right"/>
         <w:rPr>
           <w:sz w:val="28"/>
         </w:rPr>
@@ -66,7 +66,7 @@
         <w:rPr>
           <w:sz w:val="28"/>
         </w:rPr>
-        <w:t>1.1</w:t>
+        <w:t>1.2</w:t>
       </w:r>
     </w:p>
     <w:p>
@@ -91,8 +91,8 @@
       <w:pPr>
         <w:pStyle w:val="Textkrper"/>
         <w:sectPr>
-          <w:headerReference w:type="default" r:id="rId7"/>
-          <w:footerReference w:type="even" r:id="rId8"/>
+          <w:headerReference w:type="default" r:id="rId8"/>
+          <w:footerReference w:type="even" r:id="rId9"/>
           <w:pgSz w:w="12240" w:h="15840" w:code="1"/>
           <w:pgMar w:top="1440" w:right="1440" w:bottom="1440" w:left="1440" w:header="720" w:footer="720" w:gutter="0"/>
           <w:cols w:space="720"/>
@@ -260,8 +260,13 @@
               <w:pStyle w:val="Tabletext"/>
             </w:pPr>
             <w:r>
-              <w:t>André Helbig</w:t>
+              <w:t xml:space="preserve">André </w:t>
             </w:r>
+            <w:proofErr w:type="spellStart"/>
+            <w:r>
+              <w:t>Helbig</w:t>
+            </w:r>
+            <w:proofErr w:type="spellEnd"/>
           </w:p>
         </w:tc>
       </w:tr>
@@ -328,6 +333,9 @@
             <w:pPr>
               <w:pStyle w:val="Tabletext"/>
             </w:pPr>
+            <w:r>
+              <w:t>01/11/15</w:t>
+            </w:r>
           </w:p>
         </w:tc>
         <w:tc>
@@ -338,6 +346,9 @@
             <w:pPr>
               <w:pStyle w:val="Tabletext"/>
             </w:pPr>
+            <w:r>
+              <w:t>1.2</w:t>
+            </w:r>
           </w:p>
         </w:tc>
         <w:tc>
@@ -348,6 +359,9 @@
             <w:pPr>
               <w:pStyle w:val="Tabletext"/>
             </w:pPr>
+            <w:r>
+              <w:t>Replacing Function-Description with Links</w:t>
+            </w:r>
           </w:p>
         </w:tc>
         <w:tc>
@@ -358,6 +372,9 @@
             <w:pPr>
               <w:pStyle w:val="Tabletext"/>
             </w:pPr>
+            <w:r>
+              <w:t>Felix Morsbach</w:t>
+            </w:r>
           </w:p>
         </w:tc>
       </w:tr>
@@ -3859,22 +3876,11 @@
       <w:r>
         <w:br w:type="page"/>
       </w:r>
-      <w:r>
-        <w:lastRenderedPageBreak/>
-        <w:fldChar w:fldCharType="begin"/>
-      </w:r>
-      <w:r>
-        <w:instrText xml:space="preserve"> TITLE  \* MERGEFORMAT </w:instrText>
-      </w:r>
-      <w:r>
-        <w:fldChar w:fldCharType="separate"/>
-      </w:r>
-      <w:r>
-        <w:t>Software Requirements Specification</w:t>
-      </w:r>
-      <w:r>
-        <w:fldChar w:fldCharType="end"/>
-      </w:r>
+      <w:fldSimple w:instr=" TITLE  \* MERGEFORMAT ">
+        <w:r>
+          <w:t>Software Requirements Specification</w:t>
+        </w:r>
+      </w:fldSimple>
       <w:r>
         <w:t xml:space="preserve"> </w:t>
       </w:r>
@@ -3903,7 +3909,7 @@
       <w:pPr>
         <w:ind w:firstLine="720"/>
       </w:pPr>
-      <w:hyperlink r:id="rId9" w:history="1">
+      <w:hyperlink r:id="rId10" w:history="1">
         <w:r>
           <w:rPr>
             <w:rStyle w:val="Hyperlink"/>
@@ -3974,7 +3980,7 @@
       <w:r>
         <w:tab/>
       </w:r>
-      <w:hyperlink r:id="rId10" w:history="1">
+      <w:hyperlink r:id="rId11" w:history="1">
         <w:r>
           <w:rPr>
             <w:rStyle w:val="Hyperlink"/>
@@ -4061,7 +4067,7 @@
                     </pic:cNvPicPr>
                   </pic:nvPicPr>
                   <pic:blipFill>
-                    <a:blip r:embed="rId11">
+                    <a:blip r:embed="rId12">
                       <a:extLst>
                         <a:ext uri="{28A0092B-C50C-407E-A947-70E740481C1C}">
                           <a14:useLocalDpi xmlns:a14="http://schemas.microsoft.com/office/drawing/2010/main" val="0"/>
@@ -4107,8 +4113,6 @@
       <w:r>
         <w:br w:type="page"/>
       </w:r>
-      <w:bookmarkStart w:id="8" w:name="_GoBack"/>
-      <w:bookmarkEnd w:id="8"/>
     </w:p>
     <w:p>
       <w:pPr>
@@ -4127,163 +4131,237 @@
       <w:pPr>
         <w:pStyle w:val="berschrift2"/>
       </w:pPr>
-      <w:bookmarkStart w:id="9" w:name="_Toc433318313"/>
+      <w:bookmarkStart w:id="8" w:name="_Toc433318313"/>
       <w:r>
         <w:t>Functionality</w:t>
       </w:r>
+      <w:bookmarkEnd w:id="8"/>
+    </w:p>
+    <w:p>
+      <w:pPr>
+        <w:pStyle w:val="berschrift3"/>
+      </w:pPr>
+      <w:bookmarkStart w:id="9" w:name="_Toc433318314"/>
+      <w:r>
+        <w:t>Login/Logout</w:t>
+      </w:r>
       <w:bookmarkEnd w:id="9"/>
     </w:p>
     <w:p>
       <w:pPr>
+        <w:ind w:left="720"/>
+      </w:pPr>
+      <w:r>
+        <w:t xml:space="preserve">The user should be able to login using his username and password. He will be able to place bets only after logging in. </w:t>
+      </w:r>
+      <w:r>
+        <w:t>He may end the session by logging out.</w:t>
+      </w:r>
+    </w:p>
+    <w:p>
+      <w:pPr>
         <w:pStyle w:val="berschrift3"/>
       </w:pPr>
-      <w:bookmarkStart w:id="10" w:name="_Toc433318314"/>
-      <w:r>
-        <w:t>Login/Logout</w:t>
+      <w:bookmarkStart w:id="10" w:name="_Toc433318315"/>
+      <w:r>
+        <w:t>Register</w:t>
       </w:r>
       <w:bookmarkEnd w:id="10"/>
     </w:p>
+    <w:bookmarkStart w:id="11" w:name="_Toc433318316"/>
+    <w:p>
+      <w:pPr>
+        <w:pStyle w:val="berschrift3"/>
+        <w:numPr>
+          <w:ilvl w:val="0"/>
+          <w:numId w:val="0"/>
+        </w:numPr>
+        <w:ind w:firstLine="720"/>
+      </w:pPr>
+      <w:r>
+        <w:rPr>
+          <w:rFonts w:ascii="Times New Roman" w:hAnsi="Times New Roman"/>
+          <w:i w:val="0"/>
+        </w:rPr>
+        <w:fldChar w:fldCharType="begin"/>
+      </w:r>
+      <w:r>
+        <w:rPr>
+          <w:rFonts w:ascii="Times New Roman" w:hAnsi="Times New Roman"/>
+          <w:i w:val="0"/>
+        </w:rPr>
+        <w:instrText xml:space="preserve"> HYPERLINK "</w:instrText>
+      </w:r>
+      <w:r>
+        <w:rPr>
+          <w:rFonts w:ascii="Times New Roman" w:hAnsi="Times New Roman"/>
+          <w:i w:val="0"/>
+        </w:rPr>
+        <w:instrText>https://github.com/GamingBets/documents/blob/master/Use%20Case/Register/use_case.docx</w:instrText>
+      </w:r>
+      <w:r>
+        <w:rPr>
+          <w:rFonts w:ascii="Times New Roman" w:hAnsi="Times New Roman"/>
+          <w:i w:val="0"/>
+        </w:rPr>
+        <w:instrText xml:space="preserve">" </w:instrText>
+      </w:r>
+      <w:r>
+        <w:rPr>
+          <w:rFonts w:ascii="Times New Roman" w:hAnsi="Times New Roman"/>
+          <w:i w:val="0"/>
+        </w:rPr>
+        <w:fldChar w:fldCharType="separate"/>
+      </w:r>
+      <w:r>
+        <w:rPr>
+          <w:rStyle w:val="Hyperlink"/>
+          <w:rFonts w:ascii="Times New Roman" w:hAnsi="Times New Roman"/>
+          <w:i w:val="0"/>
+        </w:rPr>
+        <w:t>https://github.com/GamingBets/documents/blob/master/Use%20Case/Register/use_case.docx</w:t>
+      </w:r>
+      <w:r>
+        <w:rPr>
+          <w:rFonts w:ascii="Times New Roman" w:hAnsi="Times New Roman"/>
+          <w:i w:val="0"/>
+        </w:rPr>
+        <w:fldChar w:fldCharType="end"/>
+      </w:r>
+    </w:p>
+    <w:p>
+      <w:pPr>
+        <w:pStyle w:val="berschrift3"/>
+      </w:pPr>
+      <w:r>
+        <w:t>Profile editing</w:t>
+      </w:r>
+      <w:bookmarkEnd w:id="11"/>
+    </w:p>
     <w:p>
       <w:pPr>
         <w:ind w:left="720"/>
-      </w:pPr>
-      <w:r>
-        <w:t xml:space="preserve">The user should be able to login using his username and password. He will be able to place bets only after logging in. </w:t>
-      </w:r>
-      <w:r>
-        <w:t>He may end the session by logging out.</w:t>
+        <w:rPr>
+          <w:i/>
+        </w:rPr>
+      </w:pPr>
+      <w:r>
+        <w:t>The user may edit his personal information, profile icon and status message. The administrator can manage user data but no personal information.</w:t>
       </w:r>
     </w:p>
     <w:p>
       <w:pPr>
         <w:pStyle w:val="berschrift3"/>
       </w:pPr>
-      <w:bookmarkStart w:id="11" w:name="_Toc433318315"/>
-      <w:r>
-        <w:t>Register</w:t>
-      </w:r>
-      <w:bookmarkEnd w:id="11"/>
+      <w:r>
+        <w:t xml:space="preserve"> </w:t>
+      </w:r>
+      <w:bookmarkStart w:id="12" w:name="_Toc433318317"/>
+      <w:r>
+        <w:t>Feedback/Support</w:t>
+      </w:r>
+      <w:bookmarkEnd w:id="12"/>
+    </w:p>
+    <w:p>
+      <w:pPr>
+        <w:pStyle w:val="berschrift3"/>
+        <w:numPr>
+          <w:ilvl w:val="0"/>
+          <w:numId w:val="0"/>
+        </w:numPr>
+        <w:ind w:firstLine="720"/>
+        <w:rPr>
+          <w:rStyle w:val="Hyperlink"/>
+          <w:rFonts w:ascii="Times New Roman" w:hAnsi="Times New Roman"/>
+          <w:i w:val="0"/>
+        </w:rPr>
+      </w:pPr>
+      <w:r>
+        <w:rPr>
+          <w:rStyle w:val="Hyperlink"/>
+          <w:rFonts w:ascii="Times New Roman" w:hAnsi="Times New Roman"/>
+          <w:i w:val="0"/>
+        </w:rPr>
+        <w:t>https://github.com/GamingBets/documents/blob/master/Use%20Case/Feedback/use_case.docx</w:t>
+      </w:r>
+    </w:p>
+    <w:p>
+      <w:pPr>
+        <w:pStyle w:val="berschrift3"/>
+      </w:pPr>
+      <w:bookmarkStart w:id="13" w:name="_Toc433318318"/>
+      <w:r>
+        <w:t>Instant messaging</w:t>
+      </w:r>
+      <w:bookmarkEnd w:id="13"/>
     </w:p>
     <w:p>
       <w:pPr>
         <w:ind w:left="720"/>
       </w:pPr>
       <w:r>
-        <w:t xml:space="preserve">The user may register by entering personal data and join the Betting Game community afterwards. </w:t>
+        <w:t>Logged in users will be able to chat with each other using instant messaging client.</w:t>
       </w:r>
     </w:p>
     <w:p>
       <w:pPr>
         <w:pStyle w:val="berschrift3"/>
       </w:pPr>
-      <w:bookmarkStart w:id="12" w:name="_Toc433318316"/>
-      <w:r>
-        <w:t>Profile editing</w:t>
-      </w:r>
-      <w:bookmarkEnd w:id="12"/>
+      <w:bookmarkStart w:id="14" w:name="_Toc433318319"/>
+      <w:r>
+        <w:t>Betting</w:t>
+      </w:r>
+      <w:bookmarkStart w:id="15" w:name="_GoBack"/>
+      <w:bookmarkEnd w:id="14"/>
+      <w:bookmarkEnd w:id="15"/>
     </w:p>
     <w:p>
       <w:pPr>
         <w:ind w:left="720"/>
-        <w:rPr>
-          <w:i/>
-        </w:rPr>
-      </w:pPr>
-      <w:r>
-        <w:t>The user may edit his personal information, profile icon and status message. The administrator can manage user data but no personal information.</w:t>
+      </w:pPr>
+      <w:r>
+        <w:t>We will have different types of bets, for example basic bets on game results and player performance which will be available without placing in game currency. Others like betting on the game length will be considered as a “wager bet” where you have to risk your earned currency to get a bigger reward.</w:t>
       </w:r>
     </w:p>
     <w:p>
       <w:pPr>
         <w:pStyle w:val="berschrift3"/>
       </w:pPr>
-      <w:r>
-        <w:t xml:space="preserve"> </w:t>
-      </w:r>
-      <w:bookmarkStart w:id="13" w:name="_Toc433318317"/>
-      <w:r>
-        <w:t>Feedback/Support</w:t>
-      </w:r>
-      <w:bookmarkEnd w:id="13"/>
+      <w:bookmarkStart w:id="16" w:name="_Toc433318320"/>
+      <w:r>
+        <w:t>Rewards</w:t>
+      </w:r>
+      <w:bookmarkEnd w:id="16"/>
     </w:p>
     <w:p>
       <w:pPr>
         <w:ind w:left="720"/>
       </w:pPr>
       <w:r>
-        <w:t xml:space="preserve">We will have a feedback page where the users may submit their opinions and critics. </w:t>
+        <w:t>Rewards like icons, borders, or different styles will be purchasable via in game currency</w:t>
       </w:r>
     </w:p>
     <w:p>
       <w:pPr>
         <w:pStyle w:val="berschrift3"/>
       </w:pPr>
-      <w:bookmarkStart w:id="14" w:name="_Toc433318318"/>
-      <w:r>
-        <w:t>Instant messaging</w:t>
-      </w:r>
-      <w:bookmarkEnd w:id="14"/>
+      <w:bookmarkStart w:id="17" w:name="_Toc433318321"/>
+      <w:r>
+        <w:t>Results</w:t>
+      </w:r>
+      <w:bookmarkEnd w:id="17"/>
     </w:p>
     <w:p>
       <w:pPr>
         <w:ind w:left="720"/>
       </w:pPr>
-      <w:r>
-        <w:t>Logged in users will be able to chat with each other using instant messaging client.</w:t>
-      </w:r>
-    </w:p>
-    <w:p>
-      <w:pPr>
-        <w:pStyle w:val="berschrift3"/>
-      </w:pPr>
-      <w:bookmarkStart w:id="15" w:name="_Toc433318319"/>
-      <w:r>
-        <w:t>Betting</w:t>
-      </w:r>
-      <w:bookmarkEnd w:id="15"/>
-    </w:p>
-    <w:p>
-      <w:pPr>
-        <w:ind w:left="720"/>
-      </w:pPr>
-      <w:r>
-        <w:t>We will have different types of bets, for example basic bets on game results and player performance which will be available without placing in game currency. Others like betting on the game length will be considered as a “wager bet” where you have to risk your earned currency to get a bigger reward.</w:t>
-      </w:r>
-    </w:p>
-    <w:p>
-      <w:pPr>
-        <w:pStyle w:val="berschrift3"/>
-      </w:pPr>
-      <w:bookmarkStart w:id="16" w:name="_Toc433318320"/>
-      <w:r>
-        <w:t>Rewards</w:t>
-      </w:r>
-      <w:bookmarkEnd w:id="16"/>
-    </w:p>
-    <w:p>
-      <w:pPr>
-        <w:ind w:left="720"/>
-      </w:pPr>
-      <w:r>
-        <w:t>Rewards like icons, borders, or different styles will be purchasable via in game currency</w:t>
-      </w:r>
-    </w:p>
-    <w:p>
-      <w:pPr>
-        <w:pStyle w:val="berschrift3"/>
-      </w:pPr>
-      <w:bookmarkStart w:id="17" w:name="_Toc433318321"/>
-      <w:r>
-        <w:t>Results</w:t>
-      </w:r>
-      <w:bookmarkEnd w:id="17"/>
-    </w:p>
-    <w:p>
-      <w:pPr>
-        <w:ind w:left="720"/>
-      </w:pPr>
-      <w:r>
-        <w:t>to be determined</w:t>
+      <w:proofErr w:type="gramStart"/>
+      <w:r>
+        <w:t>to</w:t>
+      </w:r>
+      <w:proofErr w:type="gramEnd"/>
+      <w:r>
+        <w:t xml:space="preserve"> be determined</w:t>
       </w:r>
     </w:p>
     <w:p>
@@ -4407,8 +4485,13 @@
       <w:pPr>
         <w:ind w:firstLine="720"/>
       </w:pPr>
-      <w:r>
-        <w:t>to be determined</w:t>
+      <w:proofErr w:type="gramStart"/>
+      <w:r>
+        <w:t>to</w:t>
+      </w:r>
+      <w:proofErr w:type="gramEnd"/>
+      <w:r>
+        <w:t xml:space="preserve"> be determined</w:t>
       </w:r>
     </w:p>
     <w:p>
@@ -4426,8 +4509,13 @@
       <w:pPr>
         <w:ind w:left="720"/>
       </w:pPr>
-      <w:r>
-        <w:t>to be determined</w:t>
+      <w:proofErr w:type="gramStart"/>
+      <w:r>
+        <w:t>to</w:t>
+      </w:r>
+      <w:proofErr w:type="gramEnd"/>
+      <w:r>
+        <w:t xml:space="preserve"> be determined</w:t>
       </w:r>
     </w:p>
     <w:p>
@@ -4446,8 +4534,13 @@
       <w:pPr>
         <w:ind w:left="720"/>
       </w:pPr>
-      <w:r>
-        <w:t>to be determined</w:t>
+      <w:proofErr w:type="gramStart"/>
+      <w:r>
+        <w:t>to</w:t>
+      </w:r>
+      <w:proofErr w:type="gramEnd"/>
+      <w:r>
+        <w:t xml:space="preserve"> be determined</w:t>
       </w:r>
     </w:p>
     <w:p>
@@ -4465,8 +4558,13 @@
       <w:pPr>
         <w:ind w:left="720"/>
       </w:pPr>
-      <w:r>
-        <w:t>to be determined</w:t>
+      <w:proofErr w:type="gramStart"/>
+      <w:r>
+        <w:t>to</w:t>
+      </w:r>
+      <w:proofErr w:type="gramEnd"/>
+      <w:r>
+        <w:t xml:space="preserve"> be determined</w:t>
       </w:r>
     </w:p>
     <w:p>
@@ -4544,8 +4642,13 @@
       <w:pPr>
         <w:ind w:left="720"/>
       </w:pPr>
-      <w:r>
-        <w:t>to be determined</w:t>
+      <w:proofErr w:type="gramStart"/>
+      <w:r>
+        <w:t>to</w:t>
+      </w:r>
+      <w:proofErr w:type="gramEnd"/>
+      <w:r>
+        <w:t xml:space="preserve"> be determined</w:t>
       </w:r>
     </w:p>
     <w:p>
@@ -4589,8 +4692,13 @@
       <w:pPr>
         <w:ind w:left="720"/>
       </w:pPr>
-      <w:r>
-        <w:t>to be determined</w:t>
+      <w:proofErr w:type="gramStart"/>
+      <w:r>
+        <w:t>to</w:t>
+      </w:r>
+      <w:proofErr w:type="gramEnd"/>
+      <w:r>
+        <w:t xml:space="preserve"> be determined</w:t>
       </w:r>
     </w:p>
     <w:p>
@@ -4607,8 +4715,13 @@
       <w:pPr>
         <w:ind w:left="720"/>
       </w:pPr>
-      <w:r>
-        <w:t>to be determined</w:t>
+      <w:proofErr w:type="gramStart"/>
+      <w:r>
+        <w:t>to</w:t>
+      </w:r>
+      <w:proofErr w:type="gramEnd"/>
+      <w:r>
+        <w:t xml:space="preserve"> be determined</w:t>
       </w:r>
     </w:p>
     <w:p>
@@ -4625,8 +4738,13 @@
       <w:pPr>
         <w:ind w:left="720"/>
       </w:pPr>
-      <w:r>
-        <w:t>to be determined</w:t>
+      <w:proofErr w:type="gramStart"/>
+      <w:r>
+        <w:t>to</w:t>
+      </w:r>
+      <w:proofErr w:type="gramEnd"/>
+      <w:r>
+        <w:t xml:space="preserve"> be determined</w:t>
       </w:r>
     </w:p>
     <w:p>
@@ -4661,8 +4779,13 @@
       <w:pPr>
         <w:ind w:left="720"/>
       </w:pPr>
-      <w:r>
-        <w:t>to be determined</w:t>
+      <w:proofErr w:type="gramStart"/>
+      <w:r>
+        <w:t>to</w:t>
+      </w:r>
+      <w:proofErr w:type="gramEnd"/>
+      <w:r>
+        <w:t xml:space="preserve"> be determined</w:t>
       </w:r>
     </w:p>
     <w:p>
@@ -4679,8 +4802,13 @@
       <w:pPr>
         <w:ind w:left="720"/>
       </w:pPr>
-      <w:r>
-        <w:t>to be determined</w:t>
+      <w:proofErr w:type="gramStart"/>
+      <w:r>
+        <w:t>to</w:t>
+      </w:r>
+      <w:proofErr w:type="gramEnd"/>
+      <w:r>
+        <w:t xml:space="preserve"> be determined</w:t>
       </w:r>
     </w:p>
     <w:p>
@@ -4726,8 +4854,13 @@
       <w:pPr>
         <w:ind w:left="720"/>
       </w:pPr>
-      <w:r>
-        <w:t>to be determined</w:t>
+      <w:proofErr w:type="gramStart"/>
+      <w:r>
+        <w:t>to</w:t>
+      </w:r>
+      <w:proofErr w:type="gramEnd"/>
+      <w:r>
+        <w:t xml:space="preserve"> be determined</w:t>
       </w:r>
     </w:p>
     <w:p>
@@ -4744,8 +4877,13 @@
       <w:pPr>
         <w:ind w:firstLine="720"/>
       </w:pPr>
-      <w:r>
-        <w:t>to be determined</w:t>
+      <w:proofErr w:type="gramStart"/>
+      <w:r>
+        <w:t>to</w:t>
+      </w:r>
+      <w:proofErr w:type="gramEnd"/>
+      <w:r>
+        <w:t xml:space="preserve"> be determined</w:t>
       </w:r>
     </w:p>
     <w:p>
@@ -4762,8 +4900,13 @@
       <w:pPr>
         <w:ind w:firstLine="720"/>
       </w:pPr>
-      <w:r>
-        <w:t>to be determined</w:t>
+      <w:proofErr w:type="gramStart"/>
+      <w:r>
+        <w:t>to</w:t>
+      </w:r>
+      <w:proofErr w:type="gramEnd"/>
+      <w:r>
+        <w:t xml:space="preserve"> be determined</w:t>
       </w:r>
     </w:p>
     <w:p>
@@ -4780,15 +4923,20 @@
       <w:pPr>
         <w:ind w:firstLine="720"/>
       </w:pPr>
-      <w:r>
-        <w:t>to be determined</w:t>
+      <w:proofErr w:type="gramStart"/>
+      <w:r>
+        <w:t>to</w:t>
+      </w:r>
+      <w:proofErr w:type="gramEnd"/>
+      <w:r>
+        <w:t xml:space="preserve"> be determined</w:t>
       </w:r>
     </w:p>
     <w:sectPr>
-      <w:headerReference w:type="default" r:id="rId12"/>
-      <w:footerReference w:type="default" r:id="rId13"/>
-      <w:headerReference w:type="first" r:id="rId14"/>
-      <w:footerReference w:type="first" r:id="rId15"/>
+      <w:headerReference w:type="default" r:id="rId13"/>
+      <w:footerReference w:type="default" r:id="rId14"/>
+      <w:headerReference w:type="first" r:id="rId15"/>
+      <w:footerReference w:type="first" r:id="rId16"/>
       <w:pgSz w:w="12240" w:h="15840" w:code="1"/>
       <w:pgMar w:top="1440" w:right="1440" w:bottom="1440" w:left="1440" w:header="720" w:footer="720" w:gutter="0"/>
       <w:cols w:space="720"/>
@@ -4918,21 +5066,11 @@
           <w:r>
             <w:sym w:font="Symbol" w:char="F0D3"/>
           </w:r>
-          <w:r>
-            <w:fldChar w:fldCharType="begin"/>
-          </w:r>
-          <w:r>
-            <w:instrText xml:space="preserve"> DOCPROPERTY "Company"  \* MERGEFORMAT </w:instrText>
-          </w:r>
-          <w:r>
-            <w:fldChar w:fldCharType="separate"/>
-          </w:r>
-          <w:r>
-            <w:t>DHBW Karlsruhe</w:t>
-          </w:r>
-          <w:r>
-            <w:fldChar w:fldCharType="end"/>
-          </w:r>
+          <w:fldSimple w:instr=" DOCPROPERTY &quot;Company&quot;  \* MERGEFORMAT ">
+            <w:r>
+              <w:t>DHBW Karlsruhe</w:t>
+            </w:r>
+          </w:fldSimple>
           <w:r>
             <w:t xml:space="preserve">, </w:t>
           </w:r>
@@ -4996,7 +5134,7 @@
               <w:rStyle w:val="Seitenzahl"/>
               <w:noProof/>
             </w:rPr>
-            <w:t>2</w:t>
+            <w:t>6</w:t>
           </w:r>
           <w:r>
             <w:rPr>
@@ -5168,21 +5306,11 @@
           <w:tcW w:w="6379" w:type="dxa"/>
         </w:tcPr>
         <w:p>
-          <w:r>
-            <w:fldChar w:fldCharType="begin"/>
-          </w:r>
-          <w:r>
-            <w:instrText xml:space="preserve"> SUBJECT  \* MERGEFORMAT </w:instrText>
-          </w:r>
-          <w:r>
-            <w:fldChar w:fldCharType="separate"/>
-          </w:r>
-          <w:r>
-            <w:t>Betting Game</w:t>
-          </w:r>
-          <w:r>
-            <w:fldChar w:fldCharType="end"/>
-          </w:r>
+          <w:fldSimple w:instr=" SUBJECT  \* MERGEFORMAT ">
+            <w:r>
+              <w:t>Betting Game</w:t>
+            </w:r>
+          </w:fldSimple>
         </w:p>
       </w:tc>
       <w:tc>
@@ -5201,7 +5329,7 @@
             <w:t xml:space="preserve">  Version:     </w:t>
           </w:r>
           <w:r>
-            <w:t xml:space="preserve">      1.1</w:t>
+            <w:t xml:space="preserve">      1.2</w:t>
           </w:r>
         </w:p>
       </w:tc>
@@ -5212,21 +5340,11 @@
           <w:tcW w:w="6379" w:type="dxa"/>
         </w:tcPr>
         <w:p>
-          <w:r>
-            <w:fldChar w:fldCharType="begin"/>
-          </w:r>
-          <w:r>
-            <w:instrText xml:space="preserve"> TITLE  \* MERGEFORMAT </w:instrText>
-          </w:r>
-          <w:r>
-            <w:fldChar w:fldCharType="separate"/>
-          </w:r>
-          <w:r>
-            <w:t>Software Requirements Specification</w:t>
-          </w:r>
-          <w:r>
-            <w:fldChar w:fldCharType="end"/>
-          </w:r>
+          <w:fldSimple w:instr=" TITLE  \* MERGEFORMAT ">
+            <w:r>
+              <w:t>Software Requirements Specification</w:t>
+            </w:r>
+          </w:fldSimple>
         </w:p>
       </w:tc>
       <w:tc>
@@ -5250,7 +5368,7 @@
             <w:rPr>
               <w:noProof/>
             </w:rPr>
-            <w:t>10/23/2015</w:t>
+            <w:t>11/1/2015</w:t>
           </w:r>
           <w:r>
             <w:fldChar w:fldCharType="end"/>
@@ -6061,6 +6179,9 @@
   <w:num w:numId="6">
     <w:abstractNumId w:val="4"/>
   </w:num>
+  <w:num w:numId="7">
+    <w:abstractNumId w:val="0"/>
+  </w:num>
   <w:numIdMacAtCleanup w:val="5"/>
 </w:numbering>
 </file>
@@ -6080,7 +6201,7 @@
     <w:lsdException w:name="Normal" w:uiPriority="0" w:qFormat="1"/>
     <w:lsdException w:name="heading 1" w:uiPriority="9" w:qFormat="1"/>
     <w:lsdException w:name="heading 2" w:uiPriority="9" w:qFormat="1"/>
-    <w:lsdException w:name="heading 3" w:uiPriority="9" w:qFormat="1"/>
+    <w:lsdException w:name="heading 3" w:uiPriority="0" w:qFormat="1"/>
     <w:lsdException w:name="heading 4" w:uiPriority="9" w:qFormat="1"/>
     <w:lsdException w:name="heading 5" w:uiPriority="9" w:qFormat="1"/>
     <w:lsdException w:name="heading 6" w:uiPriority="9" w:qFormat="1"/>
@@ -6162,7 +6283,7 @@
     <w:lsdException w:name="Body Text Indent 2" w:semiHidden="1" w:unhideWhenUsed="1"/>
     <w:lsdException w:name="Body Text Indent 3" w:semiHidden="1" w:unhideWhenUsed="1"/>
     <w:lsdException w:name="Block Text" w:semiHidden="1" w:unhideWhenUsed="1"/>
-    <w:lsdException w:name="Hyperlink" w:semiHidden="1" w:unhideWhenUsed="1"/>
+    <w:lsdException w:name="Hyperlink" w:semiHidden="1" w:uiPriority="0" w:unhideWhenUsed="1"/>
     <w:lsdException w:name="FollowedHyperlink" w:semiHidden="1" w:unhideWhenUsed="1"/>
     <w:lsdException w:name="Strong" w:uiPriority="22" w:qFormat="1"/>
     <w:lsdException w:name="Emphasis" w:uiPriority="20" w:qFormat="1"/>
@@ -7278,4 +7399,16 @@
     </a:ext>
   </a:extLst>
 </a:theme>
+</file>
+
+<file path=customXml/item1.xml><?xml version="1.0" encoding="utf-8"?>
+<b:Sources xmlns:b="http://schemas.openxmlformats.org/officeDocument/2006/bibliography" xmlns="http://schemas.openxmlformats.org/officeDocument/2006/bibliography" SelectedStyle="\APASixthEditionOfficeOnline.xsl" StyleName="APA" Version="6"/>
+</file>
+
+<file path=customXml/itemProps1.xml><?xml version="1.0" encoding="utf-8"?>
+<ds:datastoreItem xmlns:ds="http://schemas.openxmlformats.org/officeDocument/2006/customXml" ds:itemID="{A5D30478-99D0-4419-AC7C-F67622655E62}">
+  <ds:schemaRefs>
+    <ds:schemaRef ds:uri="http://schemas.openxmlformats.org/officeDocument/2006/bibliography"/>
+  </ds:schemaRefs>
+</ds:datastoreItem>
 </file>
--- a/Software Requirements Specification.docx
+++ b/Software Requirements Specification.docx
@@ -28,11 +28,21 @@
         <w:pStyle w:val="Titel"/>
         <w:jc w:val="right"/>
       </w:pPr>
-      <w:fldSimple w:instr=" TITLE  \* MERGEFORMAT ">
-        <w:r>
-          <w:t>Software Requirements Specification</w:t>
-        </w:r>
-      </w:fldSimple>
+      <w:r>
+        <w:fldChar w:fldCharType="begin"/>
+      </w:r>
+      <w:r>
+        <w:instrText xml:space="preserve"> TITLE  \* MERGEFORMAT </w:instrText>
+      </w:r>
+      <w:r>
+        <w:fldChar w:fldCharType="separate"/>
+      </w:r>
+      <w:r>
+        <w:t>Software Requirements Specification</w:t>
+      </w:r>
+      <w:r>
+        <w:fldChar w:fldCharType="end"/>
+      </w:r>
     </w:p>
     <w:p>
       <w:pPr>
@@ -3876,11 +3886,22 @@
       <w:r>
         <w:br w:type="page"/>
       </w:r>
-      <w:fldSimple w:instr=" TITLE  \* MERGEFORMAT ">
-        <w:r>
-          <w:t>Software Requirements Specification</w:t>
-        </w:r>
-      </w:fldSimple>
+      <w:r>
+        <w:lastRenderedPageBreak/>
+        <w:fldChar w:fldCharType="begin"/>
+      </w:r>
+      <w:r>
+        <w:instrText xml:space="preserve"> TITLE  \* MERGEFORMAT </w:instrText>
+      </w:r>
+      <w:r>
+        <w:fldChar w:fldCharType="separate"/>
+      </w:r>
+      <w:r>
+        <w:t>Software Requirements Specification</w:t>
+      </w:r>
+      <w:r>
+        <w:fldChar w:fldCharType="end"/>
+      </w:r>
       <w:r>
         <w:t xml:space="preserve"> </w:t>
       </w:r>
@@ -4043,17 +4064,14 @@
       </w:pPr>
       <w:r>
         <w:rPr>
-          <w:rFonts w:ascii="Times New Roman" w:hAnsi="Times New Roman"/>
-          <w:b w:val="0"/>
-          <w:noProof/>
-          <w:sz w:val="20"/>
+          <w:noProof/>
           <w:lang w:val="de-DE" w:eastAsia="de-DE"/>
         </w:rPr>
         <w:drawing>
-          <wp:inline distT="0" distB="0" distL="0" distR="0" wp14:anchorId="51CE8E7F" wp14:editId="2E0D7448">
+          <wp:inline distT="0" distB="0" distL="0" distR="0" wp14:anchorId="12489412" wp14:editId="3F926A69">
             <wp:extent cx="5943600" cy="4853031"/>
             <wp:effectExtent l="0" t="0" r="0" b="5080"/>
-            <wp:docPr id="1" name="Grafik 1" descr="C:\Users\Felix Morsbach\OneDrive\Documents\DHBW\3. Semester\Software Engineering\shared-stuff\OUCD.png"/>
+            <wp:docPr id="2" name="Grafik 2" descr="C:\Users\Felix Morsbach\Documents\GitHub\documents\Use Case\OUCD.png"/>
             <wp:cNvGraphicFramePr>
               <a:graphicFrameLocks xmlns:a="http://schemas.openxmlformats.org/drawingml/2006/main" noChangeAspect="1"/>
             </wp:cNvGraphicFramePr>
@@ -4061,7 +4079,7 @@
               <a:graphicData uri="http://schemas.openxmlformats.org/drawingml/2006/picture">
                 <pic:pic xmlns:pic="http://schemas.openxmlformats.org/drawingml/2006/picture">
                   <pic:nvPicPr>
-                    <pic:cNvPr id="0" name="Picture 1" descr="C:\Users\Felix Morsbach\OneDrive\Documents\DHBW\3. Semester\Software Engineering\shared-stuff\OUCD.png"/>
+                    <pic:cNvPr id="0" name="Picture 1" descr="C:\Users\Felix Morsbach\Documents\GitHub\documents\Use Case\OUCD.png"/>
                     <pic:cNvPicPr>
                       <a:picLocks noChangeAspect="1" noChangeArrowheads="1"/>
                     </pic:cNvPicPr>
@@ -4111,6 +4129,23 @@
       </w:pPr>
       <w:bookmarkStart w:id="7" w:name="_Toc433318312"/>
       <w:r>
+        <w:t xml:space="preserve">This may not be the final version, for current version check </w:t>
+      </w:r>
+      <w:hyperlink r:id="rId13" w:history="1">
+        <w:r>
+          <w:rPr>
+            <w:rStyle w:val="Hyperlink"/>
+          </w:rPr>
+          <w:t>here</w:t>
+        </w:r>
+      </w:hyperlink>
+      <w:r>
+        <w:t>:</w:t>
+      </w:r>
+      <w:r>
+        <w:t xml:space="preserve"> </w:t>
+      </w:r>
+      <w:r>
         <w:br w:type="page"/>
       </w:r>
     </w:p>
@@ -4149,14 +4184,16 @@
     </w:p>
     <w:p>
       <w:pPr>
-        <w:ind w:left="720"/>
-      </w:pPr>
-      <w:r>
-        <w:t xml:space="preserve">The user should be able to login using his username and password. He will be able to place bets only after logging in. </w:t>
-      </w:r>
-      <w:r>
-        <w:t>He may end the session by logging out.</w:t>
-      </w:r>
+        <w:ind w:firstLine="720"/>
+      </w:pPr>
+      <w:hyperlink r:id="rId14" w:history="1">
+        <w:r>
+          <w:rPr>
+            <w:rStyle w:val="Hyperlink"/>
+          </w:rPr>
+          <w:t>https://github.com/GamingBets/documents/blob/master/Use%20Case/Login/UCSLogin.docx</w:t>
+        </w:r>
+      </w:hyperlink>
     </w:p>
     <w:p>
       <w:pPr>
@@ -4245,9 +4282,15 @@
           <w:i/>
         </w:rPr>
       </w:pPr>
-      <w:r>
-        <w:t>The user may edit his personal information, profile icon and status message. The administrator can manage user data but no personal information.</w:t>
-      </w:r>
+      <w:hyperlink r:id="rId15" w:history="1">
+        <w:r>
+          <w:rPr>
+            <w:rStyle w:val="Hyperlink"/>
+            <w:i/>
+          </w:rPr>
+          <w:t>https://github.com/GamingBets/documents/blob/master/Use%20Case/Manage%20User%20Data/use_case.docx</w:t>
+        </w:r>
+      </w:hyperlink>
     </w:p>
     <w:p>
       <w:pPr>
@@ -4260,7 +4303,9 @@
       <w:r>
         <w:t>Feedback/Support</w:t>
       </w:r>
+      <w:bookmarkStart w:id="13" w:name="_GoBack"/>
       <w:bookmarkEnd w:id="12"/>
+      <w:bookmarkEnd w:id="13"/>
     </w:p>
     <w:p>
       <w:pPr>
@@ -4289,11 +4334,11 @@
       <w:pPr>
         <w:pStyle w:val="berschrift3"/>
       </w:pPr>
-      <w:bookmarkStart w:id="13" w:name="_Toc433318318"/>
+      <w:bookmarkStart w:id="14" w:name="_Toc433318318"/>
       <w:r>
         <w:t>Instant messaging</w:t>
       </w:r>
-      <w:bookmarkEnd w:id="13"/>
+      <w:bookmarkEnd w:id="14"/>
     </w:p>
     <w:p>
       <w:pPr>
@@ -4307,12 +4352,10 @@
       <w:pPr>
         <w:pStyle w:val="berschrift3"/>
       </w:pPr>
-      <w:bookmarkStart w:id="14" w:name="_Toc433318319"/>
+      <w:bookmarkStart w:id="15" w:name="_Toc433318319"/>
       <w:r>
         <w:t>Betting</w:t>
       </w:r>
-      <w:bookmarkStart w:id="15" w:name="_GoBack"/>
-      <w:bookmarkEnd w:id="14"/>
       <w:bookmarkEnd w:id="15"/>
     </w:p>
     <w:p>
@@ -4933,10 +4976,10 @@
       </w:r>
     </w:p>
     <w:sectPr>
-      <w:headerReference w:type="default" r:id="rId13"/>
-      <w:footerReference w:type="default" r:id="rId14"/>
-      <w:headerReference w:type="first" r:id="rId15"/>
-      <w:footerReference w:type="first" r:id="rId16"/>
+      <w:headerReference w:type="default" r:id="rId16"/>
+      <w:footerReference w:type="default" r:id="rId17"/>
+      <w:headerReference w:type="first" r:id="rId18"/>
+      <w:footerReference w:type="first" r:id="rId19"/>
       <w:pgSz w:w="12240" w:h="15840" w:code="1"/>
       <w:pgMar w:top="1440" w:right="1440" w:bottom="1440" w:left="1440" w:header="720" w:footer="720" w:gutter="0"/>
       <w:cols w:space="720"/>
@@ -5066,11 +5109,21 @@
           <w:r>
             <w:sym w:font="Symbol" w:char="F0D3"/>
           </w:r>
-          <w:fldSimple w:instr=" DOCPROPERTY &quot;Company&quot;  \* MERGEFORMAT ">
-            <w:r>
-              <w:t>DHBW Karlsruhe</w:t>
-            </w:r>
-          </w:fldSimple>
+          <w:r>
+            <w:fldChar w:fldCharType="begin"/>
+          </w:r>
+          <w:r>
+            <w:instrText xml:space="preserve"> DOCPROPERTY "Company"  \* MERGEFORMAT </w:instrText>
+          </w:r>
+          <w:r>
+            <w:fldChar w:fldCharType="separate"/>
+          </w:r>
+          <w:r>
+            <w:t>DHBW Karlsruhe</w:t>
+          </w:r>
+          <w:r>
+            <w:fldChar w:fldCharType="end"/>
+          </w:r>
           <w:r>
             <w:t xml:space="preserve">, </w:t>
           </w:r>
@@ -5134,7 +5187,7 @@
               <w:rStyle w:val="Seitenzahl"/>
               <w:noProof/>
             </w:rPr>
-            <w:t>6</w:t>
+            <w:t>7</w:t>
           </w:r>
           <w:r>
             <w:rPr>
@@ -5306,11 +5359,21 @@
           <w:tcW w:w="6379" w:type="dxa"/>
         </w:tcPr>
         <w:p>
-          <w:fldSimple w:instr=" SUBJECT  \* MERGEFORMAT ">
-            <w:r>
-              <w:t>Betting Game</w:t>
-            </w:r>
-          </w:fldSimple>
+          <w:r>
+            <w:fldChar w:fldCharType="begin"/>
+          </w:r>
+          <w:r>
+            <w:instrText xml:space="preserve"> SUBJECT  \* MERGEFORMAT </w:instrText>
+          </w:r>
+          <w:r>
+            <w:fldChar w:fldCharType="separate"/>
+          </w:r>
+          <w:r>
+            <w:t>Betting Game</w:t>
+          </w:r>
+          <w:r>
+            <w:fldChar w:fldCharType="end"/>
+          </w:r>
         </w:p>
       </w:tc>
       <w:tc>
@@ -5340,11 +5403,21 @@
           <w:tcW w:w="6379" w:type="dxa"/>
         </w:tcPr>
         <w:p>
-          <w:fldSimple w:instr=" TITLE  \* MERGEFORMAT ">
-            <w:r>
-              <w:t>Software Requirements Specification</w:t>
-            </w:r>
-          </w:fldSimple>
+          <w:r>
+            <w:fldChar w:fldCharType="begin"/>
+          </w:r>
+          <w:r>
+            <w:instrText xml:space="preserve"> TITLE  \* MERGEFORMAT </w:instrText>
+          </w:r>
+          <w:r>
+            <w:fldChar w:fldCharType="separate"/>
+          </w:r>
+          <w:r>
+            <w:t>Software Requirements Specification</w:t>
+          </w:r>
+          <w:r>
+            <w:fldChar w:fldCharType="end"/>
+          </w:r>
         </w:p>
       </w:tc>
       <w:tc>
@@ -5368,7 +5441,7 @@
             <w:rPr>
               <w:noProof/>
             </w:rPr>
-            <w:t>11/1/2015</w:t>
+            <w:t>12/3/2015</w:t>
           </w:r>
           <w:r>
             <w:fldChar w:fldCharType="end"/>
@@ -7406,7 +7479,7 @@
 </file>
 
 <file path=customXml/itemProps1.xml><?xml version="1.0" encoding="utf-8"?>
-<ds:datastoreItem xmlns:ds="http://schemas.openxmlformats.org/officeDocument/2006/customXml" ds:itemID="{A5D30478-99D0-4419-AC7C-F67622655E62}">
+<ds:datastoreItem xmlns:ds="http://schemas.openxmlformats.org/officeDocument/2006/customXml" ds:itemID="{9854BEB1-504B-4FC7-ACBF-B6DD2112EB21}">
   <ds:schemaRefs>
     <ds:schemaRef ds:uri="http://schemas.openxmlformats.org/officeDocument/2006/bibliography"/>
   </ds:schemaRefs>

--- a/Software Requirements Specification.docx
+++ b/Software Requirements Specification.docx
@@ -7,42 +7,22 @@
         <w:pStyle w:val="Titel"/>
         <w:jc w:val="right"/>
       </w:pPr>
-      <w:r>
-        <w:fldChar w:fldCharType="begin"/>
-      </w:r>
-      <w:r>
-        <w:instrText xml:space="preserve"> SUBJECT  \* MERGEFORMAT </w:instrText>
-      </w:r>
-      <w:r>
-        <w:fldChar w:fldCharType="separate"/>
-      </w:r>
-      <w:r>
-        <w:t>Betting Game</w:t>
-      </w:r>
-      <w:r>
-        <w:fldChar w:fldCharType="end"/>
-      </w:r>
+      <w:fldSimple w:instr=" SUBJECT  \* MERGEFORMAT ">
+        <w:r>
+          <w:t>Betting Game</w:t>
+        </w:r>
+      </w:fldSimple>
     </w:p>
     <w:p>
       <w:pPr>
         <w:pStyle w:val="Titel"/>
         <w:jc w:val="right"/>
       </w:pPr>
-      <w:r>
-        <w:fldChar w:fldCharType="begin"/>
-      </w:r>
-      <w:r>
-        <w:instrText xml:space="preserve"> TITLE  \* MERGEFORMAT </w:instrText>
-      </w:r>
-      <w:r>
-        <w:fldChar w:fldCharType="separate"/>
-      </w:r>
-      <w:r>
-        <w:t>Software Requirements Specification</w:t>
-      </w:r>
-      <w:r>
-        <w:fldChar w:fldCharType="end"/>
-      </w:r>
+      <w:fldSimple w:instr=" TITLE  \* MERGEFORMAT ">
+        <w:r>
+          <w:t>Software Requirements Specification</w:t>
+        </w:r>
+      </w:fldSimple>
     </w:p>
     <w:p>
       <w:pPr>
@@ -270,13 +250,8 @@
               <w:pStyle w:val="Tabletext"/>
             </w:pPr>
             <w:r>
-              <w:t xml:space="preserve">André </w:t>
+              <w:t>André Helbig</w:t>
             </w:r>
-            <w:proofErr w:type="spellStart"/>
-            <w:r>
-              <w:t>Helbig</w:t>
-            </w:r>
-            <w:proofErr w:type="spellEnd"/>
           </w:p>
         </w:tc>
       </w:tr>
@@ -3886,22 +3861,11 @@
       <w:r>
         <w:br w:type="page"/>
       </w:r>
-      <w:r>
-        <w:lastRenderedPageBreak/>
-        <w:fldChar w:fldCharType="begin"/>
-      </w:r>
-      <w:r>
-        <w:instrText xml:space="preserve"> TITLE  \* MERGEFORMAT </w:instrText>
-      </w:r>
-      <w:r>
-        <w:fldChar w:fldCharType="separate"/>
-      </w:r>
-      <w:r>
-        <w:t>Software Requirements Specification</w:t>
-      </w:r>
-      <w:r>
-        <w:fldChar w:fldCharType="end"/>
-      </w:r>
+      <w:fldSimple w:instr=" TITLE  \* MERGEFORMAT ">
+        <w:r>
+          <w:t>Software Requirements Specification</w:t>
+        </w:r>
+      </w:fldSimple>
       <w:r>
         <w:t xml:space="preserve"> </w:t>
       </w:r>
@@ -4068,10 +4032,10 @@
           <w:lang w:val="de-DE" w:eastAsia="de-DE"/>
         </w:rPr>
         <w:drawing>
-          <wp:inline distT="0" distB="0" distL="0" distR="0" wp14:anchorId="12489412" wp14:editId="3F926A69">
-            <wp:extent cx="5943600" cy="4853031"/>
-            <wp:effectExtent l="0" t="0" r="0" b="5080"/>
-            <wp:docPr id="2" name="Grafik 2" descr="C:\Users\Felix Morsbach\Documents\GitHub\documents\Use Case\OUCD.png"/>
+          <wp:inline distT="0" distB="0" distL="0" distR="0" wp14:anchorId="3EC35B5B" wp14:editId="13B6E3A8">
+            <wp:extent cx="5943600" cy="6189560"/>
+            <wp:effectExtent l="0" t="0" r="0" b="1905"/>
+            <wp:docPr id="1" name="Grafik 1" descr="C:\Users\Felix Morsbach\Documents\GitHub\documents\Use Case\OUCD.png"/>
             <wp:cNvGraphicFramePr>
               <a:graphicFrameLocks xmlns:a="http://schemas.openxmlformats.org/drawingml/2006/main" noChangeAspect="1"/>
             </wp:cNvGraphicFramePr>
@@ -4100,7 +4064,7 @@
                   <pic:spPr bwMode="auto">
                     <a:xfrm>
                       <a:off x="0" y="0"/>
-                      <a:ext cx="5943600" cy="4853031"/>
+                      <a:ext cx="5943600" cy="6189560"/>
                     </a:xfrm>
                     <a:prstGeom prst="rect">
                       <a:avLst/>
@@ -4178,13 +4142,13 @@
       </w:pPr>
       <w:bookmarkStart w:id="9" w:name="_Toc433318314"/>
       <w:r>
-        <w:t>Login/Logout</w:t>
+        <w:t>Login</w:t>
       </w:r>
       <w:bookmarkEnd w:id="9"/>
     </w:p>
     <w:p>
       <w:pPr>
-        <w:ind w:firstLine="720"/>
+        <w:ind w:left="720"/>
       </w:pPr>
       <w:hyperlink r:id="rId14" w:history="1">
         <w:r>
@@ -4205,90 +4169,16 @@
       </w:r>
       <w:bookmarkEnd w:id="10"/>
     </w:p>
-    <w:bookmarkStart w:id="11" w:name="_Toc433318316"/>
-    <w:p>
-      <w:pPr>
-        <w:pStyle w:val="berschrift3"/>
-        <w:numPr>
-          <w:ilvl w:val="0"/>
-          <w:numId w:val="0"/>
-        </w:numPr>
-        <w:ind w:firstLine="720"/>
-      </w:pPr>
-      <w:r>
-        <w:rPr>
-          <w:rFonts w:ascii="Times New Roman" w:hAnsi="Times New Roman"/>
-          <w:i w:val="0"/>
-        </w:rPr>
-        <w:fldChar w:fldCharType="begin"/>
-      </w:r>
-      <w:r>
-        <w:rPr>
-          <w:rFonts w:ascii="Times New Roman" w:hAnsi="Times New Roman"/>
-          <w:i w:val="0"/>
-        </w:rPr>
-        <w:instrText xml:space="preserve"> HYPERLINK "</w:instrText>
-      </w:r>
-      <w:r>
-        <w:rPr>
-          <w:rFonts w:ascii="Times New Roman" w:hAnsi="Times New Roman"/>
-          <w:i w:val="0"/>
-        </w:rPr>
-        <w:instrText>https://github.com/GamingBets/documents/blob/master/Use%20Case/Register/use_case.docx</w:instrText>
-      </w:r>
-      <w:r>
-        <w:rPr>
-          <w:rFonts w:ascii="Times New Roman" w:hAnsi="Times New Roman"/>
-          <w:i w:val="0"/>
-        </w:rPr>
-        <w:instrText xml:space="preserve">" </w:instrText>
-      </w:r>
-      <w:r>
-        <w:rPr>
-          <w:rFonts w:ascii="Times New Roman" w:hAnsi="Times New Roman"/>
-          <w:i w:val="0"/>
-        </w:rPr>
-        <w:fldChar w:fldCharType="separate"/>
-      </w:r>
-      <w:r>
-        <w:rPr>
-          <w:rStyle w:val="Hyperlink"/>
-          <w:rFonts w:ascii="Times New Roman" w:hAnsi="Times New Roman"/>
-          <w:i w:val="0"/>
-        </w:rPr>
-        <w:t>https://github.com/GamingBets/documents/blob/master/Use%20Case/Register/use_case.docx</w:t>
-      </w:r>
-      <w:r>
-        <w:rPr>
-          <w:rFonts w:ascii="Times New Roman" w:hAnsi="Times New Roman"/>
-          <w:i w:val="0"/>
-        </w:rPr>
-        <w:fldChar w:fldCharType="end"/>
-      </w:r>
-    </w:p>
-    <w:p>
-      <w:pPr>
-        <w:pStyle w:val="berschrift3"/>
-      </w:pPr>
-      <w:r>
-        <w:t>Profile editing</w:t>
-      </w:r>
-      <w:bookmarkEnd w:id="11"/>
-    </w:p>
     <w:p>
       <w:pPr>
         <w:ind w:left="720"/>
-        <w:rPr>
-          <w:i/>
-        </w:rPr>
       </w:pPr>
       <w:hyperlink r:id="rId15" w:history="1">
         <w:r>
           <w:rPr>
             <w:rStyle w:val="Hyperlink"/>
-            <w:i/>
           </w:rPr>
-          <w:t>https://github.com/GamingBets/documents/blob/master/Use%20Case/Manage%20User%20Data/use_case.docx</w:t>
+          <w:t>https://github.com/GamingBets/documents/blob/master/Use%20Case/Register/UCSRegister.docx</w:t>
         </w:r>
       </w:hyperlink>
     </w:p>
@@ -4297,179 +4187,246 @@
         <w:pStyle w:val="berschrift3"/>
       </w:pPr>
       <w:r>
+        <w:t>Edit personal User Data</w:t>
+      </w:r>
+    </w:p>
+    <w:p>
+      <w:pPr>
+        <w:ind w:left="720"/>
+      </w:pPr>
+      <w:hyperlink r:id="rId16" w:history="1">
+        <w:r>
+          <w:rPr>
+            <w:rStyle w:val="Hyperlink"/>
+          </w:rPr>
+          <w:t>https://github.com/GamingBets/documents/blob/master/Use%20Case/Edit%20User%20Data/UCSEditData.docx</w:t>
+        </w:r>
+      </w:hyperlink>
+    </w:p>
+    <w:p>
+      <w:pPr>
+        <w:pStyle w:val="berschrift3"/>
+      </w:pPr>
+      <w:r>
+        <w:t>Manage User Data</w:t>
+      </w:r>
+    </w:p>
+    <w:p>
+      <w:pPr>
+        <w:ind w:left="720"/>
+      </w:pPr>
+      <w:hyperlink r:id="rId17" w:history="1">
+        <w:r>
+          <w:rPr>
+            <w:rStyle w:val="Hyperlink"/>
+          </w:rPr>
+          <w:t>https://github.com/GamingBets/documents/tree/master/Use%20Case/Manage%20User%20Data</w:t>
+        </w:r>
+      </w:hyperlink>
+    </w:p>
+    <w:p>
+      <w:pPr>
+        <w:pStyle w:val="berschrift3"/>
+      </w:pPr>
+      <w:r>
         <w:t xml:space="preserve"> </w:t>
       </w:r>
-      <w:bookmarkStart w:id="12" w:name="_Toc433318317"/>
-      <w:r>
-        <w:t>Feedback/Support</w:t>
-      </w:r>
-      <w:bookmarkStart w:id="13" w:name="_GoBack"/>
+      <w:r>
+        <w:t>Give Feedback</w:t>
+      </w:r>
+    </w:p>
+    <w:p>
+      <w:pPr>
+        <w:ind w:left="720"/>
+      </w:pPr>
+      <w:hyperlink r:id="rId18" w:history="1">
+        <w:r>
+          <w:rPr>
+            <w:rStyle w:val="Hyperlink"/>
+          </w:rPr>
+          <w:t>https://github.com/GamingBets/documents/blob/master/Use%20Case/Give%20Feedback/UCSFeedback.docx</w:t>
+        </w:r>
+      </w:hyperlink>
+    </w:p>
+    <w:p>
+      <w:pPr>
+        <w:pStyle w:val="berschrift3"/>
+      </w:pPr>
+      <w:r>
+        <w:t>Give Support</w:t>
+      </w:r>
+    </w:p>
+    <w:p>
+      <w:pPr>
+        <w:ind w:left="720"/>
+      </w:pPr>
+      <w:hyperlink r:id="rId19" w:history="1">
+        <w:r>
+          <w:rPr>
+            <w:rStyle w:val="Hyperlink"/>
+          </w:rPr>
+          <w:t>https://github.com/GamingBets/documents/blob/master/Use%20Case/Give%20Support/UCSSupport.docx</w:t>
+        </w:r>
+      </w:hyperlink>
+    </w:p>
+    <w:p>
+      <w:pPr>
+        <w:pStyle w:val="berschrift3"/>
+      </w:pPr>
+      <w:r>
+        <w:t>Check Leaderboard</w:t>
+      </w:r>
+    </w:p>
+    <w:p>
+      <w:pPr>
+        <w:ind w:left="720"/>
+      </w:pPr>
+      <w:hyperlink r:id="rId20" w:history="1">
+        <w:r>
+          <w:rPr>
+            <w:rStyle w:val="Hyperlink"/>
+          </w:rPr>
+          <w:t>https://github.com/GamingBets/documents/blob/master/Use%20Case/Check%20Leaderboard/UCSLeaderboard.docx</w:t>
+        </w:r>
+      </w:hyperlink>
+      <w:bookmarkStart w:id="11" w:name="_GoBack"/>
+      <w:bookmarkEnd w:id="11"/>
+    </w:p>
+    <w:p>
+      <w:pPr>
+        <w:pStyle w:val="berschrift3"/>
+      </w:pPr>
+      <w:bookmarkStart w:id="12" w:name="_Toc433318318"/>
+      <w:r>
+        <w:t>Instant messaging</w:t>
+      </w:r>
       <w:bookmarkEnd w:id="12"/>
+    </w:p>
+    <w:p>
+      <w:pPr>
+        <w:ind w:left="720"/>
+      </w:pPr>
+      <w:r>
+        <w:t>Logged in users will be able to chat with each other using instant messaging client.</w:t>
+      </w:r>
+    </w:p>
+    <w:p>
+      <w:pPr>
+        <w:pStyle w:val="berschrift3"/>
+      </w:pPr>
+      <w:bookmarkStart w:id="13" w:name="_Toc433318319"/>
+      <w:r>
+        <w:t>Betting</w:t>
+      </w:r>
       <w:bookmarkEnd w:id="13"/>
     </w:p>
     <w:p>
       <w:pPr>
+        <w:ind w:left="720"/>
+      </w:pPr>
+      <w:r>
+        <w:t>We will have different types of bets, for example basic bets on game results and player performance which will be available without placing in game currency. Others like betting on the game length will be considered as a “wager bet” where you have to risk your earned currency to get a bigger reward.</w:t>
+      </w:r>
+    </w:p>
+    <w:p>
+      <w:pPr>
         <w:pStyle w:val="berschrift3"/>
-        <w:numPr>
-          <w:ilvl w:val="0"/>
-          <w:numId w:val="0"/>
-        </w:numPr>
-        <w:ind w:firstLine="720"/>
-        <w:rPr>
-          <w:rStyle w:val="Hyperlink"/>
-          <w:rFonts w:ascii="Times New Roman" w:hAnsi="Times New Roman"/>
-          <w:i w:val="0"/>
-        </w:rPr>
-      </w:pPr>
-      <w:r>
-        <w:rPr>
-          <w:rStyle w:val="Hyperlink"/>
-          <w:rFonts w:ascii="Times New Roman" w:hAnsi="Times New Roman"/>
-          <w:i w:val="0"/>
-        </w:rPr>
-        <w:t>https://github.com/GamingBets/documents/blob/master/Use%20Case/Feedback/use_case.docx</w:t>
+      </w:pPr>
+      <w:bookmarkStart w:id="14" w:name="_Toc433318320"/>
+      <w:r>
+        <w:t>Rewards</w:t>
+      </w:r>
+      <w:bookmarkEnd w:id="14"/>
+    </w:p>
+    <w:p>
+      <w:pPr>
+        <w:ind w:left="720"/>
+      </w:pPr>
+      <w:r>
+        <w:t>Rewards like icons, borders, or different styles will be purchasable via in game currency</w:t>
       </w:r>
     </w:p>
     <w:p>
       <w:pPr>
         <w:pStyle w:val="berschrift3"/>
       </w:pPr>
-      <w:bookmarkStart w:id="14" w:name="_Toc433318318"/>
-      <w:r>
-        <w:t>Instant messaging</w:t>
-      </w:r>
-      <w:bookmarkEnd w:id="14"/>
+      <w:bookmarkStart w:id="15" w:name="_Toc433318321"/>
+      <w:r>
+        <w:t>Results</w:t>
+      </w:r>
+      <w:bookmarkEnd w:id="15"/>
     </w:p>
     <w:p>
       <w:pPr>
         <w:ind w:left="720"/>
       </w:pPr>
       <w:r>
-        <w:t>Logged in users will be able to chat with each other using instant messaging client.</w:t>
+        <w:t>to be determined</w:t>
       </w:r>
     </w:p>
     <w:p>
       <w:pPr>
         <w:pStyle w:val="berschrift3"/>
       </w:pPr>
-      <w:bookmarkStart w:id="15" w:name="_Toc433318319"/>
-      <w:r>
-        <w:t>Betting</w:t>
-      </w:r>
-      <w:bookmarkEnd w:id="15"/>
+      <w:bookmarkStart w:id="16" w:name="_Toc433318322"/>
+      <w:r>
+        <w:t>Leaderboard</w:t>
+      </w:r>
+      <w:bookmarkEnd w:id="16"/>
     </w:p>
     <w:p>
       <w:pPr>
         <w:ind w:left="720"/>
       </w:pPr>
       <w:r>
-        <w:t>We will have different types of bets, for example basic bets on game results and player performance which will be available without placing in game currency. Others like betting on the game length will be considered as a “wager bet” where you have to risk your earned currency to get a bigger reward.</w:t>
+        <w:t>In our leaderboard the best players will be awarded with special prizes and fame.</w:t>
       </w:r>
     </w:p>
     <w:p>
       <w:pPr>
         <w:pStyle w:val="berschrift3"/>
       </w:pPr>
-      <w:bookmarkStart w:id="16" w:name="_Toc433318320"/>
-      <w:r>
-        <w:t>Rewards</w:t>
-      </w:r>
-      <w:bookmarkEnd w:id="16"/>
+      <w:bookmarkStart w:id="17" w:name="_Toc433318323"/>
+      <w:r>
+        <w:t>Notifications</w:t>
+      </w:r>
+      <w:bookmarkEnd w:id="17"/>
     </w:p>
     <w:p>
       <w:pPr>
         <w:ind w:left="720"/>
       </w:pPr>
       <w:r>
-        <w:t>Rewards like icons, borders, or different styles will be purchasable via in game currency</w:t>
+        <w:t xml:space="preserve">The user will be notified via email or push notification about the results of his bets. </w:t>
       </w:r>
     </w:p>
     <w:p>
       <w:pPr>
         <w:pStyle w:val="berschrift3"/>
       </w:pPr>
-      <w:bookmarkStart w:id="17" w:name="_Toc433318321"/>
-      <w:r>
-        <w:t>Results</w:t>
-      </w:r>
-      <w:bookmarkEnd w:id="17"/>
+      <w:bookmarkStart w:id="18" w:name="_Toc433318324"/>
+      <w:r>
+        <w:t>Live ticker</w:t>
+      </w:r>
+      <w:bookmarkEnd w:id="18"/>
     </w:p>
     <w:p>
       <w:pPr>
         <w:ind w:left="720"/>
       </w:pPr>
-      <w:proofErr w:type="gramStart"/>
-      <w:r>
-        <w:t>to</w:t>
-      </w:r>
-      <w:proofErr w:type="gramEnd"/>
-      <w:r>
-        <w:t xml:space="preserve"> be determined</w:t>
+      <w:r>
+        <w:t>The user can check current match status.</w:t>
       </w:r>
     </w:p>
     <w:p>
       <w:pPr>
         <w:pStyle w:val="berschrift3"/>
       </w:pPr>
-      <w:bookmarkStart w:id="18" w:name="_Toc433318322"/>
-      <w:r>
-        <w:t>Leaderboard</w:t>
-      </w:r>
-      <w:bookmarkEnd w:id="18"/>
-    </w:p>
-    <w:p>
-      <w:pPr>
-        <w:ind w:left="720"/>
-      </w:pPr>
-      <w:r>
-        <w:t>In our leaderboard the best players will be awarded with special prizes and fame.</w:t>
-      </w:r>
-    </w:p>
-    <w:p>
-      <w:pPr>
-        <w:pStyle w:val="berschrift3"/>
-      </w:pPr>
-      <w:bookmarkStart w:id="19" w:name="_Toc433318323"/>
-      <w:r>
-        <w:t>Notifications</w:t>
+      <w:bookmarkStart w:id="19" w:name="_Toc433318325"/>
+      <w:r>
+        <w:t>Timing and synchronization</w:t>
       </w:r>
       <w:bookmarkEnd w:id="19"/>
-    </w:p>
-    <w:p>
-      <w:pPr>
-        <w:ind w:left="720"/>
-      </w:pPr>
-      <w:r>
-        <w:t xml:space="preserve">The user will be notified via email or push notification about the results of his bets. </w:t>
-      </w:r>
-    </w:p>
-    <w:p>
-      <w:pPr>
-        <w:pStyle w:val="berschrift3"/>
-      </w:pPr>
-      <w:bookmarkStart w:id="20" w:name="_Toc433318324"/>
-      <w:r>
-        <w:t>Live ticker</w:t>
-      </w:r>
-      <w:bookmarkEnd w:id="20"/>
-    </w:p>
-    <w:p>
-      <w:pPr>
-        <w:ind w:left="720"/>
-      </w:pPr>
-      <w:r>
-        <w:t>The user can check current match status.</w:t>
-      </w:r>
-    </w:p>
-    <w:p>
-      <w:pPr>
-        <w:pStyle w:val="berschrift3"/>
-      </w:pPr>
-      <w:bookmarkStart w:id="21" w:name="_Toc433318325"/>
-      <w:r>
-        <w:t>Timing and synchronization</w:t>
-      </w:r>
-      <w:bookmarkEnd w:id="21"/>
     </w:p>
     <w:p>
       <w:pPr>
@@ -4485,11 +4442,12 @@
         <w:pStyle w:val="berschrift2"/>
         <w:ind w:left="720" w:hanging="720"/>
       </w:pPr>
-      <w:bookmarkStart w:id="22" w:name="_Toc433318326"/>
-      <w:r>
+      <w:bookmarkStart w:id="20" w:name="_Toc433318326"/>
+      <w:r>
+        <w:lastRenderedPageBreak/>
         <w:t>Usability</w:t>
       </w:r>
-      <w:bookmarkEnd w:id="22"/>
+      <w:bookmarkEnd w:id="20"/>
       <w:r>
         <w:t xml:space="preserve"> </w:t>
       </w:r>
@@ -4499,11 +4457,11 @@
         <w:pStyle w:val="berschrift3"/>
         <w:ind w:left="720" w:hanging="720"/>
       </w:pPr>
-      <w:bookmarkStart w:id="23" w:name="_Toc433318327"/>
+      <w:bookmarkStart w:id="21" w:name="_Toc433318327"/>
       <w:r>
         <w:t>Availability</w:t>
       </w:r>
-      <w:bookmarkEnd w:id="23"/>
+      <w:bookmarkEnd w:id="21"/>
     </w:p>
     <w:p>
       <w:pPr>
@@ -4518,23 +4476,18 @@
         <w:pStyle w:val="berschrift3"/>
         <w:ind w:left="720" w:hanging="720"/>
       </w:pPr>
-      <w:bookmarkStart w:id="24" w:name="_Toc433318328"/>
+      <w:bookmarkStart w:id="22" w:name="_Toc433318328"/>
       <w:r>
         <w:t>Audit and control</w:t>
       </w:r>
-      <w:bookmarkEnd w:id="24"/>
+      <w:bookmarkEnd w:id="22"/>
     </w:p>
     <w:p>
       <w:pPr>
         <w:ind w:firstLine="720"/>
       </w:pPr>
-      <w:proofErr w:type="gramStart"/>
-      <w:r>
-        <w:t>to</w:t>
-      </w:r>
-      <w:proofErr w:type="gramEnd"/>
-      <w:r>
-        <w:t xml:space="preserve"> be determined</w:t>
+      <w:r>
+        <w:t>to be determined</w:t>
       </w:r>
     </w:p>
     <w:p>
@@ -4542,23 +4495,18 @@
         <w:pStyle w:val="berschrift3"/>
         <w:ind w:left="720" w:hanging="720"/>
       </w:pPr>
-      <w:bookmarkStart w:id="25" w:name="_Toc433318329"/>
+      <w:bookmarkStart w:id="23" w:name="_Toc433318329"/>
       <w:r>
         <w:t>Accessibility</w:t>
       </w:r>
-      <w:bookmarkEnd w:id="25"/>
+      <w:bookmarkEnd w:id="23"/>
     </w:p>
     <w:p>
       <w:pPr>
         <w:ind w:left="720"/>
       </w:pPr>
-      <w:proofErr w:type="gramStart"/>
-      <w:r>
-        <w:t>to</w:t>
-      </w:r>
-      <w:proofErr w:type="gramEnd"/>
-      <w:r>
-        <w:t xml:space="preserve"> be determined</w:t>
+      <w:r>
+        <w:t>to be determined</w:t>
       </w:r>
     </w:p>
     <w:p>
@@ -4566,24 +4514,18 @@
         <w:pStyle w:val="berschrift3"/>
         <w:ind w:left="720" w:hanging="720"/>
       </w:pPr>
-      <w:bookmarkStart w:id="26" w:name="_Toc433318330"/>
-      <w:r>
-        <w:lastRenderedPageBreak/>
+      <w:bookmarkStart w:id="24" w:name="_Toc433318330"/>
+      <w:r>
         <w:t>Backup</w:t>
       </w:r>
-      <w:bookmarkEnd w:id="26"/>
+      <w:bookmarkEnd w:id="24"/>
     </w:p>
     <w:p>
       <w:pPr>
         <w:ind w:left="720"/>
       </w:pPr>
-      <w:proofErr w:type="gramStart"/>
-      <w:r>
-        <w:t>to</w:t>
-      </w:r>
-      <w:proofErr w:type="gramEnd"/>
-      <w:r>
-        <w:t xml:space="preserve"> be determined</w:t>
+      <w:r>
+        <w:t>to be determined</w:t>
       </w:r>
     </w:p>
     <w:p>
@@ -4591,23 +4533,18 @@
         <w:pStyle w:val="berschrift3"/>
         <w:ind w:left="720" w:hanging="720"/>
       </w:pPr>
-      <w:bookmarkStart w:id="27" w:name="_Toc433318331"/>
+      <w:bookmarkStart w:id="25" w:name="_Toc433318331"/>
       <w:r>
         <w:t>Capacity</w:t>
       </w:r>
-      <w:bookmarkEnd w:id="27"/>
+      <w:bookmarkEnd w:id="25"/>
     </w:p>
     <w:p>
       <w:pPr>
         <w:ind w:left="720"/>
       </w:pPr>
-      <w:proofErr w:type="gramStart"/>
-      <w:r>
-        <w:t>to</w:t>
-      </w:r>
-      <w:proofErr w:type="gramEnd"/>
-      <w:r>
-        <w:t xml:space="preserve"> be determined</w:t>
+      <w:r>
+        <w:t>to be determined</w:t>
       </w:r>
     </w:p>
     <w:p>
@@ -4615,11 +4552,11 @@
         <w:pStyle w:val="berschrift3"/>
         <w:ind w:left="720" w:hanging="720"/>
       </w:pPr>
-      <w:bookmarkStart w:id="28" w:name="_Toc433318332"/>
+      <w:bookmarkStart w:id="26" w:name="_Toc433318332"/>
       <w:r>
         <w:t>Certification</w:t>
       </w:r>
-      <w:bookmarkEnd w:id="28"/>
+      <w:bookmarkEnd w:id="26"/>
     </w:p>
     <w:p>
       <w:pPr>
@@ -4634,11 +4571,11 @@
         <w:pStyle w:val="berschrift3"/>
         <w:ind w:left="720" w:hanging="720"/>
       </w:pPr>
-      <w:bookmarkStart w:id="29" w:name="_Toc433318333"/>
+      <w:bookmarkStart w:id="27" w:name="_Toc433318333"/>
       <w:r>
         <w:t>Compliance</w:t>
       </w:r>
-      <w:bookmarkEnd w:id="29"/>
+      <w:bookmarkEnd w:id="27"/>
     </w:p>
     <w:p>
       <w:pPr>
@@ -4653,11 +4590,11 @@
         <w:pStyle w:val="berschrift3"/>
         <w:ind w:left="720" w:hanging="720"/>
       </w:pPr>
-      <w:bookmarkStart w:id="30" w:name="_Toc433318334"/>
+      <w:bookmarkStart w:id="28" w:name="_Toc433318334"/>
       <w:r>
         <w:t>Configuration management</w:t>
       </w:r>
-      <w:bookmarkEnd w:id="30"/>
+      <w:bookmarkEnd w:id="28"/>
       <w:r>
         <w:t xml:space="preserve"> </w:t>
       </w:r>
@@ -4675,23 +4612,18 @@
         <w:pStyle w:val="berschrift3"/>
         <w:ind w:left="720" w:hanging="720"/>
       </w:pPr>
-      <w:bookmarkStart w:id="31" w:name="_Toc433318335"/>
+      <w:bookmarkStart w:id="29" w:name="_Toc433318335"/>
       <w:r>
         <w:t>Dependency on other parties</w:t>
       </w:r>
-      <w:bookmarkEnd w:id="31"/>
+      <w:bookmarkEnd w:id="29"/>
     </w:p>
     <w:p>
       <w:pPr>
         <w:ind w:left="720"/>
       </w:pPr>
-      <w:proofErr w:type="gramStart"/>
-      <w:r>
-        <w:t>to</w:t>
-      </w:r>
-      <w:proofErr w:type="gramEnd"/>
-      <w:r>
-        <w:t xml:space="preserve"> be determined</w:t>
+      <w:r>
+        <w:t>to be determined</w:t>
       </w:r>
     </w:p>
     <w:p>
@@ -4699,10 +4631,54 @@
         <w:pStyle w:val="berschrift3"/>
         <w:ind w:left="720" w:hanging="720"/>
       </w:pPr>
-      <w:bookmarkStart w:id="32" w:name="_Toc433318336"/>
+      <w:bookmarkStart w:id="30" w:name="_Toc433318336"/>
       <w:r>
         <w:t>Deployment</w:t>
       </w:r>
+      <w:bookmarkEnd w:id="30"/>
+    </w:p>
+    <w:p>
+      <w:pPr>
+        <w:ind w:left="720"/>
+      </w:pPr>
+      <w:r>
+        <w:t>Google Play store</w:t>
+      </w:r>
+    </w:p>
+    <w:p>
+      <w:pPr>
+        <w:ind w:left="720"/>
+      </w:pPr>
+    </w:p>
+    <w:p>
+      <w:pPr>
+        <w:pStyle w:val="berschrift2"/>
+      </w:pPr>
+      <w:bookmarkStart w:id="31" w:name="_Toc433318337"/>
+      <w:r>
+        <w:t>Reliability</w:t>
+      </w:r>
+      <w:bookmarkEnd w:id="31"/>
+      <w:r>
+        <w:t xml:space="preserve"> </w:t>
+      </w:r>
+    </w:p>
+    <w:p>
+      <w:pPr>
+        <w:ind w:left="720"/>
+      </w:pPr>
+      <w:r>
+        <w:t>to be determined</w:t>
+      </w:r>
+    </w:p>
+    <w:p>
+      <w:pPr>
+        <w:pStyle w:val="berschrift2"/>
+      </w:pPr>
+      <w:bookmarkStart w:id="32" w:name="_Toc433318338"/>
+      <w:r>
+        <w:t>Performance</w:t>
+      </w:r>
       <w:bookmarkEnd w:id="32"/>
     </w:p>
     <w:p>
@@ -4710,209 +4686,172 @@
         <w:ind w:left="720"/>
       </w:pPr>
       <w:r>
-        <w:t>Google Play store</w:t>
-      </w:r>
+        <w:t>to be determined</w:t>
+      </w:r>
+    </w:p>
+    <w:p>
+      <w:pPr>
+        <w:pStyle w:val="berschrift2"/>
+      </w:pPr>
+      <w:bookmarkStart w:id="33" w:name="_Toc433318339"/>
+      <w:r>
+        <w:t>Supportability</w:t>
+      </w:r>
+      <w:bookmarkEnd w:id="33"/>
     </w:p>
     <w:p>
       <w:pPr>
         <w:ind w:left="720"/>
       </w:pPr>
+      <w:r>
+        <w:t>to be determined</w:t>
+      </w:r>
     </w:p>
     <w:p>
       <w:pPr>
         <w:pStyle w:val="berschrift2"/>
       </w:pPr>
-      <w:bookmarkStart w:id="33" w:name="_Toc433318337"/>
-      <w:r>
-        <w:t>Reliability</w:t>
-      </w:r>
-      <w:bookmarkEnd w:id="33"/>
-      <w:r>
-        <w:t xml:space="preserve"> </w:t>
-      </w:r>
+      <w:bookmarkStart w:id="34" w:name="_Toc433318340"/>
+      <w:r>
+        <w:t>Design Constraints</w:t>
+      </w:r>
+      <w:bookmarkEnd w:id="34"/>
     </w:p>
     <w:p>
       <w:pPr>
         <w:ind w:left="720"/>
       </w:pPr>
-      <w:proofErr w:type="gramStart"/>
-      <w:r>
-        <w:t>to</w:t>
-      </w:r>
-      <w:proofErr w:type="gramEnd"/>
-      <w:r>
-        <w:t xml:space="preserve"> be determined</w:t>
+      <w:r>
+        <w:t>n/a</w:t>
       </w:r>
     </w:p>
     <w:p>
       <w:pPr>
         <w:pStyle w:val="berschrift2"/>
       </w:pPr>
-      <w:bookmarkStart w:id="34" w:name="_Toc433318338"/>
-      <w:r>
-        <w:t>Performance</w:t>
-      </w:r>
-      <w:bookmarkEnd w:id="34"/>
+      <w:bookmarkStart w:id="35" w:name="_Toc433318341"/>
+      <w:r>
+        <w:t>On-line User Documentation and Help System Requirements</w:t>
+      </w:r>
+      <w:bookmarkEnd w:id="35"/>
     </w:p>
     <w:p>
       <w:pPr>
         <w:ind w:left="720"/>
       </w:pPr>
-      <w:proofErr w:type="gramStart"/>
-      <w:r>
-        <w:t>to</w:t>
-      </w:r>
-      <w:proofErr w:type="gramEnd"/>
-      <w:r>
-        <w:t xml:space="preserve"> be determined</w:t>
+      <w:r>
+        <w:t>to be determined</w:t>
       </w:r>
     </w:p>
     <w:p>
       <w:pPr>
         <w:pStyle w:val="berschrift2"/>
       </w:pPr>
-      <w:bookmarkStart w:id="35" w:name="_Toc433318339"/>
-      <w:r>
-        <w:t>Supportability</w:t>
-      </w:r>
-      <w:bookmarkEnd w:id="35"/>
+      <w:bookmarkStart w:id="36" w:name="_Toc433318342"/>
+      <w:r>
+        <w:t>Purchased Components</w:t>
+      </w:r>
+      <w:bookmarkEnd w:id="36"/>
     </w:p>
     <w:p>
       <w:pPr>
         <w:ind w:left="720"/>
       </w:pPr>
-      <w:proofErr w:type="gramStart"/>
-      <w:r>
-        <w:t>to</w:t>
-      </w:r>
-      <w:proofErr w:type="gramEnd"/>
-      <w:r>
-        <w:t xml:space="preserve"> be determined</w:t>
+      <w:r>
+        <w:t>to be determined</w:t>
       </w:r>
     </w:p>
     <w:p>
       <w:pPr>
         <w:pStyle w:val="berschrift2"/>
       </w:pPr>
-      <w:bookmarkStart w:id="36" w:name="_Toc433318340"/>
-      <w:r>
-        <w:t>Design Constraints</w:t>
-      </w:r>
-      <w:bookmarkEnd w:id="36"/>
-    </w:p>
-    <w:p>
-      <w:pPr>
-        <w:ind w:left="720"/>
-      </w:pPr>
-      <w:r>
-        <w:t>n/a</w:t>
-      </w:r>
-    </w:p>
-    <w:p>
-      <w:pPr>
-        <w:pStyle w:val="berschrift2"/>
-      </w:pPr>
-      <w:bookmarkStart w:id="37" w:name="_Toc433318341"/>
-      <w:r>
-        <w:t>On-line User Documentation and Help System Requirements</w:t>
+      <w:bookmarkStart w:id="37" w:name="_Toc433318343"/>
+      <w:r>
+        <w:t>Interfaces</w:t>
       </w:r>
       <w:bookmarkEnd w:id="37"/>
-    </w:p>
-    <w:p>
-      <w:pPr>
-        <w:ind w:left="720"/>
-      </w:pPr>
-      <w:proofErr w:type="gramStart"/>
-      <w:r>
-        <w:t>to</w:t>
-      </w:r>
-      <w:proofErr w:type="gramEnd"/>
-      <w:r>
-        <w:t xml:space="preserve"> be determined</w:t>
-      </w:r>
-    </w:p>
-    <w:p>
-      <w:pPr>
-        <w:pStyle w:val="berschrift2"/>
-      </w:pPr>
-      <w:bookmarkStart w:id="38" w:name="_Toc433318342"/>
-      <w:r>
-        <w:t>Purchased Components</w:t>
-      </w:r>
-      <w:bookmarkEnd w:id="38"/>
-    </w:p>
-    <w:p>
-      <w:pPr>
-        <w:ind w:left="720"/>
-      </w:pPr>
-      <w:proofErr w:type="gramStart"/>
-      <w:r>
-        <w:t>to</w:t>
-      </w:r>
-      <w:proofErr w:type="gramEnd"/>
-      <w:r>
-        <w:t xml:space="preserve"> be determined</w:t>
-      </w:r>
-    </w:p>
-    <w:p>
-      <w:pPr>
-        <w:pStyle w:val="berschrift2"/>
-      </w:pPr>
-      <w:bookmarkStart w:id="39" w:name="_Toc433318343"/>
-      <w:r>
-        <w:t>Interfaces</w:t>
-      </w:r>
-      <w:bookmarkEnd w:id="39"/>
     </w:p>
     <w:p>
       <w:pPr>
         <w:pStyle w:val="berschrift3"/>
         <w:ind w:left="720" w:hanging="720"/>
       </w:pPr>
-      <w:bookmarkStart w:id="40" w:name="_Toc433318344"/>
+      <w:bookmarkStart w:id="38" w:name="_Toc433318344"/>
       <w:r>
         <w:t>Software Interfaces</w:t>
       </w:r>
+      <w:bookmarkEnd w:id="38"/>
+    </w:p>
+    <w:p>
+      <w:pPr>
+        <w:ind w:left="720"/>
+      </w:pPr>
+      <w:r>
+        <w:t>Connection to a database for game data with different API’s if possible.</w:t>
+      </w:r>
+    </w:p>
+    <w:p>
+      <w:pPr>
+        <w:pStyle w:val="berschrift2"/>
+      </w:pPr>
+      <w:bookmarkStart w:id="39" w:name="_Toc433318345"/>
+      <w:r>
+        <w:lastRenderedPageBreak/>
+        <w:t>Licensing Requirements</w:t>
+      </w:r>
+      <w:bookmarkEnd w:id="39"/>
+    </w:p>
+    <w:p>
+      <w:pPr>
+        <w:ind w:left="720"/>
+      </w:pPr>
+      <w:r>
+        <w:t>to be determined</w:t>
+      </w:r>
+    </w:p>
+    <w:p>
+      <w:pPr>
+        <w:pStyle w:val="berschrift2"/>
+      </w:pPr>
+      <w:bookmarkStart w:id="40" w:name="_Toc433318346"/>
+      <w:r>
+        <w:t>Legal, Copyright, and Other Notices</w:t>
+      </w:r>
       <w:bookmarkEnd w:id="40"/>
     </w:p>
     <w:p>
       <w:pPr>
-        <w:ind w:left="720"/>
-      </w:pPr>
-      <w:r>
-        <w:t>Connection to a database for game data with different API’s if possible.</w:t>
+        <w:ind w:firstLine="720"/>
+      </w:pPr>
+      <w:r>
+        <w:t>to be determined</w:t>
       </w:r>
     </w:p>
     <w:p>
       <w:pPr>
         <w:pStyle w:val="berschrift2"/>
       </w:pPr>
-      <w:bookmarkStart w:id="41" w:name="_Toc433318345"/>
-      <w:r>
-        <w:t>Licensing Requirements</w:t>
+      <w:bookmarkStart w:id="41" w:name="_Toc433318347"/>
+      <w:r>
+        <w:t>Applicable Standards</w:t>
       </w:r>
       <w:bookmarkEnd w:id="41"/>
     </w:p>
     <w:p>
       <w:pPr>
-        <w:ind w:left="720"/>
-      </w:pPr>
-      <w:proofErr w:type="gramStart"/>
-      <w:r>
-        <w:t>to</w:t>
-      </w:r>
-      <w:proofErr w:type="gramEnd"/>
-      <w:r>
-        <w:t xml:space="preserve"> be determined</w:t>
-      </w:r>
-    </w:p>
-    <w:p>
-      <w:pPr>
-        <w:pStyle w:val="berschrift2"/>
-      </w:pPr>
-      <w:bookmarkStart w:id="42" w:name="_Toc433318346"/>
-      <w:r>
-        <w:t>Legal, Copyright, and Other Notices</w:t>
+        <w:ind w:firstLine="720"/>
+      </w:pPr>
+      <w:r>
+        <w:t>to be determined</w:t>
+      </w:r>
+    </w:p>
+    <w:p>
+      <w:pPr>
+        <w:pStyle w:val="berschrift1"/>
+      </w:pPr>
+      <w:bookmarkStart w:id="42" w:name="_Toc433318348"/>
+      <w:r>
+        <w:t>Supporting Information</w:t>
       </w:r>
       <w:bookmarkEnd w:id="42"/>
     </w:p>
@@ -4920,66 +4859,15 @@
       <w:pPr>
         <w:ind w:firstLine="720"/>
       </w:pPr>
-      <w:proofErr w:type="gramStart"/>
-      <w:r>
-        <w:t>to</w:t>
-      </w:r>
-      <w:proofErr w:type="gramEnd"/>
-      <w:r>
-        <w:t xml:space="preserve"> be determined</w:t>
-      </w:r>
-    </w:p>
-    <w:p>
-      <w:pPr>
-        <w:pStyle w:val="berschrift2"/>
-      </w:pPr>
-      <w:bookmarkStart w:id="43" w:name="_Toc433318347"/>
-      <w:r>
-        <w:t>Applicable Standards</w:t>
-      </w:r>
-      <w:bookmarkEnd w:id="43"/>
-    </w:p>
-    <w:p>
-      <w:pPr>
-        <w:ind w:firstLine="720"/>
-      </w:pPr>
-      <w:proofErr w:type="gramStart"/>
-      <w:r>
-        <w:t>to</w:t>
-      </w:r>
-      <w:proofErr w:type="gramEnd"/>
-      <w:r>
-        <w:t xml:space="preserve"> be determined</w:t>
-      </w:r>
-    </w:p>
-    <w:p>
-      <w:pPr>
-        <w:pStyle w:val="berschrift1"/>
-      </w:pPr>
-      <w:bookmarkStart w:id="44" w:name="_Toc433318348"/>
-      <w:r>
-        <w:t>Supporting Information</w:t>
-      </w:r>
-      <w:bookmarkEnd w:id="44"/>
-    </w:p>
-    <w:p>
-      <w:pPr>
-        <w:ind w:firstLine="720"/>
-      </w:pPr>
-      <w:proofErr w:type="gramStart"/>
-      <w:r>
-        <w:t>to</w:t>
-      </w:r>
-      <w:proofErr w:type="gramEnd"/>
-      <w:r>
-        <w:t xml:space="preserve"> be determined</w:t>
+      <w:r>
+        <w:t>to be determined</w:t>
       </w:r>
     </w:p>
     <w:sectPr>
-      <w:headerReference w:type="default" r:id="rId16"/>
-      <w:footerReference w:type="default" r:id="rId17"/>
-      <w:headerReference w:type="first" r:id="rId18"/>
-      <w:footerReference w:type="first" r:id="rId19"/>
+      <w:headerReference w:type="default" r:id="rId21"/>
+      <w:footerReference w:type="default" r:id="rId22"/>
+      <w:headerReference w:type="first" r:id="rId23"/>
+      <w:footerReference w:type="first" r:id="rId24"/>
       <w:pgSz w:w="12240" w:h="15840" w:code="1"/>
       <w:pgMar w:top="1440" w:right="1440" w:bottom="1440" w:left="1440" w:header="720" w:footer="720" w:gutter="0"/>
       <w:cols w:space="720"/>
@@ -5109,21 +4997,11 @@
           <w:r>
             <w:sym w:font="Symbol" w:char="F0D3"/>
           </w:r>
-          <w:r>
-            <w:fldChar w:fldCharType="begin"/>
-          </w:r>
-          <w:r>
-            <w:instrText xml:space="preserve"> DOCPROPERTY "Company"  \* MERGEFORMAT </w:instrText>
-          </w:r>
-          <w:r>
-            <w:fldChar w:fldCharType="separate"/>
-          </w:r>
-          <w:r>
-            <w:t>DHBW Karlsruhe</w:t>
-          </w:r>
-          <w:r>
-            <w:fldChar w:fldCharType="end"/>
-          </w:r>
+          <w:fldSimple w:instr=" DOCPROPERTY &quot;Company&quot;  \* MERGEFORMAT ">
+            <w:r>
+              <w:t>DHBW Karlsruhe</w:t>
+            </w:r>
+          </w:fldSimple>
           <w:r>
             <w:t xml:space="preserve">, </w:t>
           </w:r>
@@ -5359,21 +5237,11 @@
           <w:tcW w:w="6379" w:type="dxa"/>
         </w:tcPr>
         <w:p>
-          <w:r>
-            <w:fldChar w:fldCharType="begin"/>
-          </w:r>
-          <w:r>
-            <w:instrText xml:space="preserve"> SUBJECT  \* MERGEFORMAT </w:instrText>
-          </w:r>
-          <w:r>
-            <w:fldChar w:fldCharType="separate"/>
-          </w:r>
-          <w:r>
-            <w:t>Betting Game</w:t>
-          </w:r>
-          <w:r>
-            <w:fldChar w:fldCharType="end"/>
-          </w:r>
+          <w:fldSimple w:instr=" SUBJECT  \* MERGEFORMAT ">
+            <w:r>
+              <w:t>Betting Game</w:t>
+            </w:r>
+          </w:fldSimple>
         </w:p>
       </w:tc>
       <w:tc>
@@ -5403,21 +5271,11 @@
           <w:tcW w:w="6379" w:type="dxa"/>
         </w:tcPr>
         <w:p>
-          <w:r>
-            <w:fldChar w:fldCharType="begin"/>
-          </w:r>
-          <w:r>
-            <w:instrText xml:space="preserve"> TITLE  \* MERGEFORMAT </w:instrText>
-          </w:r>
-          <w:r>
-            <w:fldChar w:fldCharType="separate"/>
-          </w:r>
-          <w:r>
-            <w:t>Software Requirements Specification</w:t>
-          </w:r>
-          <w:r>
-            <w:fldChar w:fldCharType="end"/>
-          </w:r>
+          <w:fldSimple w:instr=" TITLE  \* MERGEFORMAT ">
+            <w:r>
+              <w:t>Software Requirements Specification</w:t>
+            </w:r>
+          </w:fldSimple>
         </w:p>
       </w:tc>
       <w:tc>
@@ -5441,7 +5299,7 @@
             <w:rPr>
               <w:noProof/>
             </w:rPr>
-            <w:t>12/3/2015</w:t>
+            <w:t>12/22/2015</w:t>
           </w:r>
           <w:r>
             <w:fldChar w:fldCharType="end"/>
@@ -7479,7 +7337,7 @@
 </file>
 
 <file path=customXml/itemProps1.xml><?xml version="1.0" encoding="utf-8"?>
-<ds:datastoreItem xmlns:ds="http://schemas.openxmlformats.org/officeDocument/2006/customXml" ds:itemID="{9854BEB1-504B-4FC7-ACBF-B6DD2112EB21}">
+<ds:datastoreItem xmlns:ds="http://schemas.openxmlformats.org/officeDocument/2006/customXml" ds:itemID="{C89C89B1-E678-463A-8D4A-C4E644A50CB6}">
   <ds:schemaRefs>
     <ds:schemaRef ds:uri="http://schemas.openxmlformats.org/officeDocument/2006/bibliography"/>
   </ds:schemaRefs>

--- a/Software Requirements Specification.docx
+++ b/Software Requirements Specification.docx
@@ -1,28 +1,48 @@
 
 <file path=word/document.xml><?xml version="1.0" encoding="utf-8"?>
-<w:document xmlns:wpc="http://schemas.microsoft.com/office/word/2010/wordprocessingCanvas" xmlns:mc="http://schemas.openxmlformats.org/markup-compatibility/2006" xmlns:o="urn:schemas-microsoft-com:office:office" xmlns:r="http://schemas.openxmlformats.org/officeDocument/2006/relationships" xmlns:m="http://schemas.openxmlformats.org/officeDocument/2006/math" xmlns:v="urn:schemas-microsoft-com:vml" xmlns:wp14="http://schemas.microsoft.com/office/word/2010/wordprocessingDrawing" xmlns:wp="http://schemas.openxmlformats.org/drawingml/2006/wordprocessingDrawing" xmlns:w10="urn:schemas-microsoft-com:office:word" xmlns:w="http://schemas.openxmlformats.org/wordprocessingml/2006/main" xmlns:w14="http://schemas.microsoft.com/office/word/2010/wordml" xmlns:w15="http://schemas.microsoft.com/office/word/2012/wordml" xmlns:wpg="http://schemas.microsoft.com/office/word/2010/wordprocessingGroup" xmlns:wpi="http://schemas.microsoft.com/office/word/2010/wordprocessingInk" xmlns:wne="http://schemas.microsoft.com/office/word/2006/wordml" xmlns:wps="http://schemas.microsoft.com/office/word/2010/wordprocessingShape" mc:Ignorable="w14 w15 wp14">
+<w:document xmlns:wpc="http://schemas.microsoft.com/office/word/2010/wordprocessingCanvas" xmlns:cx="http://schemas.microsoft.com/office/drawing/2014/chartex" xmlns:cx1="http://schemas.microsoft.com/office/drawing/2015/9/8/chartex" xmlns:cx2="http://schemas.microsoft.com/office/drawing/2015/10/21/chartex" xmlns:mc="http://schemas.openxmlformats.org/markup-compatibility/2006" xmlns:o="urn:schemas-microsoft-com:office:office" xmlns:r="http://schemas.openxmlformats.org/officeDocument/2006/relationships" xmlns:m="http://schemas.openxmlformats.org/officeDocument/2006/math" xmlns:v="urn:schemas-microsoft-com:vml" xmlns:wp14="http://schemas.microsoft.com/office/word/2010/wordprocessingDrawing" xmlns:wp="http://schemas.openxmlformats.org/drawingml/2006/wordprocessingDrawing" xmlns:w10="urn:schemas-microsoft-com:office:word" xmlns:w="http://schemas.openxmlformats.org/wordprocessingml/2006/main" xmlns:w14="http://schemas.microsoft.com/office/word/2010/wordml" xmlns:w15="http://schemas.microsoft.com/office/word/2012/wordml" xmlns:w16se="http://schemas.microsoft.com/office/word/2015/wordml/symex" xmlns:wpg="http://schemas.microsoft.com/office/word/2010/wordprocessingGroup" xmlns:wpi="http://schemas.microsoft.com/office/word/2010/wordprocessingInk" xmlns:wne="http://schemas.microsoft.com/office/word/2006/wordml" xmlns:wps="http://schemas.microsoft.com/office/word/2010/wordprocessingShape" mc:Ignorable="w14 w15 w16se wp14">
   <w:body>
     <w:p>
       <w:pPr>
         <w:pStyle w:val="Titel"/>
         <w:jc w:val="right"/>
       </w:pPr>
-      <w:fldSimple w:instr=" SUBJECT  \* MERGEFORMAT ">
-        <w:r>
-          <w:t>Betting Game</w:t>
-        </w:r>
-      </w:fldSimple>
+      <w:r>
+        <w:fldChar w:fldCharType="begin"/>
+      </w:r>
+      <w:r>
+        <w:instrText xml:space="preserve"> SUBJECT  \* MERGEFORMAT </w:instrText>
+      </w:r>
+      <w:r>
+        <w:fldChar w:fldCharType="separate"/>
+      </w:r>
+      <w:r>
+        <w:t>Betting Game</w:t>
+      </w:r>
+      <w:r>
+        <w:fldChar w:fldCharType="end"/>
+      </w:r>
     </w:p>
     <w:p>
       <w:pPr>
         <w:pStyle w:val="Titel"/>
         <w:jc w:val="right"/>
       </w:pPr>
-      <w:fldSimple w:instr=" TITLE  \* MERGEFORMAT ">
-        <w:r>
-          <w:t>Software Requirements Specification</w:t>
-        </w:r>
-      </w:fldSimple>
+      <w:r>
+        <w:fldChar w:fldCharType="begin"/>
+      </w:r>
+      <w:r>
+        <w:instrText xml:space="preserve"> TITLE  \* MERGEFORMAT </w:instrText>
+      </w:r>
+      <w:r>
+        <w:fldChar w:fldCharType="separate"/>
+      </w:r>
+      <w:r>
+        <w:t>Software Requirements Specification</w:t>
+      </w:r>
+      <w:r>
+        <w:fldChar w:fldCharType="end"/>
+      </w:r>
     </w:p>
     <w:p>
       <w:pPr>
@@ -3861,11 +3881,22 @@
       <w:r>
         <w:br w:type="page"/>
       </w:r>
-      <w:fldSimple w:instr=" TITLE  \* MERGEFORMAT ">
-        <w:r>
-          <w:t>Software Requirements Specification</w:t>
-        </w:r>
-      </w:fldSimple>
+      <w:r>
+        <w:lastRenderedPageBreak/>
+        <w:fldChar w:fldCharType="begin"/>
+      </w:r>
+      <w:r>
+        <w:instrText xml:space="preserve"> TITLE  \* MERGEFORMAT </w:instrText>
+      </w:r>
+      <w:r>
+        <w:fldChar w:fldCharType="separate"/>
+      </w:r>
+      <w:r>
+        <w:t>Software Requirements Specification</w:t>
+      </w:r>
+      <w:r>
+        <w:fldChar w:fldCharType="end"/>
+      </w:r>
       <w:r>
         <w:t xml:space="preserve"> </w:t>
       </w:r>
@@ -3986,7 +4017,17 @@
       </w:r>
       <w:r>
         <w:tab/>
-        <w:t>to be determined</w:t>
+      </w:r>
+      <w:hyperlink r:id="rId12" w:history="1">
+        <w:r>
+          <w:rPr>
+            <w:rStyle w:val="Hyperlink"/>
+          </w:rPr>
+          <w:t>https://github.com/GamingBets</w:t>
+        </w:r>
+      </w:hyperlink>
+      <w:r>
+        <w:t xml:space="preserve"> </w:t>
       </w:r>
     </w:p>
     <w:p>
@@ -4032,10 +4073,10 @@
           <w:lang w:val="de-DE" w:eastAsia="de-DE"/>
         </w:rPr>
         <w:drawing>
-          <wp:inline distT="0" distB="0" distL="0" distR="0" wp14:anchorId="3EC35B5B" wp14:editId="13B6E3A8">
-            <wp:extent cx="5943600" cy="6189560"/>
-            <wp:effectExtent l="0" t="0" r="0" b="1905"/>
-            <wp:docPr id="1" name="Grafik 1" descr="C:\Users\Felix Morsbach\Documents\GitHub\documents\Use Case\OUCD.png"/>
+          <wp:inline distT="0" distB="0" distL="0" distR="0" wp14:anchorId="3EC35B5B" wp14:editId="69E4C93D">
+            <wp:extent cx="5943600" cy="5866709"/>
+            <wp:effectExtent l="0" t="0" r="0" b="1270"/>
+            <wp:docPr id="1" name="Grafik 1"/>
             <wp:cNvGraphicFramePr>
               <a:graphicFrameLocks xmlns:a="http://schemas.openxmlformats.org/drawingml/2006/main" noChangeAspect="1"/>
             </wp:cNvGraphicFramePr>
@@ -4049,14 +4090,13 @@
                     </pic:cNvPicPr>
                   </pic:nvPicPr>
                   <pic:blipFill>
-                    <a:blip r:embed="rId12">
+                    <a:blip r:embed="rId13">
                       <a:extLst>
                         <a:ext uri="{28A0092B-C50C-407E-A947-70E740481C1C}">
                           <a14:useLocalDpi xmlns:a14="http://schemas.microsoft.com/office/drawing/2010/main" val="0"/>
                         </a:ext>
                       </a:extLst>
                     </a:blip>
-                    <a:srcRect/>
                     <a:stretch>
                       <a:fillRect/>
                     </a:stretch>
@@ -4064,7 +4104,7 @@
                   <pic:spPr bwMode="auto">
                     <a:xfrm>
                       <a:off x="0" y="0"/>
-                      <a:ext cx="5943600" cy="6189560"/>
+                      <a:ext cx="5943600" cy="5866709"/>
                     </a:xfrm>
                     <a:prstGeom prst="rect">
                       <a:avLst/>
@@ -4093,23 +4133,6 @@
       </w:pPr>
       <w:bookmarkStart w:id="7" w:name="_Toc433318312"/>
       <w:r>
-        <w:t xml:space="preserve">This may not be the final version, for current version check </w:t>
-      </w:r>
-      <w:hyperlink r:id="rId13" w:history="1">
-        <w:r>
-          <w:rPr>
-            <w:rStyle w:val="Hyperlink"/>
-          </w:rPr>
-          <w:t>here</w:t>
-        </w:r>
-      </w:hyperlink>
-      <w:r>
-        <w:t>:</w:t>
-      </w:r>
-      <w:r>
-        <w:t xml:space="preserve"> </w:t>
-      </w:r>
-      <w:r>
         <w:br w:type="page"/>
       </w:r>
     </w:p>
@@ -4289,34 +4312,61 @@
           <w:t>https://github.com/GamingBets/documents/blob/master/Use%20Case/Check%20Leaderboard/UCSLeaderboard.docx</w:t>
         </w:r>
       </w:hyperlink>
-      <w:bookmarkStart w:id="11" w:name="_GoBack"/>
+    </w:p>
+    <w:p>
+      <w:pPr>
+        <w:pStyle w:val="berschrift3"/>
+      </w:pPr>
+      <w:bookmarkStart w:id="11" w:name="_Toc433318318"/>
+      <w:r>
+        <w:t>Instant messaging</w:t>
+      </w:r>
       <w:bookmarkEnd w:id="11"/>
     </w:p>
     <w:p>
       <w:pPr>
+        <w:ind w:left="720"/>
+      </w:pPr>
+      <w:r>
+        <w:t>Logged in users will be able to chat with each other using instant messaging client.</w:t>
+      </w:r>
+    </w:p>
+    <w:p>
+      <w:pPr>
         <w:pStyle w:val="berschrift3"/>
       </w:pPr>
-      <w:bookmarkStart w:id="12" w:name="_Toc433318318"/>
-      <w:r>
-        <w:t>Instant messaging</w:t>
+      <w:bookmarkStart w:id="12" w:name="_Toc433318319"/>
+      <w:r>
+        <w:t>Bet</w:t>
       </w:r>
       <w:bookmarkEnd w:id="12"/>
+      <w:r>
+        <w:t xml:space="preserve"> on win</w:t>
+      </w:r>
+      <w:bookmarkStart w:id="13" w:name="_Toc433318320"/>
     </w:p>
     <w:p>
       <w:pPr>
         <w:ind w:left="720"/>
       </w:pPr>
-      <w:r>
-        <w:t>Logged in users will be able to chat with each other using instant messaging client.</w:t>
+      <w:hyperlink r:id="rId21" w:history="1">
+        <w:r>
+          <w:rPr>
+            <w:rStyle w:val="Hyperlink"/>
+          </w:rPr>
+          <w:t>https://github.com/GamingBets/documents/blob/master/Use%20Case/Bet%20on%20Win/UCBetOnWin.docx</w:t>
+        </w:r>
+      </w:hyperlink>
+      <w:r>
+        <w:t xml:space="preserve"> </w:t>
       </w:r>
     </w:p>
     <w:p>
       <w:pPr>
         <w:pStyle w:val="berschrift3"/>
       </w:pPr>
-      <w:bookmarkStart w:id="13" w:name="_Toc433318319"/>
-      <w:r>
-        <w:t>Betting</w:t>
+      <w:r>
+        <w:t>Rewards</w:t>
       </w:r>
       <w:bookmarkEnd w:id="13"/>
     </w:p>
@@ -4325,16 +4375,16 @@
         <w:ind w:left="720"/>
       </w:pPr>
       <w:r>
-        <w:t>We will have different types of bets, for example basic bets on game results and player performance which will be available without placing in game currency. Others like betting on the game length will be considered as a “wager bet” where you have to risk your earned currency to get a bigger reward.</w:t>
+        <w:t>Rewards like icons, borders, or different styles will be purchasable via in game currency</w:t>
       </w:r>
     </w:p>
     <w:p>
       <w:pPr>
         <w:pStyle w:val="berschrift3"/>
       </w:pPr>
-      <w:bookmarkStart w:id="14" w:name="_Toc433318320"/>
-      <w:r>
-        <w:t>Rewards</w:t>
+      <w:bookmarkStart w:id="14" w:name="_Toc433318321"/>
+      <w:r>
+        <w:t>Results</w:t>
       </w:r>
       <w:bookmarkEnd w:id="14"/>
     </w:p>
@@ -4343,16 +4393,16 @@
         <w:ind w:left="720"/>
       </w:pPr>
       <w:r>
-        <w:t>Rewards like icons, borders, or different styles will be purchasable via in game currency</w:t>
+        <w:t>to be determined</w:t>
       </w:r>
     </w:p>
     <w:p>
       <w:pPr>
         <w:pStyle w:val="berschrift3"/>
       </w:pPr>
-      <w:bookmarkStart w:id="15" w:name="_Toc433318321"/>
-      <w:r>
-        <w:t>Results</w:t>
+      <w:bookmarkStart w:id="15" w:name="_Toc433318322"/>
+      <w:r>
+        <w:t>Leaderboard</w:t>
       </w:r>
       <w:bookmarkEnd w:id="15"/>
     </w:p>
@@ -4361,16 +4411,16 @@
         <w:ind w:left="720"/>
       </w:pPr>
       <w:r>
-        <w:t>to be determined</w:t>
+        <w:t>In our leaderboard the best players will be awarded with special prizes and fame.</w:t>
       </w:r>
     </w:p>
     <w:p>
       <w:pPr>
         <w:pStyle w:val="berschrift3"/>
       </w:pPr>
-      <w:bookmarkStart w:id="16" w:name="_Toc433318322"/>
-      <w:r>
-        <w:t>Leaderboard</w:t>
+      <w:bookmarkStart w:id="16" w:name="_Toc433318323"/>
+      <w:r>
+        <w:t>Notifications</w:t>
       </w:r>
       <w:bookmarkEnd w:id="16"/>
     </w:p>
@@ -4379,16 +4429,16 @@
         <w:ind w:left="720"/>
       </w:pPr>
       <w:r>
-        <w:t>In our leaderboard the best players will be awarded with special prizes and fame.</w:t>
+        <w:t xml:space="preserve">The user will be notified via email or push notification about the results of his bets. </w:t>
       </w:r>
     </w:p>
     <w:p>
       <w:pPr>
         <w:pStyle w:val="berschrift3"/>
       </w:pPr>
-      <w:bookmarkStart w:id="17" w:name="_Toc433318323"/>
-      <w:r>
-        <w:t>Notifications</w:t>
+      <w:bookmarkStart w:id="17" w:name="_Toc433318324"/>
+      <w:r>
+        <w:t>Live ticker</w:t>
       </w:r>
       <w:bookmarkEnd w:id="17"/>
     </w:p>
@@ -4397,36 +4447,18 @@
         <w:ind w:left="720"/>
       </w:pPr>
       <w:r>
-        <w:t xml:space="preserve">The user will be notified via email or push notification about the results of his bets. </w:t>
+        <w:t>The user can check current match status.</w:t>
       </w:r>
     </w:p>
     <w:p>
       <w:pPr>
         <w:pStyle w:val="berschrift3"/>
       </w:pPr>
-      <w:bookmarkStart w:id="18" w:name="_Toc433318324"/>
-      <w:r>
-        <w:t>Live ticker</w:t>
+      <w:bookmarkStart w:id="18" w:name="_Toc433318325"/>
+      <w:r>
+        <w:t>Timing and synchronization</w:t>
       </w:r>
       <w:bookmarkEnd w:id="18"/>
-    </w:p>
-    <w:p>
-      <w:pPr>
-        <w:ind w:left="720"/>
-      </w:pPr>
-      <w:r>
-        <w:t>The user can check current match status.</w:t>
-      </w:r>
-    </w:p>
-    <w:p>
-      <w:pPr>
-        <w:pStyle w:val="berschrift3"/>
-      </w:pPr>
-      <w:bookmarkStart w:id="19" w:name="_Toc433318325"/>
-      <w:r>
-        <w:t>Timing and synchronization</w:t>
-      </w:r>
-      <w:bookmarkEnd w:id="19"/>
     </w:p>
     <w:p>
       <w:pPr>
@@ -4442,12 +4474,12 @@
         <w:pStyle w:val="berschrift2"/>
         <w:ind w:left="720" w:hanging="720"/>
       </w:pPr>
-      <w:bookmarkStart w:id="20" w:name="_Toc433318326"/>
+      <w:bookmarkStart w:id="19" w:name="_Toc433318326"/>
       <w:r>
         <w:lastRenderedPageBreak/>
         <w:t>Usability</w:t>
       </w:r>
-      <w:bookmarkEnd w:id="20"/>
+      <w:bookmarkEnd w:id="19"/>
       <w:r>
         <w:t xml:space="preserve"> </w:t>
       </w:r>
@@ -4457,11 +4489,11 @@
         <w:pStyle w:val="berschrift3"/>
         <w:ind w:left="720" w:hanging="720"/>
       </w:pPr>
-      <w:bookmarkStart w:id="21" w:name="_Toc433318327"/>
+      <w:bookmarkStart w:id="20" w:name="_Toc433318327"/>
       <w:r>
         <w:t>Availability</w:t>
       </w:r>
-      <w:bookmarkEnd w:id="21"/>
+      <w:bookmarkEnd w:id="20"/>
     </w:p>
     <w:p>
       <w:pPr>
@@ -4476,18 +4508,18 @@
         <w:pStyle w:val="berschrift3"/>
         <w:ind w:left="720" w:hanging="720"/>
       </w:pPr>
-      <w:bookmarkStart w:id="22" w:name="_Toc433318328"/>
+      <w:bookmarkStart w:id="21" w:name="_Toc433318328"/>
       <w:r>
         <w:t>Audit and control</w:t>
       </w:r>
-      <w:bookmarkEnd w:id="22"/>
+      <w:bookmarkEnd w:id="21"/>
     </w:p>
     <w:p>
       <w:pPr>
         <w:ind w:firstLine="720"/>
       </w:pPr>
       <w:r>
-        <w:t>to be determined</w:t>
+        <w:t>n/a</w:t>
       </w:r>
     </w:p>
     <w:p>
@@ -4495,18 +4527,18 @@
         <w:pStyle w:val="berschrift3"/>
         <w:ind w:left="720" w:hanging="720"/>
       </w:pPr>
-      <w:bookmarkStart w:id="23" w:name="_Toc433318329"/>
+      <w:bookmarkStart w:id="22" w:name="_Toc433318329"/>
       <w:r>
         <w:t>Accessibility</w:t>
       </w:r>
-      <w:bookmarkEnd w:id="23"/>
+      <w:bookmarkEnd w:id="22"/>
     </w:p>
     <w:p>
       <w:pPr>
         <w:ind w:left="720"/>
       </w:pPr>
       <w:r>
-        <w:t>to be determined</w:t>
+        <w:t>n/a</w:t>
       </w:r>
     </w:p>
     <w:p>
@@ -4514,18 +4546,18 @@
         <w:pStyle w:val="berschrift3"/>
         <w:ind w:left="720" w:hanging="720"/>
       </w:pPr>
-      <w:bookmarkStart w:id="24" w:name="_Toc433318330"/>
+      <w:bookmarkStart w:id="23" w:name="_Toc433318330"/>
       <w:r>
         <w:t>Backup</w:t>
       </w:r>
-      <w:bookmarkEnd w:id="24"/>
+      <w:bookmarkEnd w:id="23"/>
     </w:p>
     <w:p>
       <w:pPr>
         <w:ind w:left="720"/>
       </w:pPr>
       <w:r>
-        <w:t>to be determined</w:t>
+        <w:t>All relevant data will be saved on a database and code will be backed up in github.</w:t>
       </w:r>
     </w:p>
     <w:p>
@@ -4533,11 +4565,11 @@
         <w:pStyle w:val="berschrift3"/>
         <w:ind w:left="720" w:hanging="720"/>
       </w:pPr>
-      <w:bookmarkStart w:id="25" w:name="_Toc433318331"/>
+      <w:bookmarkStart w:id="24" w:name="_Toc433318331"/>
       <w:r>
         <w:t>Capacity</w:t>
       </w:r>
-      <w:bookmarkEnd w:id="25"/>
+      <w:bookmarkEnd w:id="24"/>
     </w:p>
     <w:p>
       <w:pPr>
@@ -4552,11 +4584,11 @@
         <w:pStyle w:val="berschrift3"/>
         <w:ind w:left="720" w:hanging="720"/>
       </w:pPr>
-      <w:bookmarkStart w:id="26" w:name="_Toc433318332"/>
+      <w:bookmarkStart w:id="25" w:name="_Toc433318332"/>
       <w:r>
         <w:t>Certification</w:t>
       </w:r>
-      <w:bookmarkEnd w:id="26"/>
+      <w:bookmarkEnd w:id="25"/>
     </w:p>
     <w:p>
       <w:pPr>
@@ -4571,11 +4603,11 @@
         <w:pStyle w:val="berschrift3"/>
         <w:ind w:left="720" w:hanging="720"/>
       </w:pPr>
-      <w:bookmarkStart w:id="27" w:name="_Toc433318333"/>
+      <w:bookmarkStart w:id="26" w:name="_Toc433318333"/>
       <w:r>
         <w:t>Compliance</w:t>
       </w:r>
-      <w:bookmarkEnd w:id="27"/>
+      <w:bookmarkEnd w:id="26"/>
     </w:p>
     <w:p>
       <w:pPr>
@@ -4590,11 +4622,11 @@
         <w:pStyle w:val="berschrift3"/>
         <w:ind w:left="720" w:hanging="720"/>
       </w:pPr>
-      <w:bookmarkStart w:id="28" w:name="_Toc433318334"/>
+      <w:bookmarkStart w:id="27" w:name="_Toc433318334"/>
       <w:r>
         <w:t>Configuration management</w:t>
       </w:r>
-      <w:bookmarkEnd w:id="28"/>
+      <w:bookmarkEnd w:id="27"/>
       <w:r>
         <w:t xml:space="preserve"> </w:t>
       </w:r>
@@ -4612,18 +4644,18 @@
         <w:pStyle w:val="berschrift3"/>
         <w:ind w:left="720" w:hanging="720"/>
       </w:pPr>
-      <w:bookmarkStart w:id="29" w:name="_Toc433318335"/>
+      <w:bookmarkStart w:id="28" w:name="_Toc433318335"/>
       <w:r>
         <w:t>Dependency on other parties</w:t>
       </w:r>
-      <w:bookmarkEnd w:id="29"/>
+      <w:bookmarkEnd w:id="28"/>
     </w:p>
     <w:p>
       <w:pPr>
         <w:ind w:left="720"/>
       </w:pPr>
       <w:r>
-        <w:t>to be determined</w:t>
+        <w:t>We use API from other parties to get the game data for our bets.</w:t>
       </w:r>
     </w:p>
     <w:p>
@@ -4631,91 +4663,127 @@
         <w:pStyle w:val="berschrift3"/>
         <w:ind w:left="720" w:hanging="720"/>
       </w:pPr>
-      <w:bookmarkStart w:id="30" w:name="_Toc433318336"/>
+      <w:bookmarkStart w:id="29" w:name="_Toc433318336"/>
       <w:r>
         <w:t>Deployment</w:t>
       </w:r>
+      <w:bookmarkEnd w:id="29"/>
+    </w:p>
+    <w:p>
+      <w:pPr>
+        <w:ind w:left="720"/>
+      </w:pPr>
+      <w:r>
+        <w:t>Google Play store</w:t>
+      </w:r>
+    </w:p>
+    <w:p>
+      <w:pPr>
+        <w:ind w:left="720"/>
+      </w:pPr>
+    </w:p>
+    <w:p>
+      <w:pPr>
+        <w:pStyle w:val="berschrift2"/>
+      </w:pPr>
+      <w:bookmarkStart w:id="30" w:name="_Toc433318337"/>
+      <w:r>
+        <w:t>Reliability</w:t>
+      </w:r>
       <w:bookmarkEnd w:id="30"/>
+      <w:r>
+        <w:t xml:space="preserve"> </w:t>
+      </w:r>
     </w:p>
     <w:p>
       <w:pPr>
         <w:ind w:left="720"/>
       </w:pPr>
       <w:r>
-        <w:t>Google Play store</w:t>
-      </w:r>
+        <w:t>The application should run stable at all times.</w:t>
+      </w:r>
+    </w:p>
+    <w:p>
+      <w:pPr>
+        <w:pStyle w:val="berschrift2"/>
+      </w:pPr>
+      <w:bookmarkStart w:id="31" w:name="_Toc433318338"/>
+      <w:r>
+        <w:t>Performance</w:t>
+      </w:r>
+      <w:bookmarkEnd w:id="31"/>
     </w:p>
     <w:p>
       <w:pPr>
         <w:ind w:left="720"/>
       </w:pPr>
+      <w:r>
+        <w:t>The loading times should be less than a couple of seconds at all times.</w:t>
+      </w:r>
     </w:p>
     <w:p>
       <w:pPr>
         <w:pStyle w:val="berschrift2"/>
       </w:pPr>
-      <w:bookmarkStart w:id="31" w:name="_Toc433318337"/>
-      <w:r>
-        <w:t>Reliability</w:t>
-      </w:r>
-      <w:bookmarkEnd w:id="31"/>
-      <w:r>
-        <w:t xml:space="preserve"> </w:t>
-      </w:r>
+      <w:bookmarkStart w:id="32" w:name="_Toc433318339"/>
+      <w:r>
+        <w:t>Supportability</w:t>
+      </w:r>
+      <w:bookmarkEnd w:id="32"/>
     </w:p>
     <w:p>
       <w:pPr>
         <w:ind w:left="720"/>
       </w:pPr>
       <w:r>
-        <w:t>to be determined</w:t>
+        <w:t>n/a</w:t>
       </w:r>
     </w:p>
     <w:p>
       <w:pPr>
         <w:pStyle w:val="berschrift2"/>
       </w:pPr>
-      <w:bookmarkStart w:id="32" w:name="_Toc433318338"/>
-      <w:r>
-        <w:t>Performance</w:t>
-      </w:r>
-      <w:bookmarkEnd w:id="32"/>
+      <w:bookmarkStart w:id="33" w:name="_Toc433318340"/>
+      <w:r>
+        <w:t>Design Constraints</w:t>
+      </w:r>
+      <w:bookmarkEnd w:id="33"/>
     </w:p>
     <w:p>
       <w:pPr>
         <w:ind w:left="720"/>
       </w:pPr>
       <w:r>
-        <w:t>to be determined</w:t>
+        <w:t>n/a</w:t>
       </w:r>
     </w:p>
     <w:p>
       <w:pPr>
         <w:pStyle w:val="berschrift2"/>
       </w:pPr>
-      <w:bookmarkStart w:id="33" w:name="_Toc433318339"/>
-      <w:r>
-        <w:t>Supportability</w:t>
-      </w:r>
-      <w:bookmarkEnd w:id="33"/>
+      <w:bookmarkStart w:id="34" w:name="_Toc433318341"/>
+      <w:r>
+        <w:t>On-line User Documentation and Help System Requirements</w:t>
+      </w:r>
+      <w:bookmarkEnd w:id="34"/>
     </w:p>
     <w:p>
       <w:pPr>
         <w:ind w:left="720"/>
       </w:pPr>
       <w:r>
-        <w:t>to be determined</w:t>
+        <w:t>n/a</w:t>
       </w:r>
     </w:p>
     <w:p>
       <w:pPr>
         <w:pStyle w:val="berschrift2"/>
       </w:pPr>
-      <w:bookmarkStart w:id="34" w:name="_Toc433318340"/>
-      <w:r>
-        <w:t>Design Constraints</w:t>
-      </w:r>
-      <w:bookmarkEnd w:id="34"/>
+      <w:bookmarkStart w:id="35" w:name="_Toc433318342"/>
+      <w:r>
+        <w:t>Purchased Components</w:t>
+      </w:r>
+      <w:bookmarkEnd w:id="35"/>
     </w:p>
     <w:p>
       <w:pPr>
@@ -4724,42 +4792,8 @@
       <w:r>
         <w:t>n/a</w:t>
       </w:r>
-    </w:p>
-    <w:p>
-      <w:pPr>
-        <w:pStyle w:val="berschrift2"/>
-      </w:pPr>
-      <w:bookmarkStart w:id="35" w:name="_Toc433318341"/>
-      <w:r>
-        <w:t>On-line User Documentation and Help System Requirements</w:t>
-      </w:r>
-      <w:bookmarkEnd w:id="35"/>
-    </w:p>
-    <w:p>
-      <w:pPr>
-        <w:ind w:left="720"/>
-      </w:pPr>
-      <w:r>
-        <w:t>to be determined</w:t>
-      </w:r>
-    </w:p>
-    <w:p>
-      <w:pPr>
-        <w:pStyle w:val="berschrift2"/>
-      </w:pPr>
-      <w:bookmarkStart w:id="36" w:name="_Toc433318342"/>
-      <w:r>
-        <w:t>Purchased Components</w:t>
-      </w:r>
+      <w:bookmarkStart w:id="36" w:name="_GoBack"/>
       <w:bookmarkEnd w:id="36"/>
-    </w:p>
-    <w:p>
-      <w:pPr>
-        <w:ind w:left="720"/>
-      </w:pPr>
-      <w:r>
-        <w:t>to be determined</w:t>
-      </w:r>
     </w:p>
     <w:p>
       <w:pPr>
@@ -4864,10 +4898,10 @@
       </w:r>
     </w:p>
     <w:sectPr>
-      <w:headerReference w:type="default" r:id="rId21"/>
-      <w:footerReference w:type="default" r:id="rId22"/>
-      <w:headerReference w:type="first" r:id="rId23"/>
-      <w:footerReference w:type="first" r:id="rId24"/>
+      <w:headerReference w:type="default" r:id="rId22"/>
+      <w:footerReference w:type="default" r:id="rId23"/>
+      <w:headerReference w:type="first" r:id="rId24"/>
+      <w:footerReference w:type="first" r:id="rId25"/>
       <w:pgSz w:w="12240" w:h="15840" w:code="1"/>
       <w:pgMar w:top="1440" w:right="1440" w:bottom="1440" w:left="1440" w:header="720" w:footer="720" w:gutter="0"/>
       <w:cols w:space="720"/>
@@ -4877,7 +4911,7 @@
 </file>
 
 <file path=word/endnotes.xml><?xml version="1.0" encoding="utf-8"?>
-<w:endnotes xmlns:wpc="http://schemas.microsoft.com/office/word/2010/wordprocessingCanvas" xmlns:mc="http://schemas.openxmlformats.org/markup-compatibility/2006" xmlns:o="urn:schemas-microsoft-com:office:office" xmlns:r="http://schemas.openxmlformats.org/officeDocument/2006/relationships" xmlns:m="http://schemas.openxmlformats.org/officeDocument/2006/math" xmlns:v="urn:schemas-microsoft-com:vml" xmlns:wp14="http://schemas.microsoft.com/office/word/2010/wordprocessingDrawing" xmlns:wp="http://schemas.openxmlformats.org/drawingml/2006/wordprocessingDrawing" xmlns:w10="urn:schemas-microsoft-com:office:word" xmlns:w="http://schemas.openxmlformats.org/wordprocessingml/2006/main" xmlns:w14="http://schemas.microsoft.com/office/word/2010/wordml" xmlns:w15="http://schemas.microsoft.com/office/word/2012/wordml" xmlns:wpg="http://schemas.microsoft.com/office/word/2010/wordprocessingGroup" xmlns:wpi="http://schemas.microsoft.com/office/word/2010/wordprocessingInk" xmlns:wne="http://schemas.microsoft.com/office/word/2006/wordml" xmlns:wps="http://schemas.microsoft.com/office/word/2010/wordprocessingShape" mc:Ignorable="w14 w15 wp14">
+<w:endnotes xmlns:wpc="http://schemas.microsoft.com/office/word/2010/wordprocessingCanvas" xmlns:cx="http://schemas.microsoft.com/office/drawing/2014/chartex" xmlns:cx1="http://schemas.microsoft.com/office/drawing/2015/9/8/chartex" xmlns:cx2="http://schemas.microsoft.com/office/drawing/2015/10/21/chartex" xmlns:mc="http://schemas.openxmlformats.org/markup-compatibility/2006" xmlns:o="urn:schemas-microsoft-com:office:office" xmlns:r="http://schemas.openxmlformats.org/officeDocument/2006/relationships" xmlns:m="http://schemas.openxmlformats.org/officeDocument/2006/math" xmlns:v="urn:schemas-microsoft-com:vml" xmlns:wp14="http://schemas.microsoft.com/office/word/2010/wordprocessingDrawing" xmlns:wp="http://schemas.openxmlformats.org/drawingml/2006/wordprocessingDrawing" xmlns:w10="urn:schemas-microsoft-com:office:word" xmlns:w="http://schemas.openxmlformats.org/wordprocessingml/2006/main" xmlns:w14="http://schemas.microsoft.com/office/word/2010/wordml" xmlns:w15="http://schemas.microsoft.com/office/word/2012/wordml" xmlns:w16se="http://schemas.microsoft.com/office/word/2015/wordml/symex" xmlns:wpg="http://schemas.microsoft.com/office/word/2010/wordprocessingGroup" xmlns:wpi="http://schemas.microsoft.com/office/word/2010/wordprocessingInk" xmlns:wne="http://schemas.microsoft.com/office/word/2006/wordml" xmlns:wps="http://schemas.microsoft.com/office/word/2010/wordprocessingShape" mc:Ignorable="w14 w15 w16se wp14">
   <w:endnote w:type="separator" w:id="-1">
     <w:p>
       <w:pPr>
@@ -4902,7 +4936,7 @@
 </file>
 
 <file path=word/footer1.xml><?xml version="1.0" encoding="utf-8"?>
-<w:ftr xmlns:wpc="http://schemas.microsoft.com/office/word/2010/wordprocessingCanvas" xmlns:mc="http://schemas.openxmlformats.org/markup-compatibility/2006" xmlns:o="urn:schemas-microsoft-com:office:office" xmlns:r="http://schemas.openxmlformats.org/officeDocument/2006/relationships" xmlns:m="http://schemas.openxmlformats.org/officeDocument/2006/math" xmlns:v="urn:schemas-microsoft-com:vml" xmlns:wp14="http://schemas.microsoft.com/office/word/2010/wordprocessingDrawing" xmlns:wp="http://schemas.openxmlformats.org/drawingml/2006/wordprocessingDrawing" xmlns:w10="urn:schemas-microsoft-com:office:word" xmlns:w="http://schemas.openxmlformats.org/wordprocessingml/2006/main" xmlns:w14="http://schemas.microsoft.com/office/word/2010/wordml" xmlns:w15="http://schemas.microsoft.com/office/word/2012/wordml" xmlns:wpg="http://schemas.microsoft.com/office/word/2010/wordprocessingGroup" xmlns:wpi="http://schemas.microsoft.com/office/word/2010/wordprocessingInk" xmlns:wne="http://schemas.microsoft.com/office/word/2006/wordml" xmlns:wps="http://schemas.microsoft.com/office/word/2010/wordprocessingShape" mc:Ignorable="w14 w15 wp14">
+<w:ftr xmlns:wpc="http://schemas.microsoft.com/office/word/2010/wordprocessingCanvas" xmlns:cx="http://schemas.microsoft.com/office/drawing/2014/chartex" xmlns:cx1="http://schemas.microsoft.com/office/drawing/2015/9/8/chartex" xmlns:cx2="http://schemas.microsoft.com/office/drawing/2015/10/21/chartex" xmlns:mc="http://schemas.openxmlformats.org/markup-compatibility/2006" xmlns:o="urn:schemas-microsoft-com:office:office" xmlns:r="http://schemas.openxmlformats.org/officeDocument/2006/relationships" xmlns:m="http://schemas.openxmlformats.org/officeDocument/2006/math" xmlns:v="urn:schemas-microsoft-com:vml" xmlns:wp14="http://schemas.microsoft.com/office/word/2010/wordprocessingDrawing" xmlns:wp="http://schemas.openxmlformats.org/drawingml/2006/wordprocessingDrawing" xmlns:w10="urn:schemas-microsoft-com:office:word" xmlns:w="http://schemas.openxmlformats.org/wordprocessingml/2006/main" xmlns:w14="http://schemas.microsoft.com/office/word/2010/wordml" xmlns:w15="http://schemas.microsoft.com/office/word/2012/wordml" xmlns:w16se="http://schemas.microsoft.com/office/word/2015/wordml/symex" xmlns:wpg="http://schemas.microsoft.com/office/word/2010/wordprocessingGroup" xmlns:wpi="http://schemas.microsoft.com/office/word/2010/wordprocessingInk" xmlns:wne="http://schemas.microsoft.com/office/word/2006/wordml" xmlns:wps="http://schemas.microsoft.com/office/word/2010/wordprocessingShape" mc:Ignorable="w14 w15 w16se wp14">
   <w:p>
     <w:pPr>
       <w:pStyle w:val="Fuzeile"/>
@@ -4940,7 +4974,7 @@
 </file>
 
 <file path=word/footer2.xml><?xml version="1.0" encoding="utf-8"?>
-<w:ftr xmlns:wpc="http://schemas.microsoft.com/office/word/2010/wordprocessingCanvas" xmlns:mc="http://schemas.openxmlformats.org/markup-compatibility/2006" xmlns:o="urn:schemas-microsoft-com:office:office" xmlns:r="http://schemas.openxmlformats.org/officeDocument/2006/relationships" xmlns:m="http://schemas.openxmlformats.org/officeDocument/2006/math" xmlns:v="urn:schemas-microsoft-com:vml" xmlns:wp14="http://schemas.microsoft.com/office/word/2010/wordprocessingDrawing" xmlns:wp="http://schemas.openxmlformats.org/drawingml/2006/wordprocessingDrawing" xmlns:w10="urn:schemas-microsoft-com:office:word" xmlns:w="http://schemas.openxmlformats.org/wordprocessingml/2006/main" xmlns:w14="http://schemas.microsoft.com/office/word/2010/wordml" xmlns:w15="http://schemas.microsoft.com/office/word/2012/wordml" xmlns:wpg="http://schemas.microsoft.com/office/word/2010/wordprocessingGroup" xmlns:wpi="http://schemas.microsoft.com/office/word/2010/wordprocessingInk" xmlns:wne="http://schemas.microsoft.com/office/word/2006/wordml" xmlns:wps="http://schemas.microsoft.com/office/word/2010/wordprocessingShape" mc:Ignorable="w14 w15 wp14">
+<w:ftr xmlns:wpc="http://schemas.microsoft.com/office/word/2010/wordprocessingCanvas" xmlns:cx="http://schemas.microsoft.com/office/drawing/2014/chartex" xmlns:cx1="http://schemas.microsoft.com/office/drawing/2015/9/8/chartex" xmlns:cx2="http://schemas.microsoft.com/office/drawing/2015/10/21/chartex" xmlns:mc="http://schemas.openxmlformats.org/markup-compatibility/2006" xmlns:o="urn:schemas-microsoft-com:office:office" xmlns:r="http://schemas.openxmlformats.org/officeDocument/2006/relationships" xmlns:m="http://schemas.openxmlformats.org/officeDocument/2006/math" xmlns:v="urn:schemas-microsoft-com:vml" xmlns:wp14="http://schemas.microsoft.com/office/word/2010/wordprocessingDrawing" xmlns:wp="http://schemas.openxmlformats.org/drawingml/2006/wordprocessingDrawing" xmlns:w10="urn:schemas-microsoft-com:office:word" xmlns:w="http://schemas.openxmlformats.org/wordprocessingml/2006/main" xmlns:w14="http://schemas.microsoft.com/office/word/2010/wordml" xmlns:w15="http://schemas.microsoft.com/office/word/2012/wordml" xmlns:w16se="http://schemas.microsoft.com/office/word/2015/wordml/symex" xmlns:wpg="http://schemas.microsoft.com/office/word/2010/wordprocessingGroup" xmlns:wpi="http://schemas.microsoft.com/office/word/2010/wordprocessingInk" xmlns:wne="http://schemas.microsoft.com/office/word/2006/wordml" xmlns:wps="http://schemas.microsoft.com/office/word/2010/wordprocessingShape" mc:Ignorable="w14 w15 w16se wp14">
   <w:tbl>
     <w:tblPr>
       <w:tblW w:w="0" w:type="auto"/>
@@ -4997,11 +5031,21 @@
           <w:r>
             <w:sym w:font="Symbol" w:char="F0D3"/>
           </w:r>
-          <w:fldSimple w:instr=" DOCPROPERTY &quot;Company&quot;  \* MERGEFORMAT ">
-            <w:r>
-              <w:t>DHBW Karlsruhe</w:t>
-            </w:r>
-          </w:fldSimple>
+          <w:r>
+            <w:fldChar w:fldCharType="begin"/>
+          </w:r>
+          <w:r>
+            <w:instrText xml:space="preserve"> DOCPROPERTY "Company"  \* MERGEFORMAT </w:instrText>
+          </w:r>
+          <w:r>
+            <w:fldChar w:fldCharType="separate"/>
+          </w:r>
+          <w:r>
+            <w:t>DHBW Karlsruhe</w:t>
+          </w:r>
+          <w:r>
+            <w:fldChar w:fldCharType="end"/>
+          </w:r>
           <w:r>
             <w:t xml:space="preserve">, </w:t>
           </w:r>
@@ -5018,7 +5062,7 @@
             <w:rPr>
               <w:noProof/>
             </w:rPr>
-            <w:t>2015</w:t>
+            <w:t>2016</w:t>
           </w:r>
           <w:r>
             <w:fldChar w:fldCharType="end"/>
@@ -5086,7 +5130,7 @@
 </file>
 
 <file path=word/footer3.xml><?xml version="1.0" encoding="utf-8"?>
-<w:ftr xmlns:wpc="http://schemas.microsoft.com/office/word/2010/wordprocessingCanvas" xmlns:mc="http://schemas.openxmlformats.org/markup-compatibility/2006" xmlns:o="urn:schemas-microsoft-com:office:office" xmlns:r="http://schemas.openxmlformats.org/officeDocument/2006/relationships" xmlns:m="http://schemas.openxmlformats.org/officeDocument/2006/math" xmlns:v="urn:schemas-microsoft-com:vml" xmlns:wp14="http://schemas.microsoft.com/office/word/2010/wordprocessingDrawing" xmlns:wp="http://schemas.openxmlformats.org/drawingml/2006/wordprocessingDrawing" xmlns:w10="urn:schemas-microsoft-com:office:word" xmlns:w="http://schemas.openxmlformats.org/wordprocessingml/2006/main" xmlns:w14="http://schemas.microsoft.com/office/word/2010/wordml" xmlns:w15="http://schemas.microsoft.com/office/word/2012/wordml" xmlns:wpg="http://schemas.microsoft.com/office/word/2010/wordprocessingGroup" xmlns:wpi="http://schemas.microsoft.com/office/word/2010/wordprocessingInk" xmlns:wne="http://schemas.microsoft.com/office/word/2006/wordml" xmlns:wps="http://schemas.microsoft.com/office/word/2010/wordprocessingShape" mc:Ignorable="w14 w15 wp14">
+<w:ftr xmlns:wpc="http://schemas.microsoft.com/office/word/2010/wordprocessingCanvas" xmlns:cx="http://schemas.microsoft.com/office/drawing/2014/chartex" xmlns:cx1="http://schemas.microsoft.com/office/drawing/2015/9/8/chartex" xmlns:cx2="http://schemas.microsoft.com/office/drawing/2015/10/21/chartex" xmlns:mc="http://schemas.openxmlformats.org/markup-compatibility/2006" xmlns:o="urn:schemas-microsoft-com:office:office" xmlns:r="http://schemas.openxmlformats.org/officeDocument/2006/relationships" xmlns:m="http://schemas.openxmlformats.org/officeDocument/2006/math" xmlns:v="urn:schemas-microsoft-com:vml" xmlns:wp14="http://schemas.microsoft.com/office/word/2010/wordprocessingDrawing" xmlns:wp="http://schemas.openxmlformats.org/drawingml/2006/wordprocessingDrawing" xmlns:w10="urn:schemas-microsoft-com:office:word" xmlns:w="http://schemas.openxmlformats.org/wordprocessingml/2006/main" xmlns:w14="http://schemas.microsoft.com/office/word/2010/wordml" xmlns:w15="http://schemas.microsoft.com/office/word/2012/wordml" xmlns:w16se="http://schemas.microsoft.com/office/word/2015/wordml/symex" xmlns:wpg="http://schemas.microsoft.com/office/word/2010/wordprocessingGroup" xmlns:wpi="http://schemas.microsoft.com/office/word/2010/wordprocessingInk" xmlns:wne="http://schemas.microsoft.com/office/word/2006/wordml" xmlns:wps="http://schemas.microsoft.com/office/word/2010/wordprocessingShape" mc:Ignorable="w14 w15 w16se wp14">
   <w:p>
     <w:pPr>
       <w:pStyle w:val="Fuzeile"/>
@@ -5096,7 +5140,7 @@
 </file>
 
 <file path=word/footnotes.xml><?xml version="1.0" encoding="utf-8"?>
-<w:footnotes xmlns:wpc="http://schemas.microsoft.com/office/word/2010/wordprocessingCanvas" xmlns:mc="http://schemas.openxmlformats.org/markup-compatibility/2006" xmlns:o="urn:schemas-microsoft-com:office:office" xmlns:r="http://schemas.openxmlformats.org/officeDocument/2006/relationships" xmlns:m="http://schemas.openxmlformats.org/officeDocument/2006/math" xmlns:v="urn:schemas-microsoft-com:vml" xmlns:wp14="http://schemas.microsoft.com/office/word/2010/wordprocessingDrawing" xmlns:wp="http://schemas.openxmlformats.org/drawingml/2006/wordprocessingDrawing" xmlns:w10="urn:schemas-microsoft-com:office:word" xmlns:w="http://schemas.openxmlformats.org/wordprocessingml/2006/main" xmlns:w14="http://schemas.microsoft.com/office/word/2010/wordml" xmlns:w15="http://schemas.microsoft.com/office/word/2012/wordml" xmlns:wpg="http://schemas.microsoft.com/office/word/2010/wordprocessingGroup" xmlns:wpi="http://schemas.microsoft.com/office/word/2010/wordprocessingInk" xmlns:wne="http://schemas.microsoft.com/office/word/2006/wordml" xmlns:wps="http://schemas.microsoft.com/office/word/2010/wordprocessingShape" mc:Ignorable="w14 w15 wp14">
+<w:footnotes xmlns:wpc="http://schemas.microsoft.com/office/word/2010/wordprocessingCanvas" xmlns:cx="http://schemas.microsoft.com/office/drawing/2014/chartex" xmlns:cx1="http://schemas.microsoft.com/office/drawing/2015/9/8/chartex" xmlns:cx2="http://schemas.microsoft.com/office/drawing/2015/10/21/chartex" xmlns:mc="http://schemas.openxmlformats.org/markup-compatibility/2006" xmlns:o="urn:schemas-microsoft-com:office:office" xmlns:r="http://schemas.openxmlformats.org/officeDocument/2006/relationships" xmlns:m="http://schemas.openxmlformats.org/officeDocument/2006/math" xmlns:v="urn:schemas-microsoft-com:vml" xmlns:wp14="http://schemas.microsoft.com/office/word/2010/wordprocessingDrawing" xmlns:wp="http://schemas.openxmlformats.org/drawingml/2006/wordprocessingDrawing" xmlns:w10="urn:schemas-microsoft-com:office:word" xmlns:w="http://schemas.openxmlformats.org/wordprocessingml/2006/main" xmlns:w14="http://schemas.microsoft.com/office/word/2010/wordml" xmlns:w15="http://schemas.microsoft.com/office/word/2012/wordml" xmlns:w16se="http://schemas.microsoft.com/office/word/2015/wordml/symex" xmlns:wpg="http://schemas.microsoft.com/office/word/2010/wordprocessingGroup" xmlns:wpi="http://schemas.microsoft.com/office/word/2010/wordprocessingInk" xmlns:wne="http://schemas.microsoft.com/office/word/2006/wordml" xmlns:wps="http://schemas.microsoft.com/office/word/2010/wordprocessingShape" mc:Ignorable="w14 w15 w16se wp14">
   <w:footnote w:type="separator" w:id="-1">
     <w:p>
       <w:pPr>
@@ -5121,7 +5165,7 @@
 </file>
 
 <file path=word/header1.xml><?xml version="1.0" encoding="utf-8"?>
-<w:hdr xmlns:wpc="http://schemas.microsoft.com/office/word/2010/wordprocessingCanvas" xmlns:mc="http://schemas.openxmlformats.org/markup-compatibility/2006" xmlns:o="urn:schemas-microsoft-com:office:office" xmlns:r="http://schemas.openxmlformats.org/officeDocument/2006/relationships" xmlns:m="http://schemas.openxmlformats.org/officeDocument/2006/math" xmlns:v="urn:schemas-microsoft-com:vml" xmlns:wp14="http://schemas.microsoft.com/office/word/2010/wordprocessingDrawing" xmlns:wp="http://schemas.openxmlformats.org/drawingml/2006/wordprocessingDrawing" xmlns:w10="urn:schemas-microsoft-com:office:word" xmlns:w="http://schemas.openxmlformats.org/wordprocessingml/2006/main" xmlns:w14="http://schemas.microsoft.com/office/word/2010/wordml" xmlns:w15="http://schemas.microsoft.com/office/word/2012/wordml" xmlns:wpg="http://schemas.microsoft.com/office/word/2010/wordprocessingGroup" xmlns:wpi="http://schemas.microsoft.com/office/word/2010/wordprocessingInk" xmlns:wne="http://schemas.microsoft.com/office/word/2006/wordml" xmlns:wps="http://schemas.microsoft.com/office/word/2010/wordprocessingShape" mc:Ignorable="w14 w15 wp14">
+<w:hdr xmlns:wpc="http://schemas.microsoft.com/office/word/2010/wordprocessingCanvas" xmlns:cx="http://schemas.microsoft.com/office/drawing/2014/chartex" xmlns:cx1="http://schemas.microsoft.com/office/drawing/2015/9/8/chartex" xmlns:cx2="http://schemas.microsoft.com/office/drawing/2015/10/21/chartex" xmlns:mc="http://schemas.openxmlformats.org/markup-compatibility/2006" xmlns:o="urn:schemas-microsoft-com:office:office" xmlns:r="http://schemas.openxmlformats.org/officeDocument/2006/relationships" xmlns:m="http://schemas.openxmlformats.org/officeDocument/2006/math" xmlns:v="urn:schemas-microsoft-com:vml" xmlns:wp14="http://schemas.microsoft.com/office/word/2010/wordprocessingDrawing" xmlns:wp="http://schemas.openxmlformats.org/drawingml/2006/wordprocessingDrawing" xmlns:w10="urn:schemas-microsoft-com:office:word" xmlns:w="http://schemas.openxmlformats.org/wordprocessingml/2006/main" xmlns:w14="http://schemas.microsoft.com/office/word/2010/wordml" xmlns:w15="http://schemas.microsoft.com/office/word/2012/wordml" xmlns:w16se="http://schemas.microsoft.com/office/word/2015/wordml/symex" xmlns:wpg="http://schemas.microsoft.com/office/word/2010/wordprocessingGroup" xmlns:wpi="http://schemas.microsoft.com/office/word/2010/wordprocessingInk" xmlns:wne="http://schemas.microsoft.com/office/word/2006/wordml" xmlns:wps="http://schemas.microsoft.com/office/word/2010/wordprocessingShape" mc:Ignorable="w14 w15 w16se wp14">
   <w:p>
     <w:pPr>
       <w:rPr>
@@ -5212,7 +5256,7 @@
 </file>
 
 <file path=word/header2.xml><?xml version="1.0" encoding="utf-8"?>
-<w:hdr xmlns:wpc="http://schemas.microsoft.com/office/word/2010/wordprocessingCanvas" xmlns:mc="http://schemas.openxmlformats.org/markup-compatibility/2006" xmlns:o="urn:schemas-microsoft-com:office:office" xmlns:r="http://schemas.openxmlformats.org/officeDocument/2006/relationships" xmlns:m="http://schemas.openxmlformats.org/officeDocument/2006/math" xmlns:v="urn:schemas-microsoft-com:vml" xmlns:wp14="http://schemas.microsoft.com/office/word/2010/wordprocessingDrawing" xmlns:wp="http://schemas.openxmlformats.org/drawingml/2006/wordprocessingDrawing" xmlns:w10="urn:schemas-microsoft-com:office:word" xmlns:w="http://schemas.openxmlformats.org/wordprocessingml/2006/main" xmlns:w14="http://schemas.microsoft.com/office/word/2010/wordml" xmlns:w15="http://schemas.microsoft.com/office/word/2012/wordml" xmlns:wpg="http://schemas.microsoft.com/office/word/2010/wordprocessingGroup" xmlns:wpi="http://schemas.microsoft.com/office/word/2010/wordprocessingInk" xmlns:wne="http://schemas.microsoft.com/office/word/2006/wordml" xmlns:wps="http://schemas.microsoft.com/office/word/2010/wordprocessingShape" mc:Ignorable="w14 w15 wp14">
+<w:hdr xmlns:wpc="http://schemas.microsoft.com/office/word/2010/wordprocessingCanvas" xmlns:cx="http://schemas.microsoft.com/office/drawing/2014/chartex" xmlns:cx1="http://schemas.microsoft.com/office/drawing/2015/9/8/chartex" xmlns:cx2="http://schemas.microsoft.com/office/drawing/2015/10/21/chartex" xmlns:mc="http://schemas.openxmlformats.org/markup-compatibility/2006" xmlns:o="urn:schemas-microsoft-com:office:office" xmlns:r="http://schemas.openxmlformats.org/officeDocument/2006/relationships" xmlns:m="http://schemas.openxmlformats.org/officeDocument/2006/math" xmlns:v="urn:schemas-microsoft-com:vml" xmlns:wp14="http://schemas.microsoft.com/office/word/2010/wordprocessingDrawing" xmlns:wp="http://schemas.openxmlformats.org/drawingml/2006/wordprocessingDrawing" xmlns:w10="urn:schemas-microsoft-com:office:word" xmlns:w="http://schemas.openxmlformats.org/wordprocessingml/2006/main" xmlns:w14="http://schemas.microsoft.com/office/word/2010/wordml" xmlns:w15="http://schemas.microsoft.com/office/word/2012/wordml" xmlns:w16se="http://schemas.microsoft.com/office/word/2015/wordml/symex" xmlns:wpg="http://schemas.microsoft.com/office/word/2010/wordprocessingGroup" xmlns:wpi="http://schemas.microsoft.com/office/word/2010/wordprocessingInk" xmlns:wne="http://schemas.microsoft.com/office/word/2006/wordml" xmlns:wps="http://schemas.microsoft.com/office/word/2010/wordprocessingShape" mc:Ignorable="w14 w15 w16se wp14">
   <w:tbl>
     <w:tblPr>
       <w:tblW w:w="0" w:type="auto"/>
@@ -5237,11 +5281,21 @@
           <w:tcW w:w="6379" w:type="dxa"/>
         </w:tcPr>
         <w:p>
-          <w:fldSimple w:instr=" SUBJECT  \* MERGEFORMAT ">
-            <w:r>
-              <w:t>Betting Game</w:t>
-            </w:r>
-          </w:fldSimple>
+          <w:r>
+            <w:fldChar w:fldCharType="begin"/>
+          </w:r>
+          <w:r>
+            <w:instrText xml:space="preserve"> SUBJECT  \* MERGEFORMAT </w:instrText>
+          </w:r>
+          <w:r>
+            <w:fldChar w:fldCharType="separate"/>
+          </w:r>
+          <w:r>
+            <w:t>Betting Game</w:t>
+          </w:r>
+          <w:r>
+            <w:fldChar w:fldCharType="end"/>
+          </w:r>
         </w:p>
       </w:tc>
       <w:tc>
@@ -5271,11 +5325,21 @@
           <w:tcW w:w="6379" w:type="dxa"/>
         </w:tcPr>
         <w:p>
-          <w:fldSimple w:instr=" TITLE  \* MERGEFORMAT ">
-            <w:r>
-              <w:t>Software Requirements Specification</w:t>
-            </w:r>
-          </w:fldSimple>
+          <w:r>
+            <w:fldChar w:fldCharType="begin"/>
+          </w:r>
+          <w:r>
+            <w:instrText xml:space="preserve"> TITLE  \* MERGEFORMAT </w:instrText>
+          </w:r>
+          <w:r>
+            <w:fldChar w:fldCharType="separate"/>
+          </w:r>
+          <w:r>
+            <w:t>Software Requirements Specification</w:t>
+          </w:r>
+          <w:r>
+            <w:fldChar w:fldCharType="end"/>
+          </w:r>
         </w:p>
       </w:tc>
       <w:tc>
@@ -5299,7 +5363,7 @@
             <w:rPr>
               <w:noProof/>
             </w:rPr>
-            <w:t>12/22/2015</w:t>
+            <w:t>6/11/2016</w:t>
           </w:r>
           <w:r>
             <w:fldChar w:fldCharType="end"/>
@@ -5330,7 +5394,7 @@
 </file>
 
 <file path=word/header3.xml><?xml version="1.0" encoding="utf-8"?>
-<w:hdr xmlns:wpc="http://schemas.microsoft.com/office/word/2010/wordprocessingCanvas" xmlns:mc="http://schemas.openxmlformats.org/markup-compatibility/2006" xmlns:o="urn:schemas-microsoft-com:office:office" xmlns:r="http://schemas.openxmlformats.org/officeDocument/2006/relationships" xmlns:m="http://schemas.openxmlformats.org/officeDocument/2006/math" xmlns:v="urn:schemas-microsoft-com:vml" xmlns:wp14="http://schemas.microsoft.com/office/word/2010/wordprocessingDrawing" xmlns:wp="http://schemas.openxmlformats.org/drawingml/2006/wordprocessingDrawing" xmlns:w10="urn:schemas-microsoft-com:office:word" xmlns:w="http://schemas.openxmlformats.org/wordprocessingml/2006/main" xmlns:w14="http://schemas.microsoft.com/office/word/2010/wordml" xmlns:w15="http://schemas.microsoft.com/office/word/2012/wordml" xmlns:wpg="http://schemas.microsoft.com/office/word/2010/wordprocessingGroup" xmlns:wpi="http://schemas.microsoft.com/office/word/2010/wordprocessingInk" xmlns:wne="http://schemas.microsoft.com/office/word/2006/wordml" xmlns:wps="http://schemas.microsoft.com/office/word/2010/wordprocessingShape" mc:Ignorable="w14 w15 wp14">
+<w:hdr xmlns:wpc="http://schemas.microsoft.com/office/word/2010/wordprocessingCanvas" xmlns:cx="http://schemas.microsoft.com/office/drawing/2014/chartex" xmlns:cx1="http://schemas.microsoft.com/office/drawing/2015/9/8/chartex" xmlns:cx2="http://schemas.microsoft.com/office/drawing/2015/10/21/chartex" xmlns:mc="http://schemas.openxmlformats.org/markup-compatibility/2006" xmlns:o="urn:schemas-microsoft-com:office:office" xmlns:r="http://schemas.openxmlformats.org/officeDocument/2006/relationships" xmlns:m="http://schemas.openxmlformats.org/officeDocument/2006/math" xmlns:v="urn:schemas-microsoft-com:vml" xmlns:wp14="http://schemas.microsoft.com/office/word/2010/wordprocessingDrawing" xmlns:wp="http://schemas.openxmlformats.org/drawingml/2006/wordprocessingDrawing" xmlns:w10="urn:schemas-microsoft-com:office:word" xmlns:w="http://schemas.openxmlformats.org/wordprocessingml/2006/main" xmlns:w14="http://schemas.microsoft.com/office/word/2010/wordml" xmlns:w15="http://schemas.microsoft.com/office/word/2012/wordml" xmlns:w16se="http://schemas.microsoft.com/office/word/2015/wordml/symex" xmlns:wpg="http://schemas.microsoft.com/office/word/2010/wordprocessingGroup" xmlns:wpi="http://schemas.microsoft.com/office/word/2010/wordprocessingInk" xmlns:wne="http://schemas.microsoft.com/office/word/2006/wordml" xmlns:wps="http://schemas.microsoft.com/office/word/2010/wordprocessingShape" mc:Ignorable="w14 w15 w16se wp14">
   <w:p>
     <w:pPr>
       <w:pStyle w:val="Kopfzeile"/>
@@ -5340,7 +5404,7 @@
 </file>
 
 <file path=word/numbering.xml><?xml version="1.0" encoding="utf-8"?>
-<w:numbering xmlns:wpc="http://schemas.microsoft.com/office/word/2010/wordprocessingCanvas" xmlns:mc="http://schemas.openxmlformats.org/markup-compatibility/2006" xmlns:o="urn:schemas-microsoft-com:office:office" xmlns:r="http://schemas.openxmlformats.org/officeDocument/2006/relationships" xmlns:m="http://schemas.openxmlformats.org/officeDocument/2006/math" xmlns:v="urn:schemas-microsoft-com:vml" xmlns:wp14="http://schemas.microsoft.com/office/word/2010/wordprocessingDrawing" xmlns:wp="http://schemas.openxmlformats.org/drawingml/2006/wordprocessingDrawing" xmlns:w10="urn:schemas-microsoft-com:office:word" xmlns:w="http://schemas.openxmlformats.org/wordprocessingml/2006/main" xmlns:w14="http://schemas.microsoft.com/office/word/2010/wordml" xmlns:w15="http://schemas.microsoft.com/office/word/2012/wordml" xmlns:wpg="http://schemas.microsoft.com/office/word/2010/wordprocessingGroup" xmlns:wpi="http://schemas.microsoft.com/office/word/2010/wordprocessingInk" xmlns:wne="http://schemas.microsoft.com/office/word/2006/wordml" xmlns:wps="http://schemas.microsoft.com/office/word/2010/wordprocessingShape" mc:Ignorable="w14 w15 wp14">
+<w:numbering xmlns:wpc="http://schemas.microsoft.com/office/word/2010/wordprocessingCanvas" xmlns:cx="http://schemas.microsoft.com/office/drawing/2014/chartex" xmlns:cx1="http://schemas.microsoft.com/office/drawing/2015/9/8/chartex" xmlns:cx2="http://schemas.microsoft.com/office/drawing/2015/10/21/chartex" xmlns:mc="http://schemas.openxmlformats.org/markup-compatibility/2006" xmlns:o="urn:schemas-microsoft-com:office:office" xmlns:r="http://schemas.openxmlformats.org/officeDocument/2006/relationships" xmlns:m="http://schemas.openxmlformats.org/officeDocument/2006/math" xmlns:v="urn:schemas-microsoft-com:vml" xmlns:wp14="http://schemas.microsoft.com/office/word/2010/wordprocessingDrawing" xmlns:wp="http://schemas.openxmlformats.org/drawingml/2006/wordprocessingDrawing" xmlns:w10="urn:schemas-microsoft-com:office:word" xmlns:w="http://schemas.openxmlformats.org/wordprocessingml/2006/main" xmlns:w14="http://schemas.microsoft.com/office/word/2010/wordml" xmlns:w15="http://schemas.microsoft.com/office/word/2012/wordml" xmlns:w16se="http://schemas.microsoft.com/office/word/2015/wordml/symex" xmlns:wpg="http://schemas.microsoft.com/office/word/2010/wordprocessingGroup" xmlns:wpi="http://schemas.microsoft.com/office/word/2010/wordprocessingInk" xmlns:wne="http://schemas.microsoft.com/office/word/2006/wordml" xmlns:wps="http://schemas.microsoft.com/office/word/2010/wordprocessingShape" mc:Ignorable="w14 w15 w16se wp14">
   <w:abstractNum w:abstractNumId="0" w15:restartNumberingAfterBreak="0">
     <w:nsid w:val="FFFFFFFB"/>
     <w:multiLevelType w:val="multilevel"/>
@@ -6118,7 +6182,7 @@
 </file>
 
 <file path=word/styles.xml><?xml version="1.0" encoding="utf-8"?>
-<w:styles xmlns:mc="http://schemas.openxmlformats.org/markup-compatibility/2006" xmlns:r="http://schemas.openxmlformats.org/officeDocument/2006/relationships" xmlns:w="http://schemas.openxmlformats.org/wordprocessingml/2006/main" xmlns:w14="http://schemas.microsoft.com/office/word/2010/wordml" xmlns:w15="http://schemas.microsoft.com/office/word/2012/wordml" mc:Ignorable="w14 w15">
+<w:styles xmlns:mc="http://schemas.openxmlformats.org/markup-compatibility/2006" xmlns:r="http://schemas.openxmlformats.org/officeDocument/2006/relationships" xmlns:w="http://schemas.openxmlformats.org/wordprocessingml/2006/main" xmlns:w14="http://schemas.microsoft.com/office/word/2010/wordml" xmlns:w15="http://schemas.microsoft.com/office/word/2012/wordml" xmlns:w16se="http://schemas.microsoft.com/office/word/2015/wordml/symex" mc:Ignorable="w14 w15 w16se">
   <w:docDefaults>
     <w:rPrDefault>
       <w:rPr>
@@ -6128,7 +6192,7 @@
     </w:rPrDefault>
     <w:pPrDefault/>
   </w:docDefaults>
-  <w:latentStyles w:defLockedState="0" w:defUIPriority="99" w:defSemiHidden="0" w:defUnhideWhenUsed="0" w:defQFormat="0" w:count="371">
+  <w:latentStyles w:defLockedState="0" w:defUIPriority="99" w:defSemiHidden="0" w:defUnhideWhenUsed="0" w:defQFormat="0" w:count="372">
     <w:lsdException w:name="Normal" w:uiPriority="0" w:qFormat="1"/>
     <w:lsdException w:name="heading 1" w:uiPriority="9" w:qFormat="1"/>
     <w:lsdException w:name="heading 2" w:uiPriority="9" w:qFormat="1"/>
@@ -6234,7 +6298,6 @@
     <w:lsdException w:name="HTML Sample" w:semiHidden="1" w:unhideWhenUsed="1"/>
     <w:lsdException w:name="HTML Typewriter" w:semiHidden="1" w:unhideWhenUsed="1"/>
     <w:lsdException w:name="HTML Variable" w:semiHidden="1" w:unhideWhenUsed="1"/>
-    <w:lsdException w:name="Normal Table" w:semiHidden="1" w:unhideWhenUsed="1"/>
     <w:lsdException w:name="annotation subject" w:semiHidden="1" w:unhideWhenUsed="1"/>
     <w:lsdException w:name="No List" w:semiHidden="1" w:unhideWhenUsed="1"/>
     <w:lsdException w:name="Outline List 1" w:semiHidden="1" w:unhideWhenUsed="1"/>
@@ -6281,10 +6344,8 @@
     <w:lsdException w:name="Table Subtle 2" w:semiHidden="1" w:unhideWhenUsed="1"/>
     <w:lsdException w:name="Table Web 1" w:semiHidden="1" w:unhideWhenUsed="1"/>
     <w:lsdException w:name="Table Web 2" w:semiHidden="1" w:unhideWhenUsed="1"/>
-    <w:lsdException w:name="Table Web 3" w:semiHidden="1" w:unhideWhenUsed="1"/>
     <w:lsdException w:name="Balloon Text" w:semiHidden="1" w:unhideWhenUsed="1"/>
     <w:lsdException w:name="Table Grid" w:uiPriority="39"/>
-    <w:lsdException w:name="Table Theme" w:semiHidden="1" w:unhideWhenUsed="1"/>
     <w:lsdException w:name="Placeholder Text" w:semiHidden="1"/>
     <w:lsdException w:name="No Spacing" w:uiPriority="1" w:qFormat="1"/>
     <w:lsdException w:name="Light Shading" w:uiPriority="60"/>
@@ -6500,6 +6561,7 @@
     <w:lsdException w:name="List Table 5 Dark Accent 6" w:uiPriority="50"/>
     <w:lsdException w:name="List Table 6 Colorful Accent 6" w:uiPriority="51"/>
     <w:lsdException w:name="List Table 7 Colorful Accent 6" w:uiPriority="52"/>
+    <w:lsdException w:name="Mention" w:semiHidden="1" w:unhideWhenUsed="1"/>
   </w:latentStyles>
   <w:style w:type="paragraph" w:default="1" w:styleId="Standard">
     <w:name w:val="Normal"/>
@@ -7050,7 +7112,7 @@
       <w:u w:val="single"/>
     </w:rPr>
   </w:style>
-  <w:style w:type="character" w:styleId="BesuchterHyperlink">
+  <w:style w:type="character" w:styleId="BesuchterLink">
     <w:name w:val="FollowedHyperlink"/>
     <w:basedOn w:val="Absatz-Standardschriftart"/>
     <w:semiHidden/>
@@ -7337,7 +7399,7 @@
 </file>
 
 <file path=customXml/itemProps1.xml><?xml version="1.0" encoding="utf-8"?>
-<ds:datastoreItem xmlns:ds="http://schemas.openxmlformats.org/officeDocument/2006/customXml" ds:itemID="{C89C89B1-E678-463A-8D4A-C4E644A50CB6}">
+<ds:datastoreItem xmlns:ds="http://schemas.openxmlformats.org/officeDocument/2006/customXml" ds:itemID="{45F08367-FBE1-4203-BAE9-2121ACB6430A}">
   <ds:schemaRefs>
     <ds:schemaRef ds:uri="http://schemas.openxmlformats.org/officeDocument/2006/bibliography"/>
   </ds:schemaRefs>

--- a/Software Requirements Specification.docx
+++ b/Software Requirements Specification.docx
@@ -28,21 +28,11 @@
         <w:pStyle w:val="Titel"/>
         <w:jc w:val="right"/>
       </w:pPr>
-      <w:r>
-        <w:fldChar w:fldCharType="begin"/>
-      </w:r>
-      <w:r>
-        <w:instrText xml:space="preserve"> TITLE  \* MERGEFORMAT </w:instrText>
-      </w:r>
-      <w:r>
-        <w:fldChar w:fldCharType="separate"/>
-      </w:r>
-      <w:r>
-        <w:t>Software Requirements Specification</w:t>
-      </w:r>
-      <w:r>
-        <w:fldChar w:fldCharType="end"/>
-      </w:r>
+      <w:fldSimple w:instr=" TITLE  \* MERGEFORMAT ">
+        <w:r>
+          <w:t>Software Requirements Specification</w:t>
+        </w:r>
+      </w:fldSimple>
     </w:p>
     <w:p>
       <w:pPr>
@@ -324,8 +314,13 @@
               <w:pStyle w:val="Tabletext"/>
             </w:pPr>
             <w:r>
-              <w:t>Felix Morsbach</w:t>
+              <w:t xml:space="preserve">Felix </w:t>
             </w:r>
+            <w:proofErr w:type="spellStart"/>
+            <w:r>
+              <w:t>Morsbach</w:t>
+            </w:r>
+            <w:proofErr w:type="spellEnd"/>
           </w:p>
         </w:tc>
       </w:tr>
@@ -378,8 +373,13 @@
               <w:pStyle w:val="Tabletext"/>
             </w:pPr>
             <w:r>
-              <w:t>Felix Morsbach</w:t>
+              <w:t xml:space="preserve">Felix </w:t>
             </w:r>
+            <w:proofErr w:type="spellStart"/>
+            <w:r>
+              <w:t>Morsbach</w:t>
+            </w:r>
+            <w:proofErr w:type="spellEnd"/>
           </w:p>
         </w:tc>
       </w:tr>
@@ -3881,22 +3881,11 @@
       <w:r>
         <w:br w:type="page"/>
       </w:r>
-      <w:r>
-        <w:lastRenderedPageBreak/>
-        <w:fldChar w:fldCharType="begin"/>
-      </w:r>
-      <w:r>
-        <w:instrText xml:space="preserve"> TITLE  \* MERGEFORMAT </w:instrText>
-      </w:r>
-      <w:r>
-        <w:fldChar w:fldCharType="separate"/>
-      </w:r>
-      <w:r>
-        <w:t>Software Requirements Specification</w:t>
-      </w:r>
-      <w:r>
-        <w:fldChar w:fldCharType="end"/>
-      </w:r>
+      <w:fldSimple w:instr=" TITLE  \* MERGEFORMAT ">
+        <w:r>
+          <w:t>Software Requirements Specification</w:t>
+        </w:r>
+      </w:fldSimple>
       <w:r>
         <w:t xml:space="preserve"> </w:t>
       </w:r>
@@ -4366,6 +4355,30 @@
         <w:pStyle w:val="berschrift3"/>
       </w:pPr>
       <w:r>
+        <w:t>Wager bets</w:t>
+      </w:r>
+    </w:p>
+    <w:p>
+      <w:pPr>
+        <w:ind w:left="720"/>
+      </w:pPr>
+      <w:hyperlink r:id="rId22" w:history="1">
+        <w:r>
+          <w:rPr>
+            <w:rStyle w:val="Hyperlink"/>
+          </w:rPr>
+          <w:t>https://github.com/GamingBets/documents/blob/master/Use%20Case/Wager%20Bet/UCWagerBet.docx</w:t>
+        </w:r>
+      </w:hyperlink>
+      <w:r>
+        <w:t xml:space="preserve"> </w:t>
+      </w:r>
+    </w:p>
+    <w:p>
+      <w:pPr>
+        <w:pStyle w:val="berschrift3"/>
+      </w:pPr>
+      <w:r>
         <w:t>Rewards</w:t>
       </w:r>
       <w:bookmarkEnd w:id="13"/>
@@ -4374,8 +4387,16 @@
       <w:pPr>
         <w:ind w:left="720"/>
       </w:pPr>
-      <w:r>
-        <w:t>Rewards like icons, borders, or different styles will be purchasable via in game currency</w:t>
+      <w:hyperlink r:id="rId23" w:history="1">
+        <w:r>
+          <w:rPr>
+            <w:rStyle w:val="Hyperlink"/>
+          </w:rPr>
+          <w:t>https://github.com/GamingBets/documents/blob/master/Use%20Case/Buy%20rewards/Buy%26Get%20rewards.docx</w:t>
+        </w:r>
+      </w:hyperlink>
+      <w:r>
+        <w:t xml:space="preserve"> </w:t>
       </w:r>
     </w:p>
     <w:p>
@@ -4392,19 +4413,29 @@
       <w:pPr>
         <w:ind w:left="720"/>
       </w:pPr>
-      <w:r>
-        <w:t>to be determined</w:t>
-      </w:r>
+      <w:hyperlink r:id="rId24" w:history="1">
+        <w:r>
+          <w:rPr>
+            <w:rStyle w:val="Hyperlink"/>
+          </w:rPr>
+          <w:t>https://github.com/GamingBets/documents/blob/master/Use%20Case/Check%20Game%20Results/UCCheckGameResults.docx</w:t>
+        </w:r>
+      </w:hyperlink>
+      <w:r>
+        <w:t xml:space="preserve"> </w:t>
+      </w:r>
+      <w:bookmarkStart w:id="15" w:name="_GoBack"/>
+      <w:bookmarkEnd w:id="15"/>
     </w:p>
     <w:p>
       <w:pPr>
         <w:pStyle w:val="berschrift3"/>
       </w:pPr>
-      <w:bookmarkStart w:id="15" w:name="_Toc433318322"/>
+      <w:bookmarkStart w:id="16" w:name="_Toc433318322"/>
       <w:r>
         <w:t>Leaderboard</w:t>
       </w:r>
-      <w:bookmarkEnd w:id="15"/>
+      <w:bookmarkEnd w:id="16"/>
     </w:p>
     <w:p>
       <w:pPr>
@@ -4418,11 +4449,11 @@
       <w:pPr>
         <w:pStyle w:val="berschrift3"/>
       </w:pPr>
-      <w:bookmarkStart w:id="16" w:name="_Toc433318323"/>
+      <w:bookmarkStart w:id="17" w:name="_Toc433318323"/>
       <w:r>
         <w:t>Notifications</w:t>
       </w:r>
-      <w:bookmarkEnd w:id="16"/>
+      <w:bookmarkEnd w:id="17"/>
     </w:p>
     <w:p>
       <w:pPr>
@@ -4436,11 +4467,11 @@
       <w:pPr>
         <w:pStyle w:val="berschrift3"/>
       </w:pPr>
-      <w:bookmarkStart w:id="17" w:name="_Toc433318324"/>
+      <w:bookmarkStart w:id="18" w:name="_Toc433318324"/>
       <w:r>
         <w:t>Live ticker</w:t>
       </w:r>
-      <w:bookmarkEnd w:id="17"/>
+      <w:bookmarkEnd w:id="18"/>
     </w:p>
     <w:p>
       <w:pPr>
@@ -4454,11 +4485,12 @@
       <w:pPr>
         <w:pStyle w:val="berschrift3"/>
       </w:pPr>
-      <w:bookmarkStart w:id="18" w:name="_Toc433318325"/>
-      <w:r>
+      <w:bookmarkStart w:id="19" w:name="_Toc433318325"/>
+      <w:r>
+        <w:lastRenderedPageBreak/>
         <w:t>Timing and synchronization</w:t>
       </w:r>
-      <w:bookmarkEnd w:id="18"/>
+      <w:bookmarkEnd w:id="19"/>
     </w:p>
     <w:p>
       <w:pPr>
@@ -4474,12 +4506,11 @@
         <w:pStyle w:val="berschrift2"/>
         <w:ind w:left="720" w:hanging="720"/>
       </w:pPr>
-      <w:bookmarkStart w:id="19" w:name="_Toc433318326"/>
-      <w:r>
-        <w:lastRenderedPageBreak/>
+      <w:bookmarkStart w:id="20" w:name="_Toc433318326"/>
+      <w:r>
         <w:t>Usability</w:t>
       </w:r>
-      <w:bookmarkEnd w:id="19"/>
+      <w:bookmarkEnd w:id="20"/>
       <w:r>
         <w:t xml:space="preserve"> </w:t>
       </w:r>
@@ -4489,11 +4520,11 @@
         <w:pStyle w:val="berschrift3"/>
         <w:ind w:left="720" w:hanging="720"/>
       </w:pPr>
-      <w:bookmarkStart w:id="20" w:name="_Toc433318327"/>
+      <w:bookmarkStart w:id="21" w:name="_Toc433318327"/>
       <w:r>
         <w:t>Availability</w:t>
       </w:r>
-      <w:bookmarkEnd w:id="20"/>
+      <w:bookmarkEnd w:id="21"/>
     </w:p>
     <w:p>
       <w:pPr>
@@ -4508,11 +4539,11 @@
         <w:pStyle w:val="berschrift3"/>
         <w:ind w:left="720" w:hanging="720"/>
       </w:pPr>
-      <w:bookmarkStart w:id="21" w:name="_Toc433318328"/>
+      <w:bookmarkStart w:id="22" w:name="_Toc433318328"/>
       <w:r>
         <w:t>Audit and control</w:t>
       </w:r>
-      <w:bookmarkEnd w:id="21"/>
+      <w:bookmarkEnd w:id="22"/>
     </w:p>
     <w:p>
       <w:pPr>
@@ -4527,11 +4558,11 @@
         <w:pStyle w:val="berschrift3"/>
         <w:ind w:left="720" w:hanging="720"/>
       </w:pPr>
-      <w:bookmarkStart w:id="22" w:name="_Toc433318329"/>
+      <w:bookmarkStart w:id="23" w:name="_Toc433318329"/>
       <w:r>
         <w:t>Accessibility</w:t>
       </w:r>
-      <w:bookmarkEnd w:id="22"/>
+      <w:bookmarkEnd w:id="23"/>
     </w:p>
     <w:p>
       <w:pPr>
@@ -4546,18 +4577,26 @@
         <w:pStyle w:val="berschrift3"/>
         <w:ind w:left="720" w:hanging="720"/>
       </w:pPr>
-      <w:bookmarkStart w:id="23" w:name="_Toc433318330"/>
+      <w:bookmarkStart w:id="24" w:name="_Toc433318330"/>
       <w:r>
         <w:t>Backup</w:t>
       </w:r>
-      <w:bookmarkEnd w:id="23"/>
+      <w:bookmarkEnd w:id="24"/>
     </w:p>
     <w:p>
       <w:pPr>
         <w:ind w:left="720"/>
       </w:pPr>
       <w:r>
-        <w:t>All relevant data will be saved on a database and code will be backed up in github.</w:t>
+        <w:t xml:space="preserve">All relevant data will be saved on a database and code will be backed up in </w:t>
+      </w:r>
+      <w:proofErr w:type="spellStart"/>
+      <w:r>
+        <w:t>github</w:t>
+      </w:r>
+      <w:proofErr w:type="spellEnd"/>
+      <w:r>
+        <w:t>.</w:t>
       </w:r>
     </w:p>
     <w:p>
@@ -4565,11 +4604,11 @@
         <w:pStyle w:val="berschrift3"/>
         <w:ind w:left="720" w:hanging="720"/>
       </w:pPr>
-      <w:bookmarkStart w:id="24" w:name="_Toc433318331"/>
+      <w:bookmarkStart w:id="25" w:name="_Toc433318331"/>
       <w:r>
         <w:t>Capacity</w:t>
       </w:r>
-      <w:bookmarkEnd w:id="24"/>
+      <w:bookmarkEnd w:id="25"/>
     </w:p>
     <w:p>
       <w:pPr>
@@ -4584,11 +4623,11 @@
         <w:pStyle w:val="berschrift3"/>
         <w:ind w:left="720" w:hanging="720"/>
       </w:pPr>
-      <w:bookmarkStart w:id="25" w:name="_Toc433318332"/>
+      <w:bookmarkStart w:id="26" w:name="_Toc433318332"/>
       <w:r>
         <w:t>Certification</w:t>
       </w:r>
-      <w:bookmarkEnd w:id="25"/>
+      <w:bookmarkEnd w:id="26"/>
     </w:p>
     <w:p>
       <w:pPr>
@@ -4603,11 +4642,11 @@
         <w:pStyle w:val="berschrift3"/>
         <w:ind w:left="720" w:hanging="720"/>
       </w:pPr>
-      <w:bookmarkStart w:id="26" w:name="_Toc433318333"/>
+      <w:bookmarkStart w:id="27" w:name="_Toc433318333"/>
       <w:r>
         <w:t>Compliance</w:t>
       </w:r>
-      <w:bookmarkEnd w:id="26"/>
+      <w:bookmarkEnd w:id="27"/>
     </w:p>
     <w:p>
       <w:pPr>
@@ -4622,11 +4661,11 @@
         <w:pStyle w:val="berschrift3"/>
         <w:ind w:left="720" w:hanging="720"/>
       </w:pPr>
-      <w:bookmarkStart w:id="27" w:name="_Toc433318334"/>
+      <w:bookmarkStart w:id="28" w:name="_Toc433318334"/>
       <w:r>
         <w:t>Configuration management</w:t>
       </w:r>
-      <w:bookmarkEnd w:id="27"/>
+      <w:bookmarkEnd w:id="28"/>
       <w:r>
         <w:t xml:space="preserve"> </w:t>
       </w:r>
@@ -4644,11 +4683,11 @@
         <w:pStyle w:val="berschrift3"/>
         <w:ind w:left="720" w:hanging="720"/>
       </w:pPr>
-      <w:bookmarkStart w:id="28" w:name="_Toc433318335"/>
+      <w:bookmarkStart w:id="29" w:name="_Toc433318335"/>
       <w:r>
         <w:t>Dependency on other parties</w:t>
       </w:r>
-      <w:bookmarkEnd w:id="28"/>
+      <w:bookmarkEnd w:id="29"/>
     </w:p>
     <w:p>
       <w:pPr>
@@ -4663,11 +4702,11 @@
         <w:pStyle w:val="berschrift3"/>
         <w:ind w:left="720" w:hanging="720"/>
       </w:pPr>
-      <w:bookmarkStart w:id="29" w:name="_Toc433318336"/>
+      <w:bookmarkStart w:id="30" w:name="_Toc433318336"/>
       <w:r>
         <w:t>Deployment</w:t>
       </w:r>
-      <w:bookmarkEnd w:id="29"/>
+      <w:bookmarkEnd w:id="30"/>
     </w:p>
     <w:p>
       <w:pPr>
@@ -4686,11 +4725,11 @@
       <w:pPr>
         <w:pStyle w:val="berschrift2"/>
       </w:pPr>
-      <w:bookmarkStart w:id="30" w:name="_Toc433318337"/>
+      <w:bookmarkStart w:id="31" w:name="_Toc433318337"/>
       <w:r>
         <w:t>Reliability</w:t>
       </w:r>
-      <w:bookmarkEnd w:id="30"/>
+      <w:bookmarkEnd w:id="31"/>
       <w:r>
         <w:t xml:space="preserve"> </w:t>
       </w:r>
@@ -4707,11 +4746,11 @@
       <w:pPr>
         <w:pStyle w:val="berschrift2"/>
       </w:pPr>
-      <w:bookmarkStart w:id="31" w:name="_Toc433318338"/>
+      <w:bookmarkStart w:id="32" w:name="_Toc433318338"/>
       <w:r>
         <w:t>Performance</w:t>
       </w:r>
-      <w:bookmarkEnd w:id="31"/>
+      <w:bookmarkEnd w:id="32"/>
     </w:p>
     <w:p>
       <w:pPr>
@@ -4725,11 +4764,11 @@
       <w:pPr>
         <w:pStyle w:val="berschrift2"/>
       </w:pPr>
-      <w:bookmarkStart w:id="32" w:name="_Toc433318339"/>
+      <w:bookmarkStart w:id="33" w:name="_Toc433318339"/>
       <w:r>
         <w:t>Supportability</w:t>
       </w:r>
-      <w:bookmarkEnd w:id="32"/>
+      <w:bookmarkEnd w:id="33"/>
     </w:p>
     <w:p>
       <w:pPr>
@@ -4743,11 +4782,11 @@
       <w:pPr>
         <w:pStyle w:val="berschrift2"/>
       </w:pPr>
-      <w:bookmarkStart w:id="33" w:name="_Toc433318340"/>
+      <w:bookmarkStart w:id="34" w:name="_Toc433318340"/>
       <w:r>
         <w:t>Design Constraints</w:t>
       </w:r>
-      <w:bookmarkEnd w:id="33"/>
+      <w:bookmarkEnd w:id="34"/>
     </w:p>
     <w:p>
       <w:pPr>
@@ -4761,11 +4800,11 @@
       <w:pPr>
         <w:pStyle w:val="berschrift2"/>
       </w:pPr>
-      <w:bookmarkStart w:id="34" w:name="_Toc433318341"/>
+      <w:bookmarkStart w:id="35" w:name="_Toc433318341"/>
       <w:r>
         <w:t>On-line User Documentation and Help System Requirements</w:t>
       </w:r>
-      <w:bookmarkEnd w:id="34"/>
+      <w:bookmarkEnd w:id="35"/>
     </w:p>
     <w:p>
       <w:pPr>
@@ -4779,11 +4818,11 @@
       <w:pPr>
         <w:pStyle w:val="berschrift2"/>
       </w:pPr>
-      <w:bookmarkStart w:id="35" w:name="_Toc433318342"/>
+      <w:bookmarkStart w:id="36" w:name="_Toc433318342"/>
       <w:r>
         <w:t>Purchased Components</w:t>
       </w:r>
-      <w:bookmarkEnd w:id="35"/>
+      <w:bookmarkEnd w:id="36"/>
     </w:p>
     <w:p>
       <w:pPr>
@@ -4792,8 +4831,6 @@
       <w:r>
         <w:t>n/a</w:t>
       </w:r>
-      <w:bookmarkStart w:id="36" w:name="_GoBack"/>
-      <w:bookmarkEnd w:id="36"/>
     </w:p>
     <w:p>
       <w:pPr>
@@ -4801,6 +4838,7 @@
       </w:pPr>
       <w:bookmarkStart w:id="37" w:name="_Toc433318343"/>
       <w:r>
+        <w:lastRenderedPageBreak/>
         <w:t>Interfaces</w:t>
       </w:r>
       <w:bookmarkEnd w:id="37"/>
@@ -4830,7 +4868,6 @@
       </w:pPr>
       <w:bookmarkStart w:id="39" w:name="_Toc433318345"/>
       <w:r>
-        <w:lastRenderedPageBreak/>
         <w:t>Licensing Requirements</w:t>
       </w:r>
       <w:bookmarkEnd w:id="39"/>
@@ -4898,10 +4935,10 @@
       </w:r>
     </w:p>
     <w:sectPr>
-      <w:headerReference w:type="default" r:id="rId22"/>
-      <w:footerReference w:type="default" r:id="rId23"/>
-      <w:headerReference w:type="first" r:id="rId24"/>
-      <w:footerReference w:type="first" r:id="rId25"/>
+      <w:headerReference w:type="default" r:id="rId25"/>
+      <w:footerReference w:type="default" r:id="rId26"/>
+      <w:headerReference w:type="first" r:id="rId27"/>
+      <w:footerReference w:type="first" r:id="rId28"/>
       <w:pgSz w:w="12240" w:h="15840" w:code="1"/>
       <w:pgMar w:top="1440" w:right="1440" w:bottom="1440" w:left="1440" w:header="720" w:footer="720" w:gutter="0"/>
       <w:cols w:space="720"/>
@@ -5031,21 +5068,11 @@
           <w:r>
             <w:sym w:font="Symbol" w:char="F0D3"/>
           </w:r>
-          <w:r>
-            <w:fldChar w:fldCharType="begin"/>
-          </w:r>
-          <w:r>
-            <w:instrText xml:space="preserve"> DOCPROPERTY "Company"  \* MERGEFORMAT </w:instrText>
-          </w:r>
-          <w:r>
-            <w:fldChar w:fldCharType="separate"/>
-          </w:r>
-          <w:r>
-            <w:t>DHBW Karlsruhe</w:t>
-          </w:r>
-          <w:r>
-            <w:fldChar w:fldCharType="end"/>
-          </w:r>
+          <w:fldSimple w:instr=" DOCPROPERTY &quot;Company&quot;  \* MERGEFORMAT ">
+            <w:r>
+              <w:t>DHBW Karlsruhe</w:t>
+            </w:r>
+          </w:fldSimple>
           <w:r>
             <w:t xml:space="preserve">, </w:t>
           </w:r>
@@ -5281,21 +5308,11 @@
           <w:tcW w:w="6379" w:type="dxa"/>
         </w:tcPr>
         <w:p>
-          <w:r>
-            <w:fldChar w:fldCharType="begin"/>
-          </w:r>
-          <w:r>
-            <w:instrText xml:space="preserve"> SUBJECT  \* MERGEFORMAT </w:instrText>
-          </w:r>
-          <w:r>
-            <w:fldChar w:fldCharType="separate"/>
-          </w:r>
-          <w:r>
-            <w:t>Betting Game</w:t>
-          </w:r>
-          <w:r>
-            <w:fldChar w:fldCharType="end"/>
-          </w:r>
+          <w:fldSimple w:instr=" SUBJECT  \* MERGEFORMAT ">
+            <w:r>
+              <w:t>Betting Game</w:t>
+            </w:r>
+          </w:fldSimple>
         </w:p>
       </w:tc>
       <w:tc>
@@ -5325,21 +5342,11 @@
           <w:tcW w:w="6379" w:type="dxa"/>
         </w:tcPr>
         <w:p>
-          <w:r>
-            <w:fldChar w:fldCharType="begin"/>
-          </w:r>
-          <w:r>
-            <w:instrText xml:space="preserve"> TITLE  \* MERGEFORMAT </w:instrText>
-          </w:r>
-          <w:r>
-            <w:fldChar w:fldCharType="separate"/>
-          </w:r>
-          <w:r>
-            <w:t>Software Requirements Specification</w:t>
-          </w:r>
-          <w:r>
-            <w:fldChar w:fldCharType="end"/>
-          </w:r>
+          <w:fldSimple w:instr=" TITLE  \* MERGEFORMAT ">
+            <w:r>
+              <w:t>Software Requirements Specification</w:t>
+            </w:r>
+          </w:fldSimple>
         </w:p>
       </w:tc>
       <w:tc>
@@ -5363,7 +5370,7 @@
             <w:rPr>
               <w:noProof/>
             </w:rPr>
-            <w:t>6/11/2016</w:t>
+            <w:t>6/12/2016</w:t>
           </w:r>
           <w:r>
             <w:fldChar w:fldCharType="end"/>
@@ -6298,6 +6305,7 @@
     <w:lsdException w:name="HTML Sample" w:semiHidden="1" w:unhideWhenUsed="1"/>
     <w:lsdException w:name="HTML Typewriter" w:semiHidden="1" w:unhideWhenUsed="1"/>
     <w:lsdException w:name="HTML Variable" w:semiHidden="1" w:unhideWhenUsed="1"/>
+    <w:lsdException w:name="Normal Table" w:semiHidden="1" w:unhideWhenUsed="1"/>
     <w:lsdException w:name="annotation subject" w:semiHidden="1" w:unhideWhenUsed="1"/>
     <w:lsdException w:name="No List" w:semiHidden="1" w:unhideWhenUsed="1"/>
     <w:lsdException w:name="Outline List 1" w:semiHidden="1" w:unhideWhenUsed="1"/>
@@ -6344,8 +6352,10 @@
     <w:lsdException w:name="Table Subtle 2" w:semiHidden="1" w:unhideWhenUsed="1"/>
     <w:lsdException w:name="Table Web 1" w:semiHidden="1" w:unhideWhenUsed="1"/>
     <w:lsdException w:name="Table Web 2" w:semiHidden="1" w:unhideWhenUsed="1"/>
+    <w:lsdException w:name="Table Web 3" w:semiHidden="1" w:unhideWhenUsed="1"/>
     <w:lsdException w:name="Balloon Text" w:semiHidden="1" w:unhideWhenUsed="1"/>
     <w:lsdException w:name="Table Grid" w:uiPriority="39"/>
+    <w:lsdException w:name="Table Theme" w:semiHidden="1" w:unhideWhenUsed="1"/>
     <w:lsdException w:name="Placeholder Text" w:semiHidden="1"/>
     <w:lsdException w:name="No Spacing" w:uiPriority="1" w:qFormat="1"/>
     <w:lsdException w:name="Light Shading" w:uiPriority="60"/>
@@ -7399,7 +7409,7 @@
 </file>
 
 <file path=customXml/itemProps1.xml><?xml version="1.0" encoding="utf-8"?>
-<ds:datastoreItem xmlns:ds="http://schemas.openxmlformats.org/officeDocument/2006/customXml" ds:itemID="{45F08367-FBE1-4203-BAE9-2121ACB6430A}">
+<ds:datastoreItem xmlns:ds="http://schemas.openxmlformats.org/officeDocument/2006/customXml" ds:itemID="{00D81340-EAA4-4E16-9210-C990E88C947D}">
   <ds:schemaRefs>
     <ds:schemaRef ds:uri="http://schemas.openxmlformats.org/officeDocument/2006/bibliography"/>
   </ds:schemaRefs>

--- a/Software Requirements Specification.docx
+++ b/Software Requirements Specification.docx
@@ -28,11 +28,21 @@
         <w:pStyle w:val="Titel"/>
         <w:jc w:val="right"/>
       </w:pPr>
-      <w:fldSimple w:instr=" TITLE  \* MERGEFORMAT ">
-        <w:r>
-          <w:t>Software Requirements Specification</w:t>
-        </w:r>
-      </w:fldSimple>
+      <w:r>
+        <w:fldChar w:fldCharType="begin"/>
+      </w:r>
+      <w:r>
+        <w:instrText xml:space="preserve"> TITLE  \* MERGEFORMAT </w:instrText>
+      </w:r>
+      <w:r>
+        <w:fldChar w:fldCharType="separate"/>
+      </w:r>
+      <w:r>
+        <w:t>Software Requirements Specification</w:t>
+      </w:r>
+      <w:r>
+        <w:fldChar w:fldCharType="end"/>
+      </w:r>
     </w:p>
     <w:p>
       <w:pPr>
@@ -510,7 +520,7 @@
           <w:noProof/>
           <w:sz w:val="22"/>
           <w:szCs w:val="22"/>
-          <w:lang w:val="de-DE" w:eastAsia="de-DE"/>
+          <w:lang w:eastAsia="de-DE"/>
         </w:rPr>
       </w:pPr>
       <w:r>
@@ -534,7 +544,7 @@
           <w:noProof/>
           <w:sz w:val="22"/>
           <w:szCs w:val="22"/>
-          <w:lang w:val="de-DE" w:eastAsia="de-DE"/>
+          <w:lang w:eastAsia="de-DE"/>
         </w:rPr>
         <w:tab/>
       </w:r>
@@ -560,7 +570,7 @@
         <w:rPr>
           <w:noProof/>
         </w:rPr>
-        <w:instrText xml:space="preserve"> PAGEREF _Toc433318305 \h </w:instrText>
+        <w:instrText xml:space="preserve"> PAGEREF _Toc453504684 \h </w:instrText>
       </w:r>
       <w:r>
         <w:rPr>
@@ -577,7 +587,7 @@
         <w:rPr>
           <w:noProof/>
         </w:rPr>
-        <w:t>4</w:t>
+        <w:t>5</w:t>
       </w:r>
       <w:r>
         <w:rPr>
@@ -597,7 +607,7 @@
           <w:noProof/>
           <w:sz w:val="22"/>
           <w:szCs w:val="22"/>
-          <w:lang w:val="de-DE" w:eastAsia="de-DE"/>
+          <w:lang w:eastAsia="de-DE"/>
         </w:rPr>
       </w:pPr>
       <w:r>
@@ -612,7 +622,7 @@
           <w:noProof/>
           <w:sz w:val="22"/>
           <w:szCs w:val="22"/>
-          <w:lang w:val="de-DE" w:eastAsia="de-DE"/>
+          <w:lang w:eastAsia="de-DE"/>
         </w:rPr>
         <w:tab/>
       </w:r>
@@ -638,7 +648,7 @@
         <w:rPr>
           <w:noProof/>
         </w:rPr>
-        <w:instrText xml:space="preserve"> PAGEREF _Toc433318306 \h </w:instrText>
+        <w:instrText xml:space="preserve"> PAGEREF _Toc453504685 \h </w:instrText>
       </w:r>
       <w:r>
         <w:rPr>
@@ -655,7 +665,7 @@
         <w:rPr>
           <w:noProof/>
         </w:rPr>
-        <w:t>4</w:t>
+        <w:t>5</w:t>
       </w:r>
       <w:r>
         <w:rPr>
@@ -675,7 +685,7 @@
           <w:noProof/>
           <w:sz w:val="22"/>
           <w:szCs w:val="22"/>
-          <w:lang w:val="de-DE" w:eastAsia="de-DE"/>
+          <w:lang w:eastAsia="de-DE"/>
         </w:rPr>
       </w:pPr>
       <w:r>
@@ -690,7 +700,7 @@
           <w:noProof/>
           <w:sz w:val="22"/>
           <w:szCs w:val="22"/>
-          <w:lang w:val="de-DE" w:eastAsia="de-DE"/>
+          <w:lang w:eastAsia="de-DE"/>
         </w:rPr>
         <w:tab/>
       </w:r>
@@ -716,7 +726,7 @@
         <w:rPr>
           <w:noProof/>
         </w:rPr>
-        <w:instrText xml:space="preserve"> PAGEREF _Toc433318307 \h </w:instrText>
+        <w:instrText xml:space="preserve"> PAGEREF _Toc453504686 \h </w:instrText>
       </w:r>
       <w:r>
         <w:rPr>
@@ -733,7 +743,7 @@
         <w:rPr>
           <w:noProof/>
         </w:rPr>
-        <w:t>4</w:t>
+        <w:t>5</w:t>
       </w:r>
       <w:r>
         <w:rPr>
@@ -753,7 +763,7 @@
           <w:noProof/>
           <w:sz w:val="22"/>
           <w:szCs w:val="22"/>
-          <w:lang w:val="de-DE" w:eastAsia="de-DE"/>
+          <w:lang w:eastAsia="de-DE"/>
         </w:rPr>
       </w:pPr>
       <w:r>
@@ -768,7 +778,7 @@
           <w:noProof/>
           <w:sz w:val="22"/>
           <w:szCs w:val="22"/>
-          <w:lang w:val="de-DE" w:eastAsia="de-DE"/>
+          <w:lang w:eastAsia="de-DE"/>
         </w:rPr>
         <w:tab/>
       </w:r>
@@ -794,7 +804,7 @@
         <w:rPr>
           <w:noProof/>
         </w:rPr>
-        <w:instrText xml:space="preserve"> PAGEREF _Toc433318308 \h </w:instrText>
+        <w:instrText xml:space="preserve"> PAGEREF _Toc453504687 \h </w:instrText>
       </w:r>
       <w:r>
         <w:rPr>
@@ -811,7 +821,7 @@
         <w:rPr>
           <w:noProof/>
         </w:rPr>
-        <w:t>4</w:t>
+        <w:t>5</w:t>
       </w:r>
       <w:r>
         <w:rPr>
@@ -831,7 +841,7 @@
           <w:noProof/>
           <w:sz w:val="22"/>
           <w:szCs w:val="22"/>
-          <w:lang w:val="de-DE" w:eastAsia="de-DE"/>
+          <w:lang w:eastAsia="de-DE"/>
         </w:rPr>
       </w:pPr>
       <w:r>
@@ -846,7 +856,7 @@
           <w:noProof/>
           <w:sz w:val="22"/>
           <w:szCs w:val="22"/>
-          <w:lang w:val="de-DE" w:eastAsia="de-DE"/>
+          <w:lang w:eastAsia="de-DE"/>
         </w:rPr>
         <w:tab/>
       </w:r>
@@ -872,7 +882,7 @@
         <w:rPr>
           <w:noProof/>
         </w:rPr>
-        <w:instrText xml:space="preserve"> PAGEREF _Toc433318309 \h </w:instrText>
+        <w:instrText xml:space="preserve"> PAGEREF _Toc453504688 \h </w:instrText>
       </w:r>
       <w:r>
         <w:rPr>
@@ -889,7 +899,7 @@
         <w:rPr>
           <w:noProof/>
         </w:rPr>
-        <w:t>4</w:t>
+        <w:t>5</w:t>
       </w:r>
       <w:r>
         <w:rPr>
@@ -909,7 +919,7 @@
           <w:noProof/>
           <w:sz w:val="22"/>
           <w:szCs w:val="22"/>
-          <w:lang w:val="de-DE" w:eastAsia="de-DE"/>
+          <w:lang w:eastAsia="de-DE"/>
         </w:rPr>
       </w:pPr>
       <w:r>
@@ -924,7 +934,7 @@
           <w:noProof/>
           <w:sz w:val="22"/>
           <w:szCs w:val="22"/>
-          <w:lang w:val="de-DE" w:eastAsia="de-DE"/>
+          <w:lang w:eastAsia="de-DE"/>
         </w:rPr>
         <w:tab/>
       </w:r>
@@ -950,7 +960,7 @@
         <w:rPr>
           <w:noProof/>
         </w:rPr>
-        <w:instrText xml:space="preserve"> PAGEREF _Toc433318310 \h </w:instrText>
+        <w:instrText xml:space="preserve"> PAGEREF _Toc453504689 \h </w:instrText>
       </w:r>
       <w:r>
         <w:rPr>
@@ -967,7 +977,7 @@
         <w:rPr>
           <w:noProof/>
         </w:rPr>
-        <w:t>4</w:t>
+        <w:t>5</w:t>
       </w:r>
       <w:r>
         <w:rPr>
@@ -987,7 +997,7 @@
           <w:noProof/>
           <w:sz w:val="22"/>
           <w:szCs w:val="22"/>
-          <w:lang w:val="de-DE" w:eastAsia="de-DE"/>
+          <w:lang w:eastAsia="de-DE"/>
         </w:rPr>
       </w:pPr>
       <w:r>
@@ -1002,7 +1012,7 @@
           <w:noProof/>
           <w:sz w:val="22"/>
           <w:szCs w:val="22"/>
-          <w:lang w:val="de-DE" w:eastAsia="de-DE"/>
+          <w:lang w:eastAsia="de-DE"/>
         </w:rPr>
         <w:tab/>
       </w:r>
@@ -1028,7 +1038,7 @@
         <w:rPr>
           <w:noProof/>
         </w:rPr>
-        <w:instrText xml:space="preserve"> PAGEREF _Toc433318311 \h </w:instrText>
+        <w:instrText xml:space="preserve"> PAGEREF _Toc453504690 \h </w:instrText>
       </w:r>
       <w:r>
         <w:rPr>
@@ -1045,7 +1055,7 @@
         <w:rPr>
           <w:noProof/>
         </w:rPr>
-        <w:t>4</w:t>
+        <w:t>6</w:t>
       </w:r>
       <w:r>
         <w:rPr>
@@ -1065,7 +1075,7 @@
           <w:noProof/>
           <w:sz w:val="22"/>
           <w:szCs w:val="22"/>
-          <w:lang w:val="de-DE" w:eastAsia="de-DE"/>
+          <w:lang w:eastAsia="de-DE"/>
         </w:rPr>
       </w:pPr>
       <w:r>
@@ -1080,7 +1090,7 @@
           <w:noProof/>
           <w:sz w:val="22"/>
           <w:szCs w:val="22"/>
-          <w:lang w:val="de-DE" w:eastAsia="de-DE"/>
+          <w:lang w:eastAsia="de-DE"/>
         </w:rPr>
         <w:tab/>
       </w:r>
@@ -1106,7 +1116,7 @@
         <w:rPr>
           <w:noProof/>
         </w:rPr>
-        <w:instrText xml:space="preserve"> PAGEREF _Toc433318312 \h </w:instrText>
+        <w:instrText xml:space="preserve"> PAGEREF _Toc453504692 \h </w:instrText>
       </w:r>
       <w:r>
         <w:rPr>
@@ -1123,7 +1133,7 @@
         <w:rPr>
           <w:noProof/>
         </w:rPr>
-        <w:t>5</w:t>
+        <w:t>7</w:t>
       </w:r>
       <w:r>
         <w:rPr>
@@ -1143,7 +1153,7 @@
           <w:noProof/>
           <w:sz w:val="22"/>
           <w:szCs w:val="22"/>
-          <w:lang w:val="de-DE" w:eastAsia="de-DE"/>
+          <w:lang w:eastAsia="de-DE"/>
         </w:rPr>
       </w:pPr>
       <w:r>
@@ -1158,7 +1168,7 @@
           <w:noProof/>
           <w:sz w:val="22"/>
           <w:szCs w:val="22"/>
-          <w:lang w:val="de-DE" w:eastAsia="de-DE"/>
+          <w:lang w:eastAsia="de-DE"/>
         </w:rPr>
         <w:tab/>
       </w:r>
@@ -1184,7 +1194,7 @@
         <w:rPr>
           <w:noProof/>
         </w:rPr>
-        <w:instrText xml:space="preserve"> PAGEREF _Toc433318313 \h </w:instrText>
+        <w:instrText xml:space="preserve"> PAGEREF _Toc453504693 \h </w:instrText>
       </w:r>
       <w:r>
         <w:rPr>
@@ -1201,7 +1211,7 @@
         <w:rPr>
           <w:noProof/>
         </w:rPr>
-        <w:t>5</w:t>
+        <w:t>7</w:t>
       </w:r>
       <w:r>
         <w:rPr>
@@ -1218,7 +1228,7 @@
           <w:noProof/>
           <w:sz w:val="22"/>
           <w:szCs w:val="22"/>
-          <w:lang w:val="de-DE" w:eastAsia="de-DE"/>
+          <w:lang w:eastAsia="de-DE"/>
         </w:rPr>
       </w:pPr>
       <w:r>
@@ -1233,15 +1243,15 @@
           <w:noProof/>
           <w:sz w:val="22"/>
           <w:szCs w:val="22"/>
-          <w:lang w:val="de-DE" w:eastAsia="de-DE"/>
-        </w:rPr>
-        <w:tab/>
-      </w:r>
-      <w:r>
-        <w:rPr>
-          <w:noProof/>
-        </w:rPr>
-        <w:t>Login/Logout</w:t>
+          <w:lang w:eastAsia="de-DE"/>
+        </w:rPr>
+        <w:tab/>
+      </w:r>
+      <w:r>
+        <w:rPr>
+          <w:noProof/>
+        </w:rPr>
+        <w:t>Login</w:t>
       </w:r>
       <w:r>
         <w:rPr>
@@ -1259,7 +1269,7 @@
         <w:rPr>
           <w:noProof/>
         </w:rPr>
-        <w:instrText xml:space="preserve"> PAGEREF _Toc433318314 \h </w:instrText>
+        <w:instrText xml:space="preserve"> PAGEREF _Toc453504694 \h </w:instrText>
       </w:r>
       <w:r>
         <w:rPr>
@@ -1276,7 +1286,7 @@
         <w:rPr>
           <w:noProof/>
         </w:rPr>
-        <w:t>5</w:t>
+        <w:t>7</w:t>
       </w:r>
       <w:r>
         <w:rPr>
@@ -1293,7 +1303,7 @@
           <w:noProof/>
           <w:sz w:val="22"/>
           <w:szCs w:val="22"/>
-          <w:lang w:val="de-DE" w:eastAsia="de-DE"/>
+          <w:lang w:eastAsia="de-DE"/>
         </w:rPr>
       </w:pPr>
       <w:r>
@@ -1308,7 +1318,7 @@
           <w:noProof/>
           <w:sz w:val="22"/>
           <w:szCs w:val="22"/>
-          <w:lang w:val="de-DE" w:eastAsia="de-DE"/>
+          <w:lang w:eastAsia="de-DE"/>
         </w:rPr>
         <w:tab/>
       </w:r>
@@ -1334,7 +1344,7 @@
         <w:rPr>
           <w:noProof/>
         </w:rPr>
-        <w:instrText xml:space="preserve"> PAGEREF _Toc433318315 \h </w:instrText>
+        <w:instrText xml:space="preserve"> PAGEREF _Toc453504695 \h </w:instrText>
       </w:r>
       <w:r>
         <w:rPr>
@@ -1351,7 +1361,7 @@
         <w:rPr>
           <w:noProof/>
         </w:rPr>
-        <w:t>5</w:t>
+        <w:t>7</w:t>
       </w:r>
       <w:r>
         <w:rPr>
@@ -1368,7 +1378,7 @@
           <w:noProof/>
           <w:sz w:val="22"/>
           <w:szCs w:val="22"/>
-          <w:lang w:val="de-DE" w:eastAsia="de-DE"/>
+          <w:lang w:eastAsia="de-DE"/>
         </w:rPr>
       </w:pPr>
       <w:r>
@@ -1383,15 +1393,15 @@
           <w:noProof/>
           <w:sz w:val="22"/>
           <w:szCs w:val="22"/>
-          <w:lang w:val="de-DE" w:eastAsia="de-DE"/>
-        </w:rPr>
-        <w:tab/>
-      </w:r>
-      <w:r>
-        <w:rPr>
-          <w:noProof/>
-        </w:rPr>
-        <w:t>Profile editing</w:t>
+          <w:lang w:eastAsia="de-DE"/>
+        </w:rPr>
+        <w:tab/>
+      </w:r>
+      <w:r>
+        <w:rPr>
+          <w:noProof/>
+        </w:rPr>
+        <w:t>Edit personal User Data</w:t>
       </w:r>
       <w:r>
         <w:rPr>
@@ -1409,7 +1419,7 @@
         <w:rPr>
           <w:noProof/>
         </w:rPr>
-        <w:instrText xml:space="preserve"> PAGEREF _Toc433318316 \h </w:instrText>
+        <w:instrText xml:space="preserve"> PAGEREF _Toc453504696 \h </w:instrText>
       </w:r>
       <w:r>
         <w:rPr>
@@ -1426,7 +1436,7 @@
         <w:rPr>
           <w:noProof/>
         </w:rPr>
-        <w:t>5</w:t>
+        <w:t>7</w:t>
       </w:r>
       <w:r>
         <w:rPr>
@@ -1443,7 +1453,7 @@
           <w:noProof/>
           <w:sz w:val="22"/>
           <w:szCs w:val="22"/>
-          <w:lang w:val="de-DE" w:eastAsia="de-DE"/>
+          <w:lang w:eastAsia="de-DE"/>
         </w:rPr>
       </w:pPr>
       <w:r>
@@ -1458,15 +1468,15 @@
           <w:noProof/>
           <w:sz w:val="22"/>
           <w:szCs w:val="22"/>
-          <w:lang w:val="de-DE" w:eastAsia="de-DE"/>
-        </w:rPr>
-        <w:tab/>
-      </w:r>
-      <w:r>
-        <w:rPr>
-          <w:noProof/>
-        </w:rPr>
-        <w:t>Feedback/Support</w:t>
+          <w:lang w:eastAsia="de-DE"/>
+        </w:rPr>
+        <w:tab/>
+      </w:r>
+      <w:r>
+        <w:rPr>
+          <w:noProof/>
+        </w:rPr>
+        <w:t>Manage User Data</w:t>
       </w:r>
       <w:r>
         <w:rPr>
@@ -1484,7 +1494,7 @@
         <w:rPr>
           <w:noProof/>
         </w:rPr>
-        <w:instrText xml:space="preserve"> PAGEREF _Toc433318317 \h </w:instrText>
+        <w:instrText xml:space="preserve"> PAGEREF _Toc453504697 \h </w:instrText>
       </w:r>
       <w:r>
         <w:rPr>
@@ -1501,7 +1511,7 @@
         <w:rPr>
           <w:noProof/>
         </w:rPr>
-        <w:t>5</w:t>
+        <w:t>7</w:t>
       </w:r>
       <w:r>
         <w:rPr>
@@ -1518,7 +1528,7 @@
           <w:noProof/>
           <w:sz w:val="22"/>
           <w:szCs w:val="22"/>
-          <w:lang w:val="de-DE" w:eastAsia="de-DE"/>
+          <w:lang w:eastAsia="de-DE"/>
         </w:rPr>
       </w:pPr>
       <w:r>
@@ -1533,7 +1543,232 @@
           <w:noProof/>
           <w:sz w:val="22"/>
           <w:szCs w:val="22"/>
-          <w:lang w:val="de-DE" w:eastAsia="de-DE"/>
+          <w:lang w:eastAsia="de-DE"/>
+        </w:rPr>
+        <w:tab/>
+      </w:r>
+      <w:r>
+        <w:rPr>
+          <w:noProof/>
+        </w:rPr>
+        <w:t>Give Feedback</w:t>
+      </w:r>
+      <w:r>
+        <w:rPr>
+          <w:noProof/>
+        </w:rPr>
+        <w:tab/>
+      </w:r>
+      <w:r>
+        <w:rPr>
+          <w:noProof/>
+        </w:rPr>
+        <w:fldChar w:fldCharType="begin"/>
+      </w:r>
+      <w:r>
+        <w:rPr>
+          <w:noProof/>
+        </w:rPr>
+        <w:instrText xml:space="preserve"> PAGEREF _Toc453504698 \h </w:instrText>
+      </w:r>
+      <w:r>
+        <w:rPr>
+          <w:noProof/>
+        </w:rPr>
+      </w:r>
+      <w:r>
+        <w:rPr>
+          <w:noProof/>
+        </w:rPr>
+        <w:fldChar w:fldCharType="separate"/>
+      </w:r>
+      <w:r>
+        <w:rPr>
+          <w:noProof/>
+        </w:rPr>
+        <w:t>7</w:t>
+      </w:r>
+      <w:r>
+        <w:rPr>
+          <w:noProof/>
+        </w:rPr>
+        <w:fldChar w:fldCharType="end"/>
+      </w:r>
+    </w:p>
+    <w:p>
+      <w:pPr>
+        <w:pStyle w:val="Verzeichnis3"/>
+        <w:rPr>
+          <w:rFonts w:asciiTheme="minorHAnsi" w:eastAsiaTheme="minorEastAsia" w:hAnsiTheme="minorHAnsi" w:cstheme="minorBidi"/>
+          <w:noProof/>
+          <w:sz w:val="22"/>
+          <w:szCs w:val="22"/>
+          <w:lang w:eastAsia="de-DE"/>
+        </w:rPr>
+      </w:pPr>
+      <w:r>
+        <w:rPr>
+          <w:noProof/>
+        </w:rPr>
+        <w:t>3.1.6</w:t>
+      </w:r>
+      <w:r>
+        <w:rPr>
+          <w:rFonts w:asciiTheme="minorHAnsi" w:eastAsiaTheme="minorEastAsia" w:hAnsiTheme="minorHAnsi" w:cstheme="minorBidi"/>
+          <w:noProof/>
+          <w:sz w:val="22"/>
+          <w:szCs w:val="22"/>
+          <w:lang w:eastAsia="de-DE"/>
+        </w:rPr>
+        <w:tab/>
+      </w:r>
+      <w:r>
+        <w:rPr>
+          <w:noProof/>
+        </w:rPr>
+        <w:t>Give Support</w:t>
+      </w:r>
+      <w:r>
+        <w:rPr>
+          <w:noProof/>
+        </w:rPr>
+        <w:tab/>
+      </w:r>
+      <w:r>
+        <w:rPr>
+          <w:noProof/>
+        </w:rPr>
+        <w:fldChar w:fldCharType="begin"/>
+      </w:r>
+      <w:r>
+        <w:rPr>
+          <w:noProof/>
+        </w:rPr>
+        <w:instrText xml:space="preserve"> PAGEREF _Toc453504699 \h </w:instrText>
+      </w:r>
+      <w:r>
+        <w:rPr>
+          <w:noProof/>
+        </w:rPr>
+      </w:r>
+      <w:r>
+        <w:rPr>
+          <w:noProof/>
+        </w:rPr>
+        <w:fldChar w:fldCharType="separate"/>
+      </w:r>
+      <w:r>
+        <w:rPr>
+          <w:noProof/>
+        </w:rPr>
+        <w:t>7</w:t>
+      </w:r>
+      <w:r>
+        <w:rPr>
+          <w:noProof/>
+        </w:rPr>
+        <w:fldChar w:fldCharType="end"/>
+      </w:r>
+    </w:p>
+    <w:p>
+      <w:pPr>
+        <w:pStyle w:val="Verzeichnis3"/>
+        <w:rPr>
+          <w:rFonts w:asciiTheme="minorHAnsi" w:eastAsiaTheme="minorEastAsia" w:hAnsiTheme="minorHAnsi" w:cstheme="minorBidi"/>
+          <w:noProof/>
+          <w:sz w:val="22"/>
+          <w:szCs w:val="22"/>
+          <w:lang w:eastAsia="de-DE"/>
+        </w:rPr>
+      </w:pPr>
+      <w:r>
+        <w:rPr>
+          <w:noProof/>
+        </w:rPr>
+        <w:t>3.1.7</w:t>
+      </w:r>
+      <w:r>
+        <w:rPr>
+          <w:rFonts w:asciiTheme="minorHAnsi" w:eastAsiaTheme="minorEastAsia" w:hAnsiTheme="minorHAnsi" w:cstheme="minorBidi"/>
+          <w:noProof/>
+          <w:sz w:val="22"/>
+          <w:szCs w:val="22"/>
+          <w:lang w:eastAsia="de-DE"/>
+        </w:rPr>
+        <w:tab/>
+      </w:r>
+      <w:r>
+        <w:rPr>
+          <w:noProof/>
+        </w:rPr>
+        <w:t>Check Leaderboard</w:t>
+      </w:r>
+      <w:r>
+        <w:rPr>
+          <w:noProof/>
+        </w:rPr>
+        <w:tab/>
+      </w:r>
+      <w:r>
+        <w:rPr>
+          <w:noProof/>
+        </w:rPr>
+        <w:fldChar w:fldCharType="begin"/>
+      </w:r>
+      <w:r>
+        <w:rPr>
+          <w:noProof/>
+        </w:rPr>
+        <w:instrText xml:space="preserve"> PAGEREF _Toc453504700 \h </w:instrText>
+      </w:r>
+      <w:r>
+        <w:rPr>
+          <w:noProof/>
+        </w:rPr>
+      </w:r>
+      <w:r>
+        <w:rPr>
+          <w:noProof/>
+        </w:rPr>
+        <w:fldChar w:fldCharType="separate"/>
+      </w:r>
+      <w:r>
+        <w:rPr>
+          <w:noProof/>
+        </w:rPr>
+        <w:t>7</w:t>
+      </w:r>
+      <w:r>
+        <w:rPr>
+          <w:noProof/>
+        </w:rPr>
+        <w:fldChar w:fldCharType="end"/>
+      </w:r>
+    </w:p>
+    <w:p>
+      <w:pPr>
+        <w:pStyle w:val="Verzeichnis3"/>
+        <w:rPr>
+          <w:rFonts w:asciiTheme="minorHAnsi" w:eastAsiaTheme="minorEastAsia" w:hAnsiTheme="minorHAnsi" w:cstheme="minorBidi"/>
+          <w:noProof/>
+          <w:sz w:val="22"/>
+          <w:szCs w:val="22"/>
+          <w:lang w:eastAsia="de-DE"/>
+        </w:rPr>
+      </w:pPr>
+      <w:r>
+        <w:rPr>
+          <w:noProof/>
+        </w:rPr>
+        <w:t>3.1.8</w:t>
+      </w:r>
+      <w:r>
+        <w:rPr>
+          <w:rFonts w:asciiTheme="minorHAnsi" w:eastAsiaTheme="minorEastAsia" w:hAnsiTheme="minorHAnsi" w:cstheme="minorBidi"/>
+          <w:noProof/>
+          <w:sz w:val="22"/>
+          <w:szCs w:val="22"/>
+          <w:lang w:eastAsia="de-DE"/>
         </w:rPr>
         <w:tab/>
       </w:r>
@@ -1559,7 +1794,7 @@
         <w:rPr>
           <w:noProof/>
         </w:rPr>
-        <w:instrText xml:space="preserve"> PAGEREF _Toc433318318 \h </w:instrText>
+        <w:instrText xml:space="preserve"> PAGEREF _Toc453504701 \h </w:instrText>
       </w:r>
       <w:r>
         <w:rPr>
@@ -1576,7 +1811,7 @@
         <w:rPr>
           <w:noProof/>
         </w:rPr>
-        <w:t>5</w:t>
+        <w:t>7</w:t>
       </w:r>
       <w:r>
         <w:rPr>
@@ -1593,30 +1828,30 @@
           <w:noProof/>
           <w:sz w:val="22"/>
           <w:szCs w:val="22"/>
-          <w:lang w:val="de-DE" w:eastAsia="de-DE"/>
-        </w:rPr>
-      </w:pPr>
-      <w:r>
-        <w:rPr>
-          <w:noProof/>
-        </w:rPr>
-        <w:t>3.1.6</w:t>
-      </w:r>
-      <w:r>
-        <w:rPr>
-          <w:rFonts w:asciiTheme="minorHAnsi" w:eastAsiaTheme="minorEastAsia" w:hAnsiTheme="minorHAnsi" w:cstheme="minorBidi"/>
-          <w:noProof/>
-          <w:sz w:val="22"/>
-          <w:szCs w:val="22"/>
-          <w:lang w:val="de-DE" w:eastAsia="de-DE"/>
-        </w:rPr>
-        <w:tab/>
-      </w:r>
-      <w:r>
-        <w:rPr>
-          <w:noProof/>
-        </w:rPr>
-        <w:t>Betting</w:t>
+          <w:lang w:eastAsia="de-DE"/>
+        </w:rPr>
+      </w:pPr>
+      <w:r>
+        <w:rPr>
+          <w:noProof/>
+        </w:rPr>
+        <w:t>3.1.9</w:t>
+      </w:r>
+      <w:r>
+        <w:rPr>
+          <w:rFonts w:asciiTheme="minorHAnsi" w:eastAsiaTheme="minorEastAsia" w:hAnsiTheme="minorHAnsi" w:cstheme="minorBidi"/>
+          <w:noProof/>
+          <w:sz w:val="22"/>
+          <w:szCs w:val="22"/>
+          <w:lang w:eastAsia="de-DE"/>
+        </w:rPr>
+        <w:tab/>
+      </w:r>
+      <w:r>
+        <w:rPr>
+          <w:noProof/>
+        </w:rPr>
+        <w:t>Bet on win</w:t>
       </w:r>
       <w:r>
         <w:rPr>
@@ -1634,7 +1869,7 @@
         <w:rPr>
           <w:noProof/>
         </w:rPr>
-        <w:instrText xml:space="preserve"> PAGEREF _Toc433318319 \h </w:instrText>
+        <w:instrText xml:space="preserve"> PAGEREF _Toc453504702 \h </w:instrText>
       </w:r>
       <w:r>
         <w:rPr>
@@ -1651,7 +1886,7 @@
         <w:rPr>
           <w:noProof/>
         </w:rPr>
-        <w:t>5</w:t>
+        <w:t>7</w:t>
       </w:r>
       <w:r>
         <w:rPr>
@@ -1668,22 +1903,97 @@
           <w:noProof/>
           <w:sz w:val="22"/>
           <w:szCs w:val="22"/>
-          <w:lang w:val="de-DE" w:eastAsia="de-DE"/>
-        </w:rPr>
-      </w:pPr>
-      <w:r>
-        <w:rPr>
-          <w:noProof/>
-        </w:rPr>
-        <w:t>3.1.7</w:t>
-      </w:r>
-      <w:r>
-        <w:rPr>
-          <w:rFonts w:asciiTheme="minorHAnsi" w:eastAsiaTheme="minorEastAsia" w:hAnsiTheme="minorHAnsi" w:cstheme="minorBidi"/>
-          <w:noProof/>
-          <w:sz w:val="22"/>
-          <w:szCs w:val="22"/>
-          <w:lang w:val="de-DE" w:eastAsia="de-DE"/>
+          <w:lang w:eastAsia="de-DE"/>
+        </w:rPr>
+      </w:pPr>
+      <w:r>
+        <w:rPr>
+          <w:noProof/>
+        </w:rPr>
+        <w:t>3.1.10</w:t>
+      </w:r>
+      <w:r>
+        <w:rPr>
+          <w:rFonts w:asciiTheme="minorHAnsi" w:eastAsiaTheme="minorEastAsia" w:hAnsiTheme="minorHAnsi" w:cstheme="minorBidi"/>
+          <w:noProof/>
+          <w:sz w:val="22"/>
+          <w:szCs w:val="22"/>
+          <w:lang w:eastAsia="de-DE"/>
+        </w:rPr>
+        <w:tab/>
+      </w:r>
+      <w:r>
+        <w:rPr>
+          <w:noProof/>
+        </w:rPr>
+        <w:t>Wager bets</w:t>
+      </w:r>
+      <w:r>
+        <w:rPr>
+          <w:noProof/>
+        </w:rPr>
+        <w:tab/>
+      </w:r>
+      <w:r>
+        <w:rPr>
+          <w:noProof/>
+        </w:rPr>
+        <w:fldChar w:fldCharType="begin"/>
+      </w:r>
+      <w:r>
+        <w:rPr>
+          <w:noProof/>
+        </w:rPr>
+        <w:instrText xml:space="preserve"> PAGEREF _Toc453504703 \h </w:instrText>
+      </w:r>
+      <w:r>
+        <w:rPr>
+          <w:noProof/>
+        </w:rPr>
+      </w:r>
+      <w:r>
+        <w:rPr>
+          <w:noProof/>
+        </w:rPr>
+        <w:fldChar w:fldCharType="separate"/>
+      </w:r>
+      <w:r>
+        <w:rPr>
+          <w:noProof/>
+        </w:rPr>
+        <w:t>7</w:t>
+      </w:r>
+      <w:r>
+        <w:rPr>
+          <w:noProof/>
+        </w:rPr>
+        <w:fldChar w:fldCharType="end"/>
+      </w:r>
+    </w:p>
+    <w:p>
+      <w:pPr>
+        <w:pStyle w:val="Verzeichnis3"/>
+        <w:rPr>
+          <w:rFonts w:asciiTheme="minorHAnsi" w:eastAsiaTheme="minorEastAsia" w:hAnsiTheme="minorHAnsi" w:cstheme="minorBidi"/>
+          <w:noProof/>
+          <w:sz w:val="22"/>
+          <w:szCs w:val="22"/>
+          <w:lang w:eastAsia="de-DE"/>
+        </w:rPr>
+      </w:pPr>
+      <w:r>
+        <w:rPr>
+          <w:noProof/>
+        </w:rPr>
+        <w:t>3.1.11</w:t>
+      </w:r>
+      <w:r>
+        <w:rPr>
+          <w:rFonts w:asciiTheme="minorHAnsi" w:eastAsiaTheme="minorEastAsia" w:hAnsiTheme="minorHAnsi" w:cstheme="minorBidi"/>
+          <w:noProof/>
+          <w:sz w:val="22"/>
+          <w:szCs w:val="22"/>
+          <w:lang w:eastAsia="de-DE"/>
         </w:rPr>
         <w:tab/>
       </w:r>
@@ -1709,7 +2019,7 @@
         <w:rPr>
           <w:noProof/>
         </w:rPr>
-        <w:instrText xml:space="preserve"> PAGEREF _Toc433318320 \h </w:instrText>
+        <w:instrText xml:space="preserve"> PAGEREF _Toc453504704 \h </w:instrText>
       </w:r>
       <w:r>
         <w:rPr>
@@ -1726,7 +2036,7 @@
         <w:rPr>
           <w:noProof/>
         </w:rPr>
-        <w:t>5</w:t>
+        <w:t>7</w:t>
       </w:r>
       <w:r>
         <w:rPr>
@@ -1743,22 +2053,22 @@
           <w:noProof/>
           <w:sz w:val="22"/>
           <w:szCs w:val="22"/>
-          <w:lang w:val="de-DE" w:eastAsia="de-DE"/>
-        </w:rPr>
-      </w:pPr>
-      <w:r>
-        <w:rPr>
-          <w:noProof/>
-        </w:rPr>
-        <w:t>3.1.8</w:t>
-      </w:r>
-      <w:r>
-        <w:rPr>
-          <w:rFonts w:asciiTheme="minorHAnsi" w:eastAsiaTheme="minorEastAsia" w:hAnsiTheme="minorHAnsi" w:cstheme="minorBidi"/>
-          <w:noProof/>
-          <w:sz w:val="22"/>
-          <w:szCs w:val="22"/>
-          <w:lang w:val="de-DE" w:eastAsia="de-DE"/>
+          <w:lang w:eastAsia="de-DE"/>
+        </w:rPr>
+      </w:pPr>
+      <w:r>
+        <w:rPr>
+          <w:noProof/>
+        </w:rPr>
+        <w:t>3.1.12</w:t>
+      </w:r>
+      <w:r>
+        <w:rPr>
+          <w:rFonts w:asciiTheme="minorHAnsi" w:eastAsiaTheme="minorEastAsia" w:hAnsiTheme="minorHAnsi" w:cstheme="minorBidi"/>
+          <w:noProof/>
+          <w:sz w:val="22"/>
+          <w:szCs w:val="22"/>
+          <w:lang w:eastAsia="de-DE"/>
         </w:rPr>
         <w:tab/>
       </w:r>
@@ -1784,7 +2094,7 @@
         <w:rPr>
           <w:noProof/>
         </w:rPr>
-        <w:instrText xml:space="preserve"> PAGEREF _Toc433318321 \h </w:instrText>
+        <w:instrText xml:space="preserve"> PAGEREF _Toc453504705 \h </w:instrText>
       </w:r>
       <w:r>
         <w:rPr>
@@ -1801,7 +2111,7 @@
         <w:rPr>
           <w:noProof/>
         </w:rPr>
-        <w:t>5</w:t>
+        <w:t>7</w:t>
       </w:r>
       <w:r>
         <w:rPr>
@@ -1818,22 +2128,22 @@
           <w:noProof/>
           <w:sz w:val="22"/>
           <w:szCs w:val="22"/>
-          <w:lang w:val="de-DE" w:eastAsia="de-DE"/>
-        </w:rPr>
-      </w:pPr>
-      <w:r>
-        <w:rPr>
-          <w:noProof/>
-        </w:rPr>
-        <w:t>3.1.9</w:t>
-      </w:r>
-      <w:r>
-        <w:rPr>
-          <w:rFonts w:asciiTheme="minorHAnsi" w:eastAsiaTheme="minorEastAsia" w:hAnsiTheme="minorHAnsi" w:cstheme="minorBidi"/>
-          <w:noProof/>
-          <w:sz w:val="22"/>
-          <w:szCs w:val="22"/>
-          <w:lang w:val="de-DE" w:eastAsia="de-DE"/>
+          <w:lang w:eastAsia="de-DE"/>
+        </w:rPr>
+      </w:pPr>
+      <w:r>
+        <w:rPr>
+          <w:noProof/>
+        </w:rPr>
+        <w:t>3.1.13</w:t>
+      </w:r>
+      <w:r>
+        <w:rPr>
+          <w:rFonts w:asciiTheme="minorHAnsi" w:eastAsiaTheme="minorEastAsia" w:hAnsiTheme="minorHAnsi" w:cstheme="minorBidi"/>
+          <w:noProof/>
+          <w:sz w:val="22"/>
+          <w:szCs w:val="22"/>
+          <w:lang w:eastAsia="de-DE"/>
         </w:rPr>
         <w:tab/>
       </w:r>
@@ -1859,7 +2169,7 @@
         <w:rPr>
           <w:noProof/>
         </w:rPr>
-        <w:instrText xml:space="preserve"> PAGEREF _Toc433318322 \h </w:instrText>
+        <w:instrText xml:space="preserve"> PAGEREF _Toc453504706 \h </w:instrText>
       </w:r>
       <w:r>
         <w:rPr>
@@ -1876,7 +2186,7 @@
         <w:rPr>
           <w:noProof/>
         </w:rPr>
-        <w:t>5</w:t>
+        <w:t>7</w:t>
       </w:r>
       <w:r>
         <w:rPr>
@@ -1893,22 +2203,22 @@
           <w:noProof/>
           <w:sz w:val="22"/>
           <w:szCs w:val="22"/>
-          <w:lang w:val="de-DE" w:eastAsia="de-DE"/>
-        </w:rPr>
-      </w:pPr>
-      <w:r>
-        <w:rPr>
-          <w:noProof/>
-        </w:rPr>
-        <w:t>3.1.10</w:t>
-      </w:r>
-      <w:r>
-        <w:rPr>
-          <w:rFonts w:asciiTheme="minorHAnsi" w:eastAsiaTheme="minorEastAsia" w:hAnsiTheme="minorHAnsi" w:cstheme="minorBidi"/>
-          <w:noProof/>
-          <w:sz w:val="22"/>
-          <w:szCs w:val="22"/>
-          <w:lang w:val="de-DE" w:eastAsia="de-DE"/>
+          <w:lang w:eastAsia="de-DE"/>
+        </w:rPr>
+      </w:pPr>
+      <w:r>
+        <w:rPr>
+          <w:noProof/>
+        </w:rPr>
+        <w:t>3.1.14</w:t>
+      </w:r>
+      <w:r>
+        <w:rPr>
+          <w:rFonts w:asciiTheme="minorHAnsi" w:eastAsiaTheme="minorEastAsia" w:hAnsiTheme="minorHAnsi" w:cstheme="minorBidi"/>
+          <w:noProof/>
+          <w:sz w:val="22"/>
+          <w:szCs w:val="22"/>
+          <w:lang w:eastAsia="de-DE"/>
         </w:rPr>
         <w:tab/>
       </w:r>
@@ -1934,7 +2244,7 @@
         <w:rPr>
           <w:noProof/>
         </w:rPr>
-        <w:instrText xml:space="preserve"> PAGEREF _Toc433318323 \h </w:instrText>
+        <w:instrText xml:space="preserve"> PAGEREF _Toc453504707 \h </w:instrText>
       </w:r>
       <w:r>
         <w:rPr>
@@ -1951,7 +2261,7 @@
         <w:rPr>
           <w:noProof/>
         </w:rPr>
-        <w:t>5</w:t>
+        <w:t>7</w:t>
       </w:r>
       <w:r>
         <w:rPr>
@@ -1968,22 +2278,22 @@
           <w:noProof/>
           <w:sz w:val="22"/>
           <w:szCs w:val="22"/>
-          <w:lang w:val="de-DE" w:eastAsia="de-DE"/>
-        </w:rPr>
-      </w:pPr>
-      <w:r>
-        <w:rPr>
-          <w:noProof/>
-        </w:rPr>
-        <w:t>3.1.11</w:t>
-      </w:r>
-      <w:r>
-        <w:rPr>
-          <w:rFonts w:asciiTheme="minorHAnsi" w:eastAsiaTheme="minorEastAsia" w:hAnsiTheme="minorHAnsi" w:cstheme="minorBidi"/>
-          <w:noProof/>
-          <w:sz w:val="22"/>
-          <w:szCs w:val="22"/>
-          <w:lang w:val="de-DE" w:eastAsia="de-DE"/>
+          <w:lang w:eastAsia="de-DE"/>
+        </w:rPr>
+      </w:pPr>
+      <w:r>
+        <w:rPr>
+          <w:noProof/>
+        </w:rPr>
+        <w:t>3.1.15</w:t>
+      </w:r>
+      <w:r>
+        <w:rPr>
+          <w:rFonts w:asciiTheme="minorHAnsi" w:eastAsiaTheme="minorEastAsia" w:hAnsiTheme="minorHAnsi" w:cstheme="minorBidi"/>
+          <w:noProof/>
+          <w:sz w:val="22"/>
+          <w:szCs w:val="22"/>
+          <w:lang w:eastAsia="de-DE"/>
         </w:rPr>
         <w:tab/>
       </w:r>
@@ -2009,7 +2319,7 @@
         <w:rPr>
           <w:noProof/>
         </w:rPr>
-        <w:instrText xml:space="preserve"> PAGEREF _Toc433318324 \h </w:instrText>
+        <w:instrText xml:space="preserve"> PAGEREF _Toc453504708 \h </w:instrText>
       </w:r>
       <w:r>
         <w:rPr>
@@ -2026,7 +2336,7 @@
         <w:rPr>
           <w:noProof/>
         </w:rPr>
-        <w:t>5</w:t>
+        <w:t>7</w:t>
       </w:r>
       <w:r>
         <w:rPr>
@@ -2043,22 +2353,22 @@
           <w:noProof/>
           <w:sz w:val="22"/>
           <w:szCs w:val="22"/>
-          <w:lang w:val="de-DE" w:eastAsia="de-DE"/>
-        </w:rPr>
-      </w:pPr>
-      <w:r>
-        <w:rPr>
-          <w:noProof/>
-        </w:rPr>
-        <w:t>3.1.12</w:t>
-      </w:r>
-      <w:r>
-        <w:rPr>
-          <w:rFonts w:asciiTheme="minorHAnsi" w:eastAsiaTheme="minorEastAsia" w:hAnsiTheme="minorHAnsi" w:cstheme="minorBidi"/>
-          <w:noProof/>
-          <w:sz w:val="22"/>
-          <w:szCs w:val="22"/>
-          <w:lang w:val="de-DE" w:eastAsia="de-DE"/>
+          <w:lang w:eastAsia="de-DE"/>
+        </w:rPr>
+      </w:pPr>
+      <w:r>
+        <w:rPr>
+          <w:noProof/>
+        </w:rPr>
+        <w:t>3.1.16</w:t>
+      </w:r>
+      <w:r>
+        <w:rPr>
+          <w:rFonts w:asciiTheme="minorHAnsi" w:eastAsiaTheme="minorEastAsia" w:hAnsiTheme="minorHAnsi" w:cstheme="minorBidi"/>
+          <w:noProof/>
+          <w:sz w:val="22"/>
+          <w:szCs w:val="22"/>
+          <w:lang w:eastAsia="de-DE"/>
         </w:rPr>
         <w:tab/>
       </w:r>
@@ -2084,7 +2394,7 @@
         <w:rPr>
           <w:noProof/>
         </w:rPr>
-        <w:instrText xml:space="preserve"> PAGEREF _Toc433318325 \h </w:instrText>
+        <w:instrText xml:space="preserve"> PAGEREF _Toc453504709 \h </w:instrText>
       </w:r>
       <w:r>
         <w:rPr>
@@ -2101,7 +2411,7 @@
         <w:rPr>
           <w:noProof/>
         </w:rPr>
-        <w:t>5</w:t>
+        <w:t>8</w:t>
       </w:r>
       <w:r>
         <w:rPr>
@@ -2121,7 +2431,7 @@
           <w:noProof/>
           <w:sz w:val="22"/>
           <w:szCs w:val="22"/>
-          <w:lang w:val="de-DE" w:eastAsia="de-DE"/>
+          <w:lang w:eastAsia="de-DE"/>
         </w:rPr>
       </w:pPr>
       <w:r>
@@ -2136,7 +2446,7 @@
           <w:noProof/>
           <w:sz w:val="22"/>
           <w:szCs w:val="22"/>
-          <w:lang w:val="de-DE" w:eastAsia="de-DE"/>
+          <w:lang w:eastAsia="de-DE"/>
         </w:rPr>
         <w:tab/>
       </w:r>
@@ -2162,7 +2472,7 @@
         <w:rPr>
           <w:noProof/>
         </w:rPr>
-        <w:instrText xml:space="preserve"> PAGEREF _Toc433318326 \h </w:instrText>
+        <w:instrText xml:space="preserve"> PAGEREF _Toc453504710 \h </w:instrText>
       </w:r>
       <w:r>
         <w:rPr>
@@ -2179,7 +2489,7 @@
         <w:rPr>
           <w:noProof/>
         </w:rPr>
-        <w:t>5</w:t>
+        <w:t>8</w:t>
       </w:r>
       <w:r>
         <w:rPr>
@@ -2196,7 +2506,7 @@
           <w:noProof/>
           <w:sz w:val="22"/>
           <w:szCs w:val="22"/>
-          <w:lang w:val="de-DE" w:eastAsia="de-DE"/>
+          <w:lang w:eastAsia="de-DE"/>
         </w:rPr>
       </w:pPr>
       <w:r>
@@ -2211,7 +2521,7 @@
           <w:noProof/>
           <w:sz w:val="22"/>
           <w:szCs w:val="22"/>
-          <w:lang w:val="de-DE" w:eastAsia="de-DE"/>
+          <w:lang w:eastAsia="de-DE"/>
         </w:rPr>
         <w:tab/>
       </w:r>
@@ -2237,7 +2547,7 @@
         <w:rPr>
           <w:noProof/>
         </w:rPr>
-        <w:instrText xml:space="preserve"> PAGEREF _Toc433318327 \h </w:instrText>
+        <w:instrText xml:space="preserve"> PAGEREF _Toc453504711 \h </w:instrText>
       </w:r>
       <w:r>
         <w:rPr>
@@ -2254,7 +2564,7 @@
         <w:rPr>
           <w:noProof/>
         </w:rPr>
-        <w:t>5</w:t>
+        <w:t>8</w:t>
       </w:r>
       <w:r>
         <w:rPr>
@@ -2271,7 +2581,7 @@
           <w:noProof/>
           <w:sz w:val="22"/>
           <w:szCs w:val="22"/>
-          <w:lang w:val="de-DE" w:eastAsia="de-DE"/>
+          <w:lang w:eastAsia="de-DE"/>
         </w:rPr>
       </w:pPr>
       <w:r>
@@ -2286,7 +2596,7 @@
           <w:noProof/>
           <w:sz w:val="22"/>
           <w:szCs w:val="22"/>
-          <w:lang w:val="de-DE" w:eastAsia="de-DE"/>
+          <w:lang w:eastAsia="de-DE"/>
         </w:rPr>
         <w:tab/>
       </w:r>
@@ -2312,7 +2622,7 @@
         <w:rPr>
           <w:noProof/>
         </w:rPr>
-        <w:instrText xml:space="preserve"> PAGEREF _Toc433318328 \h </w:instrText>
+        <w:instrText xml:space="preserve"> PAGEREF _Toc453504712 \h </w:instrText>
       </w:r>
       <w:r>
         <w:rPr>
@@ -2329,7 +2639,7 @@
         <w:rPr>
           <w:noProof/>
         </w:rPr>
-        <w:t>5</w:t>
+        <w:t>8</w:t>
       </w:r>
       <w:r>
         <w:rPr>
@@ -2346,7 +2656,7 @@
           <w:noProof/>
           <w:sz w:val="22"/>
           <w:szCs w:val="22"/>
-          <w:lang w:val="de-DE" w:eastAsia="de-DE"/>
+          <w:lang w:eastAsia="de-DE"/>
         </w:rPr>
       </w:pPr>
       <w:r>
@@ -2361,7 +2671,7 @@
           <w:noProof/>
           <w:sz w:val="22"/>
           <w:szCs w:val="22"/>
-          <w:lang w:val="de-DE" w:eastAsia="de-DE"/>
+          <w:lang w:eastAsia="de-DE"/>
         </w:rPr>
         <w:tab/>
       </w:r>
@@ -2387,7 +2697,7 @@
         <w:rPr>
           <w:noProof/>
         </w:rPr>
-        <w:instrText xml:space="preserve"> PAGEREF _Toc433318329 \h </w:instrText>
+        <w:instrText xml:space="preserve"> PAGEREF _Toc453504713 \h </w:instrText>
       </w:r>
       <w:r>
         <w:rPr>
@@ -2404,7 +2714,7 @@
         <w:rPr>
           <w:noProof/>
         </w:rPr>
-        <w:t>5</w:t>
+        <w:t>8</w:t>
       </w:r>
       <w:r>
         <w:rPr>
@@ -2421,7 +2731,7 @@
           <w:noProof/>
           <w:sz w:val="22"/>
           <w:szCs w:val="22"/>
-          <w:lang w:val="de-DE" w:eastAsia="de-DE"/>
+          <w:lang w:eastAsia="de-DE"/>
         </w:rPr>
       </w:pPr>
       <w:r>
@@ -2436,7 +2746,7 @@
           <w:noProof/>
           <w:sz w:val="22"/>
           <w:szCs w:val="22"/>
-          <w:lang w:val="de-DE" w:eastAsia="de-DE"/>
+          <w:lang w:eastAsia="de-DE"/>
         </w:rPr>
         <w:tab/>
       </w:r>
@@ -2462,7 +2772,7 @@
         <w:rPr>
           <w:noProof/>
         </w:rPr>
-        <w:instrText xml:space="preserve"> PAGEREF _Toc433318330 \h </w:instrText>
+        <w:instrText xml:space="preserve"> PAGEREF _Toc453504714 \h </w:instrText>
       </w:r>
       <w:r>
         <w:rPr>
@@ -2479,7 +2789,7 @@
         <w:rPr>
           <w:noProof/>
         </w:rPr>
-        <w:t>6</w:t>
+        <w:t>8</w:t>
       </w:r>
       <w:r>
         <w:rPr>
@@ -2496,7 +2806,7 @@
           <w:noProof/>
           <w:sz w:val="22"/>
           <w:szCs w:val="22"/>
-          <w:lang w:val="de-DE" w:eastAsia="de-DE"/>
+          <w:lang w:eastAsia="de-DE"/>
         </w:rPr>
       </w:pPr>
       <w:r>
@@ -2511,7 +2821,7 @@
           <w:noProof/>
           <w:sz w:val="22"/>
           <w:szCs w:val="22"/>
-          <w:lang w:val="de-DE" w:eastAsia="de-DE"/>
+          <w:lang w:eastAsia="de-DE"/>
         </w:rPr>
         <w:tab/>
       </w:r>
@@ -2537,7 +2847,7 @@
         <w:rPr>
           <w:noProof/>
         </w:rPr>
-        <w:instrText xml:space="preserve"> PAGEREF _Toc433318331 \h </w:instrText>
+        <w:instrText xml:space="preserve"> PAGEREF _Toc453504715 \h </w:instrText>
       </w:r>
       <w:r>
         <w:rPr>
@@ -2554,7 +2864,7 @@
         <w:rPr>
           <w:noProof/>
         </w:rPr>
-        <w:t>6</w:t>
+        <w:t>8</w:t>
       </w:r>
       <w:r>
         <w:rPr>
@@ -2571,7 +2881,7 @@
           <w:noProof/>
           <w:sz w:val="22"/>
           <w:szCs w:val="22"/>
-          <w:lang w:val="de-DE" w:eastAsia="de-DE"/>
+          <w:lang w:eastAsia="de-DE"/>
         </w:rPr>
       </w:pPr>
       <w:r>
@@ -2586,7 +2896,7 @@
           <w:noProof/>
           <w:sz w:val="22"/>
           <w:szCs w:val="22"/>
-          <w:lang w:val="de-DE" w:eastAsia="de-DE"/>
+          <w:lang w:eastAsia="de-DE"/>
         </w:rPr>
         <w:tab/>
       </w:r>
@@ -2612,7 +2922,7 @@
         <w:rPr>
           <w:noProof/>
         </w:rPr>
-        <w:instrText xml:space="preserve"> PAGEREF _Toc433318332 \h </w:instrText>
+        <w:instrText xml:space="preserve"> PAGEREF _Toc453504716 \h </w:instrText>
       </w:r>
       <w:r>
         <w:rPr>
@@ -2629,7 +2939,7 @@
         <w:rPr>
           <w:noProof/>
         </w:rPr>
-        <w:t>6</w:t>
+        <w:t>8</w:t>
       </w:r>
       <w:r>
         <w:rPr>
@@ -2646,7 +2956,7 @@
           <w:noProof/>
           <w:sz w:val="22"/>
           <w:szCs w:val="22"/>
-          <w:lang w:val="de-DE" w:eastAsia="de-DE"/>
+          <w:lang w:eastAsia="de-DE"/>
         </w:rPr>
       </w:pPr>
       <w:r>
@@ -2661,7 +2971,7 @@
           <w:noProof/>
           <w:sz w:val="22"/>
           <w:szCs w:val="22"/>
-          <w:lang w:val="de-DE" w:eastAsia="de-DE"/>
+          <w:lang w:eastAsia="de-DE"/>
         </w:rPr>
         <w:tab/>
       </w:r>
@@ -2687,7 +2997,7 @@
         <w:rPr>
           <w:noProof/>
         </w:rPr>
-        <w:instrText xml:space="preserve"> PAGEREF _Toc433318333 \h </w:instrText>
+        <w:instrText xml:space="preserve"> PAGEREF _Toc453504717 \h </w:instrText>
       </w:r>
       <w:r>
         <w:rPr>
@@ -2704,7 +3014,7 @@
         <w:rPr>
           <w:noProof/>
         </w:rPr>
-        <w:t>6</w:t>
+        <w:t>8</w:t>
       </w:r>
       <w:r>
         <w:rPr>
@@ -2721,7 +3031,7 @@
           <w:noProof/>
           <w:sz w:val="22"/>
           <w:szCs w:val="22"/>
-          <w:lang w:val="de-DE" w:eastAsia="de-DE"/>
+          <w:lang w:eastAsia="de-DE"/>
         </w:rPr>
       </w:pPr>
       <w:r>
@@ -2736,7 +3046,7 @@
           <w:noProof/>
           <w:sz w:val="22"/>
           <w:szCs w:val="22"/>
-          <w:lang w:val="de-DE" w:eastAsia="de-DE"/>
+          <w:lang w:eastAsia="de-DE"/>
         </w:rPr>
         <w:tab/>
       </w:r>
@@ -2762,7 +3072,7 @@
         <w:rPr>
           <w:noProof/>
         </w:rPr>
-        <w:instrText xml:space="preserve"> PAGEREF _Toc433318334 \h </w:instrText>
+        <w:instrText xml:space="preserve"> PAGEREF _Toc453504718 \h </w:instrText>
       </w:r>
       <w:r>
         <w:rPr>
@@ -2779,7 +3089,7 @@
         <w:rPr>
           <w:noProof/>
         </w:rPr>
-        <w:t>6</w:t>
+        <w:t>8</w:t>
       </w:r>
       <w:r>
         <w:rPr>
@@ -2796,7 +3106,7 @@
           <w:noProof/>
           <w:sz w:val="22"/>
           <w:szCs w:val="22"/>
-          <w:lang w:val="de-DE" w:eastAsia="de-DE"/>
+          <w:lang w:eastAsia="de-DE"/>
         </w:rPr>
       </w:pPr>
       <w:r>
@@ -2811,7 +3121,7 @@
           <w:noProof/>
           <w:sz w:val="22"/>
           <w:szCs w:val="22"/>
-          <w:lang w:val="de-DE" w:eastAsia="de-DE"/>
+          <w:lang w:eastAsia="de-DE"/>
         </w:rPr>
         <w:tab/>
       </w:r>
@@ -2837,7 +3147,7 @@
         <w:rPr>
           <w:noProof/>
         </w:rPr>
-        <w:instrText xml:space="preserve"> PAGEREF _Toc433318335 \h </w:instrText>
+        <w:instrText xml:space="preserve"> PAGEREF _Toc453504719 \h </w:instrText>
       </w:r>
       <w:r>
         <w:rPr>
@@ -2854,7 +3164,7 @@
         <w:rPr>
           <w:noProof/>
         </w:rPr>
-        <w:t>6</w:t>
+        <w:t>8</w:t>
       </w:r>
       <w:r>
         <w:rPr>
@@ -2871,7 +3181,7 @@
           <w:noProof/>
           <w:sz w:val="22"/>
           <w:szCs w:val="22"/>
-          <w:lang w:val="de-DE" w:eastAsia="de-DE"/>
+          <w:lang w:eastAsia="de-DE"/>
         </w:rPr>
       </w:pPr>
       <w:r>
@@ -2886,7 +3196,7 @@
           <w:noProof/>
           <w:sz w:val="22"/>
           <w:szCs w:val="22"/>
-          <w:lang w:val="de-DE" w:eastAsia="de-DE"/>
+          <w:lang w:eastAsia="de-DE"/>
         </w:rPr>
         <w:tab/>
       </w:r>
@@ -2912,7 +3222,7 @@
         <w:rPr>
           <w:noProof/>
         </w:rPr>
-        <w:instrText xml:space="preserve"> PAGEREF _Toc433318336 \h </w:instrText>
+        <w:instrText xml:space="preserve"> PAGEREF _Toc453504720 \h </w:instrText>
       </w:r>
       <w:r>
         <w:rPr>
@@ -2929,7 +3239,7 @@
         <w:rPr>
           <w:noProof/>
         </w:rPr>
-        <w:t>6</w:t>
+        <w:t>8</w:t>
       </w:r>
       <w:r>
         <w:rPr>
@@ -2949,7 +3259,7 @@
           <w:noProof/>
           <w:sz w:val="22"/>
           <w:szCs w:val="22"/>
-          <w:lang w:val="de-DE" w:eastAsia="de-DE"/>
+          <w:lang w:eastAsia="de-DE"/>
         </w:rPr>
       </w:pPr>
       <w:r>
@@ -2964,7 +3274,7 @@
           <w:noProof/>
           <w:sz w:val="22"/>
           <w:szCs w:val="22"/>
-          <w:lang w:val="de-DE" w:eastAsia="de-DE"/>
+          <w:lang w:eastAsia="de-DE"/>
         </w:rPr>
         <w:tab/>
       </w:r>
@@ -2990,7 +3300,7 @@
         <w:rPr>
           <w:noProof/>
         </w:rPr>
-        <w:instrText xml:space="preserve"> PAGEREF _Toc433318337 \h </w:instrText>
+        <w:instrText xml:space="preserve"> PAGEREF _Toc453504721 \h </w:instrText>
       </w:r>
       <w:r>
         <w:rPr>
@@ -3007,7 +3317,7 @@
         <w:rPr>
           <w:noProof/>
         </w:rPr>
-        <w:t>6</w:t>
+        <w:t>8</w:t>
       </w:r>
       <w:r>
         <w:rPr>
@@ -3027,7 +3337,7 @@
           <w:noProof/>
           <w:sz w:val="22"/>
           <w:szCs w:val="22"/>
-          <w:lang w:val="de-DE" w:eastAsia="de-DE"/>
+          <w:lang w:eastAsia="de-DE"/>
         </w:rPr>
       </w:pPr>
       <w:r>
@@ -3042,7 +3352,7 @@
           <w:noProof/>
           <w:sz w:val="22"/>
           <w:szCs w:val="22"/>
-          <w:lang w:val="de-DE" w:eastAsia="de-DE"/>
+          <w:lang w:eastAsia="de-DE"/>
         </w:rPr>
         <w:tab/>
       </w:r>
@@ -3068,7 +3378,7 @@
         <w:rPr>
           <w:noProof/>
         </w:rPr>
-        <w:instrText xml:space="preserve"> PAGEREF _Toc433318338 \h </w:instrText>
+        <w:instrText xml:space="preserve"> PAGEREF _Toc453504722 \h </w:instrText>
       </w:r>
       <w:r>
         <w:rPr>
@@ -3085,7 +3395,7 @@
         <w:rPr>
           <w:noProof/>
         </w:rPr>
-        <w:t>6</w:t>
+        <w:t>8</w:t>
       </w:r>
       <w:r>
         <w:rPr>
@@ -3105,7 +3415,7 @@
           <w:noProof/>
           <w:sz w:val="22"/>
           <w:szCs w:val="22"/>
-          <w:lang w:val="de-DE" w:eastAsia="de-DE"/>
+          <w:lang w:eastAsia="de-DE"/>
         </w:rPr>
       </w:pPr>
       <w:r>
@@ -3120,7 +3430,7 @@
           <w:noProof/>
           <w:sz w:val="22"/>
           <w:szCs w:val="22"/>
-          <w:lang w:val="de-DE" w:eastAsia="de-DE"/>
+          <w:lang w:eastAsia="de-DE"/>
         </w:rPr>
         <w:tab/>
       </w:r>
@@ -3146,7 +3456,7 @@
         <w:rPr>
           <w:noProof/>
         </w:rPr>
-        <w:instrText xml:space="preserve"> PAGEREF _Toc433318339 \h </w:instrText>
+        <w:instrText xml:space="preserve"> PAGEREF _Toc453504723 \h </w:instrText>
       </w:r>
       <w:r>
         <w:rPr>
@@ -3163,7 +3473,7 @@
         <w:rPr>
           <w:noProof/>
         </w:rPr>
-        <w:t>6</w:t>
+        <w:t>8</w:t>
       </w:r>
       <w:r>
         <w:rPr>
@@ -3183,7 +3493,7 @@
           <w:noProof/>
           <w:sz w:val="22"/>
           <w:szCs w:val="22"/>
-          <w:lang w:val="de-DE" w:eastAsia="de-DE"/>
+          <w:lang w:eastAsia="de-DE"/>
         </w:rPr>
       </w:pPr>
       <w:r>
@@ -3198,7 +3508,7 @@
           <w:noProof/>
           <w:sz w:val="22"/>
           <w:szCs w:val="22"/>
-          <w:lang w:val="de-DE" w:eastAsia="de-DE"/>
+          <w:lang w:eastAsia="de-DE"/>
         </w:rPr>
         <w:tab/>
       </w:r>
@@ -3224,7 +3534,7 @@
         <w:rPr>
           <w:noProof/>
         </w:rPr>
-        <w:instrText xml:space="preserve"> PAGEREF _Toc433318340 \h </w:instrText>
+        <w:instrText xml:space="preserve"> PAGEREF _Toc453504724 \h </w:instrText>
       </w:r>
       <w:r>
         <w:rPr>
@@ -3241,7 +3551,7 @@
         <w:rPr>
           <w:noProof/>
         </w:rPr>
-        <w:t>6</w:t>
+        <w:t>8</w:t>
       </w:r>
       <w:r>
         <w:rPr>
@@ -3261,7 +3571,7 @@
           <w:noProof/>
           <w:sz w:val="22"/>
           <w:szCs w:val="22"/>
-          <w:lang w:val="en-GB" w:eastAsia="de-DE"/>
+          <w:lang w:eastAsia="de-DE"/>
         </w:rPr>
       </w:pPr>
       <w:r>
@@ -3276,7 +3586,7 @@
           <w:noProof/>
           <w:sz w:val="22"/>
           <w:szCs w:val="22"/>
-          <w:lang w:val="en-GB" w:eastAsia="de-DE"/>
+          <w:lang w:eastAsia="de-DE"/>
         </w:rPr>
         <w:tab/>
       </w:r>
@@ -3302,7 +3612,7 @@
         <w:rPr>
           <w:noProof/>
         </w:rPr>
-        <w:instrText xml:space="preserve"> PAGEREF _Toc433318341 \h </w:instrText>
+        <w:instrText xml:space="preserve"> PAGEREF _Toc453504725 \h </w:instrText>
       </w:r>
       <w:r>
         <w:rPr>
@@ -3319,7 +3629,7 @@
         <w:rPr>
           <w:noProof/>
         </w:rPr>
-        <w:t>6</w:t>
+        <w:t>8</w:t>
       </w:r>
       <w:r>
         <w:rPr>
@@ -3339,7 +3649,7 @@
           <w:noProof/>
           <w:sz w:val="22"/>
           <w:szCs w:val="22"/>
-          <w:lang w:val="en-GB" w:eastAsia="de-DE"/>
+          <w:lang w:eastAsia="de-DE"/>
         </w:rPr>
       </w:pPr>
       <w:r>
@@ -3354,7 +3664,7 @@
           <w:noProof/>
           <w:sz w:val="22"/>
           <w:szCs w:val="22"/>
-          <w:lang w:val="en-GB" w:eastAsia="de-DE"/>
+          <w:lang w:eastAsia="de-DE"/>
         </w:rPr>
         <w:tab/>
       </w:r>
@@ -3380,7 +3690,7 @@
         <w:rPr>
           <w:noProof/>
         </w:rPr>
-        <w:instrText xml:space="preserve"> PAGEREF _Toc433318342 \h </w:instrText>
+        <w:instrText xml:space="preserve"> PAGEREF _Toc453504726 \h </w:instrText>
       </w:r>
       <w:r>
         <w:rPr>
@@ -3397,7 +3707,7 @@
         <w:rPr>
           <w:noProof/>
         </w:rPr>
-        <w:t>6</w:t>
+        <w:t>8</w:t>
       </w:r>
       <w:r>
         <w:rPr>
@@ -3417,7 +3727,7 @@
           <w:noProof/>
           <w:sz w:val="22"/>
           <w:szCs w:val="22"/>
-          <w:lang w:val="en-GB" w:eastAsia="de-DE"/>
+          <w:lang w:eastAsia="de-DE"/>
         </w:rPr>
       </w:pPr>
       <w:r>
@@ -3432,7 +3742,7 @@
           <w:noProof/>
           <w:sz w:val="22"/>
           <w:szCs w:val="22"/>
-          <w:lang w:val="en-GB" w:eastAsia="de-DE"/>
+          <w:lang w:eastAsia="de-DE"/>
         </w:rPr>
         <w:tab/>
       </w:r>
@@ -3458,7 +3768,7 @@
         <w:rPr>
           <w:noProof/>
         </w:rPr>
-        <w:instrText xml:space="preserve"> PAGEREF _Toc433318343 \h </w:instrText>
+        <w:instrText xml:space="preserve"> PAGEREF _Toc453504727 \h </w:instrText>
       </w:r>
       <w:r>
         <w:rPr>
@@ -3475,7 +3785,7 @@
         <w:rPr>
           <w:noProof/>
         </w:rPr>
-        <w:t>6</w:t>
+        <w:t>9</w:t>
       </w:r>
       <w:r>
         <w:rPr>
@@ -3492,7 +3802,7 @@
           <w:noProof/>
           <w:sz w:val="22"/>
           <w:szCs w:val="22"/>
-          <w:lang w:val="en-GB" w:eastAsia="de-DE"/>
+          <w:lang w:eastAsia="de-DE"/>
         </w:rPr>
       </w:pPr>
       <w:r>
@@ -3507,7 +3817,7 @@
           <w:noProof/>
           <w:sz w:val="22"/>
           <w:szCs w:val="22"/>
-          <w:lang w:val="en-GB" w:eastAsia="de-DE"/>
+          <w:lang w:eastAsia="de-DE"/>
         </w:rPr>
         <w:tab/>
       </w:r>
@@ -3533,7 +3843,7 @@
         <w:rPr>
           <w:noProof/>
         </w:rPr>
-        <w:instrText xml:space="preserve"> PAGEREF _Toc433318344 \h </w:instrText>
+        <w:instrText xml:space="preserve"> PAGEREF _Toc453504728 \h </w:instrText>
       </w:r>
       <w:r>
         <w:rPr>
@@ -3550,7 +3860,7 @@
         <w:rPr>
           <w:noProof/>
         </w:rPr>
-        <w:t>6</w:t>
+        <w:t>9</w:t>
       </w:r>
       <w:r>
         <w:rPr>
@@ -3570,7 +3880,7 @@
           <w:noProof/>
           <w:sz w:val="22"/>
           <w:szCs w:val="22"/>
-          <w:lang w:val="en-GB" w:eastAsia="de-DE"/>
+          <w:lang w:eastAsia="de-DE"/>
         </w:rPr>
       </w:pPr>
       <w:r>
@@ -3585,7 +3895,7 @@
           <w:noProof/>
           <w:sz w:val="22"/>
           <w:szCs w:val="22"/>
-          <w:lang w:val="en-GB" w:eastAsia="de-DE"/>
+          <w:lang w:eastAsia="de-DE"/>
         </w:rPr>
         <w:tab/>
       </w:r>
@@ -3611,7 +3921,7 @@
         <w:rPr>
           <w:noProof/>
         </w:rPr>
-        <w:instrText xml:space="preserve"> PAGEREF _Toc433318345 \h </w:instrText>
+        <w:instrText xml:space="preserve"> PAGEREF _Toc453504729 \h </w:instrText>
       </w:r>
       <w:r>
         <w:rPr>
@@ -3628,7 +3938,7 @@
         <w:rPr>
           <w:noProof/>
         </w:rPr>
-        <w:t>6</w:t>
+        <w:t>9</w:t>
       </w:r>
       <w:r>
         <w:rPr>
@@ -3648,7 +3958,7 @@
           <w:noProof/>
           <w:sz w:val="22"/>
           <w:szCs w:val="22"/>
-          <w:lang w:val="en-GB" w:eastAsia="de-DE"/>
+          <w:lang w:eastAsia="de-DE"/>
         </w:rPr>
       </w:pPr>
       <w:r>
@@ -3663,7 +3973,7 @@
           <w:noProof/>
           <w:sz w:val="22"/>
           <w:szCs w:val="22"/>
-          <w:lang w:val="en-GB" w:eastAsia="de-DE"/>
+          <w:lang w:eastAsia="de-DE"/>
         </w:rPr>
         <w:tab/>
       </w:r>
@@ -3689,7 +3999,7 @@
         <w:rPr>
           <w:noProof/>
         </w:rPr>
-        <w:instrText xml:space="preserve"> PAGEREF _Toc433318346 \h </w:instrText>
+        <w:instrText xml:space="preserve"> PAGEREF _Toc453504730 \h </w:instrText>
       </w:r>
       <w:r>
         <w:rPr>
@@ -3706,7 +4016,7 @@
         <w:rPr>
           <w:noProof/>
         </w:rPr>
-        <w:t>6</w:t>
+        <w:t>9</w:t>
       </w:r>
       <w:r>
         <w:rPr>
@@ -3726,7 +4036,7 @@
           <w:noProof/>
           <w:sz w:val="22"/>
           <w:szCs w:val="22"/>
-          <w:lang w:val="en-GB" w:eastAsia="de-DE"/>
+          <w:lang w:eastAsia="de-DE"/>
         </w:rPr>
       </w:pPr>
       <w:r>
@@ -3741,7 +4051,7 @@
           <w:noProof/>
           <w:sz w:val="22"/>
           <w:szCs w:val="22"/>
-          <w:lang w:val="en-GB" w:eastAsia="de-DE"/>
+          <w:lang w:eastAsia="de-DE"/>
         </w:rPr>
         <w:tab/>
       </w:r>
@@ -3767,7 +4077,7 @@
         <w:rPr>
           <w:noProof/>
         </w:rPr>
-        <w:instrText xml:space="preserve"> PAGEREF _Toc433318347 \h </w:instrText>
+        <w:instrText xml:space="preserve"> PAGEREF _Toc453504731 \h </w:instrText>
       </w:r>
       <w:r>
         <w:rPr>
@@ -3784,7 +4094,7 @@
         <w:rPr>
           <w:noProof/>
         </w:rPr>
-        <w:t>6</w:t>
+        <w:t>9</w:t>
       </w:r>
       <w:r>
         <w:rPr>
@@ -3804,13 +4114,14 @@
           <w:noProof/>
           <w:sz w:val="22"/>
           <w:szCs w:val="22"/>
-          <w:lang w:val="en-GB" w:eastAsia="de-DE"/>
-        </w:rPr>
-      </w:pPr>
-      <w:r>
-        <w:rPr>
-          <w:noProof/>
-        </w:rPr>
+          <w:lang w:eastAsia="de-DE"/>
+        </w:rPr>
+      </w:pPr>
+      <w:r>
+        <w:rPr>
+          <w:noProof/>
+        </w:rPr>
+        <w:lastRenderedPageBreak/>
         <w:t>4.</w:t>
       </w:r>
       <w:r>
@@ -3819,7 +4130,7 @@
           <w:noProof/>
           <w:sz w:val="22"/>
           <w:szCs w:val="22"/>
-          <w:lang w:val="en-GB" w:eastAsia="de-DE"/>
+          <w:lang w:eastAsia="de-DE"/>
         </w:rPr>
         <w:tab/>
       </w:r>
@@ -3845,7 +4156,7 @@
         <w:rPr>
           <w:noProof/>
         </w:rPr>
-        <w:instrText xml:space="preserve"> PAGEREF _Toc433318348 \h </w:instrText>
+        <w:instrText xml:space="preserve"> PAGEREF _Toc453504732 \h </w:instrText>
       </w:r>
       <w:r>
         <w:rPr>
@@ -3862,7 +4173,7 @@
         <w:rPr>
           <w:noProof/>
         </w:rPr>
-        <w:t>6</w:t>
+        <w:t>9</w:t>
       </w:r>
       <w:r>
         <w:rPr>
@@ -3881,11 +4192,22 @@
       <w:r>
         <w:br w:type="page"/>
       </w:r>
-      <w:fldSimple w:instr=" TITLE  \* MERGEFORMAT ">
-        <w:r>
-          <w:t>Software Requirements Specification</w:t>
-        </w:r>
-      </w:fldSimple>
+      <w:r>
+        <w:lastRenderedPageBreak/>
+        <w:fldChar w:fldCharType="begin"/>
+      </w:r>
+      <w:r>
+        <w:instrText xml:space="preserve"> TITLE  \* MERGEFORMAT </w:instrText>
+      </w:r>
+      <w:r>
+        <w:fldChar w:fldCharType="separate"/>
+      </w:r>
+      <w:r>
+        <w:t>Software Requirements Specification</w:t>
+      </w:r>
+      <w:r>
+        <w:fldChar w:fldCharType="end"/>
+      </w:r>
       <w:r>
         <w:t xml:space="preserve"> </w:t>
       </w:r>
@@ -3894,7 +4216,7 @@
       <w:pPr>
         <w:pStyle w:val="berschrift1"/>
       </w:pPr>
-      <w:bookmarkStart w:id="0" w:name="_Toc433318305"/>
+      <w:bookmarkStart w:id="0" w:name="_Toc453504684"/>
       <w:r>
         <w:t>Introduction</w:t>
       </w:r>
@@ -3904,7 +4226,7 @@
       <w:pPr>
         <w:pStyle w:val="berschrift2"/>
       </w:pPr>
-      <w:bookmarkStart w:id="1" w:name="_Toc433318306"/>
+      <w:bookmarkStart w:id="1" w:name="_Toc453504685"/>
       <w:r>
         <w:t>Purpose</w:t>
       </w:r>
@@ -3930,7 +4252,7 @@
       <w:pPr>
         <w:pStyle w:val="berschrift2"/>
       </w:pPr>
-      <w:bookmarkStart w:id="2" w:name="_Toc433318307"/>
+      <w:bookmarkStart w:id="2" w:name="_Toc453504686"/>
       <w:r>
         <w:t>Scope</w:t>
       </w:r>
@@ -3948,7 +4270,7 @@
       <w:pPr>
         <w:pStyle w:val="berschrift2"/>
       </w:pPr>
-      <w:bookmarkStart w:id="3" w:name="_Toc433318308"/>
+      <w:bookmarkStart w:id="3" w:name="_Toc453504687"/>
       <w:r>
         <w:t>Definitions, Acronyms, and Abbreviations</w:t>
       </w:r>
@@ -3966,7 +4288,7 @@
       <w:pPr>
         <w:pStyle w:val="berschrift2"/>
       </w:pPr>
-      <w:bookmarkStart w:id="4" w:name="_Toc433318309"/>
+      <w:bookmarkStart w:id="4" w:name="_Toc453504688"/>
       <w:r>
         <w:t>References</w:t>
       </w:r>
@@ -4023,7 +4345,7 @@
       <w:pPr>
         <w:pStyle w:val="berschrift2"/>
       </w:pPr>
-      <w:bookmarkStart w:id="5" w:name="_Toc433318310"/>
+      <w:bookmarkStart w:id="5" w:name="_Toc453504689"/>
       <w:r>
         <w:t>Overview</w:t>
       </w:r>
@@ -4041,7 +4363,7 @@
       <w:pPr>
         <w:pStyle w:val="berschrift1"/>
       </w:pPr>
-      <w:bookmarkStart w:id="6" w:name="_Toc433318311"/>
+      <w:bookmarkStart w:id="6" w:name="_Toc453504690"/>
       <w:r>
         <w:lastRenderedPageBreak/>
         <w:t>Overall Description</w:t>
@@ -4056,10 +4378,10 @@
           <w:numId w:val="0"/>
         </w:numPr>
       </w:pPr>
-      <w:r>
-        <w:rPr>
-          <w:noProof/>
-          <w:lang w:val="de-DE" w:eastAsia="de-DE"/>
+      <w:bookmarkStart w:id="7" w:name="_Toc453504691"/>
+      <w:r>
+        <w:rPr>
+          <w:rStyle w:val="Fett"/>
         </w:rPr>
         <w:drawing>
           <wp:inline distT="0" distB="0" distL="0" distR="0" wp14:anchorId="3EC35B5B" wp14:editId="69E4C93D">
@@ -4109,6 +4431,7 @@
           </wp:inline>
         </w:drawing>
       </w:r>
+      <w:bookmarkEnd w:id="7"/>
     </w:p>
     <w:p>
       <w:pPr>
@@ -4120,7 +4443,6 @@
           <w:sz w:val="24"/>
         </w:rPr>
       </w:pPr>
-      <w:bookmarkStart w:id="7" w:name="_Toc433318312"/>
       <w:r>
         <w:br w:type="page"/>
       </w:r>
@@ -4129,11 +4451,12 @@
       <w:pPr>
         <w:pStyle w:val="berschrift1"/>
       </w:pPr>
+      <w:bookmarkStart w:id="8" w:name="_Toc453504692"/>
       <w:r>
         <w:lastRenderedPageBreak/>
         <w:t>Specific Requirements</w:t>
       </w:r>
-      <w:bookmarkEnd w:id="7"/>
+      <w:bookmarkEnd w:id="8"/>
       <w:r>
         <w:t xml:space="preserve"> </w:t>
       </w:r>
@@ -4142,21 +4465,21 @@
       <w:pPr>
         <w:pStyle w:val="berschrift2"/>
       </w:pPr>
-      <w:bookmarkStart w:id="8" w:name="_Toc433318313"/>
+      <w:bookmarkStart w:id="9" w:name="_Toc453504693"/>
       <w:r>
         <w:t>Functionality</w:t>
       </w:r>
-      <w:bookmarkEnd w:id="8"/>
+      <w:bookmarkEnd w:id="9"/>
     </w:p>
     <w:p>
       <w:pPr>
         <w:pStyle w:val="berschrift3"/>
       </w:pPr>
-      <w:bookmarkStart w:id="9" w:name="_Toc433318314"/>
+      <w:bookmarkStart w:id="10" w:name="_Toc453504694"/>
       <w:r>
         <w:t>Login</w:t>
       </w:r>
-      <w:bookmarkEnd w:id="9"/>
+      <w:bookmarkEnd w:id="10"/>
     </w:p>
     <w:p>
       <w:pPr>
@@ -4175,11 +4498,11 @@
       <w:pPr>
         <w:pStyle w:val="berschrift3"/>
       </w:pPr>
-      <w:bookmarkStart w:id="10" w:name="_Toc433318315"/>
+      <w:bookmarkStart w:id="11" w:name="_Toc453504695"/>
       <w:r>
         <w:t>Register</w:t>
       </w:r>
-      <w:bookmarkEnd w:id="10"/>
+      <w:bookmarkEnd w:id="11"/>
     </w:p>
     <w:p>
       <w:pPr>
@@ -4198,9 +4521,11 @@
       <w:pPr>
         <w:pStyle w:val="berschrift3"/>
       </w:pPr>
+      <w:bookmarkStart w:id="12" w:name="_Toc453504696"/>
       <w:r>
         <w:t>Edit personal User Data</w:t>
       </w:r>
+      <w:bookmarkEnd w:id="12"/>
     </w:p>
     <w:p>
       <w:pPr>
@@ -4219,9 +4544,11 @@
       <w:pPr>
         <w:pStyle w:val="berschrift3"/>
       </w:pPr>
+      <w:bookmarkStart w:id="13" w:name="_Toc453504697"/>
       <w:r>
         <w:t>Manage User Data</w:t>
       </w:r>
+      <w:bookmarkEnd w:id="13"/>
     </w:p>
     <w:p>
       <w:pPr>
@@ -4243,9 +4570,11 @@
       <w:r>
         <w:t xml:space="preserve"> </w:t>
       </w:r>
+      <w:bookmarkStart w:id="14" w:name="_Toc453504698"/>
       <w:r>
         <w:t>Give Feedback</w:t>
       </w:r>
+      <w:bookmarkEnd w:id="14"/>
     </w:p>
     <w:p>
       <w:pPr>
@@ -4264,9 +4593,11 @@
       <w:pPr>
         <w:pStyle w:val="berschrift3"/>
       </w:pPr>
+      <w:bookmarkStart w:id="15" w:name="_Toc453504699"/>
       <w:r>
         <w:t>Give Support</w:t>
       </w:r>
+      <w:bookmarkEnd w:id="15"/>
     </w:p>
     <w:p>
       <w:pPr>
@@ -4285,9 +4616,11 @@
       <w:pPr>
         <w:pStyle w:val="berschrift3"/>
       </w:pPr>
+      <w:bookmarkStart w:id="16" w:name="_Toc453504700"/>
       <w:r>
         <w:t>Check Leaderboard</w:t>
       </w:r>
+      <w:bookmarkEnd w:id="16"/>
     </w:p>
     <w:p>
       <w:pPr>
@@ -4306,11 +4639,11 @@
       <w:pPr>
         <w:pStyle w:val="berschrift3"/>
       </w:pPr>
-      <w:bookmarkStart w:id="11" w:name="_Toc433318318"/>
+      <w:bookmarkStart w:id="17" w:name="_Toc453504701"/>
       <w:r>
         <w:t>Instant messaging</w:t>
       </w:r>
-      <w:bookmarkEnd w:id="11"/>
+      <w:bookmarkEnd w:id="17"/>
     </w:p>
     <w:p>
       <w:pPr>
@@ -4324,15 +4657,14 @@
       <w:pPr>
         <w:pStyle w:val="berschrift3"/>
       </w:pPr>
-      <w:bookmarkStart w:id="12" w:name="_Toc433318319"/>
+      <w:bookmarkStart w:id="18" w:name="_Toc453504702"/>
       <w:r>
         <w:t>Bet</w:t>
       </w:r>
-      <w:bookmarkEnd w:id="12"/>
       <w:r>
         <w:t xml:space="preserve"> on win</w:t>
       </w:r>
-      <w:bookmarkStart w:id="13" w:name="_Toc433318320"/>
+      <w:bookmarkEnd w:id="18"/>
     </w:p>
     <w:p>
       <w:pPr>
@@ -4354,9 +4686,11 @@
       <w:pPr>
         <w:pStyle w:val="berschrift3"/>
       </w:pPr>
+      <w:bookmarkStart w:id="19" w:name="_Toc453504703"/>
       <w:r>
         <w:t>Wager bets</w:t>
       </w:r>
+      <w:bookmarkEnd w:id="19"/>
     </w:p>
     <w:p>
       <w:pPr>
@@ -4378,10 +4712,11 @@
       <w:pPr>
         <w:pStyle w:val="berschrift3"/>
       </w:pPr>
+      <w:bookmarkStart w:id="20" w:name="_Toc453504704"/>
       <w:r>
         <w:t>Rewards</w:t>
       </w:r>
-      <w:bookmarkEnd w:id="13"/>
+      <w:bookmarkEnd w:id="20"/>
     </w:p>
     <w:p>
       <w:pPr>
@@ -4403,11 +4738,11 @@
       <w:pPr>
         <w:pStyle w:val="berschrift3"/>
       </w:pPr>
-      <w:bookmarkStart w:id="14" w:name="_Toc433318321"/>
+      <w:bookmarkStart w:id="21" w:name="_Toc453504705"/>
       <w:r>
         <w:t>Results</w:t>
       </w:r>
-      <w:bookmarkEnd w:id="14"/>
+      <w:bookmarkEnd w:id="21"/>
     </w:p>
     <w:p>
       <w:pPr>
@@ -4424,18 +4759,16 @@
       <w:r>
         <w:t xml:space="preserve"> </w:t>
       </w:r>
-      <w:bookmarkStart w:id="15" w:name="_GoBack"/>
-      <w:bookmarkEnd w:id="15"/>
     </w:p>
     <w:p>
       <w:pPr>
         <w:pStyle w:val="berschrift3"/>
       </w:pPr>
-      <w:bookmarkStart w:id="16" w:name="_Toc433318322"/>
+      <w:bookmarkStart w:id="22" w:name="_Toc453504706"/>
       <w:r>
         <w:t>Leaderboard</w:t>
       </w:r>
-      <w:bookmarkEnd w:id="16"/>
+      <w:bookmarkEnd w:id="22"/>
     </w:p>
     <w:p>
       <w:pPr>
@@ -4449,11 +4782,11 @@
       <w:pPr>
         <w:pStyle w:val="berschrift3"/>
       </w:pPr>
-      <w:bookmarkStart w:id="17" w:name="_Toc433318323"/>
+      <w:bookmarkStart w:id="23" w:name="_Toc453504707"/>
       <w:r>
         <w:t>Notifications</w:t>
       </w:r>
-      <w:bookmarkEnd w:id="17"/>
+      <w:bookmarkEnd w:id="23"/>
     </w:p>
     <w:p>
       <w:pPr>
@@ -4467,11 +4800,11 @@
       <w:pPr>
         <w:pStyle w:val="berschrift3"/>
       </w:pPr>
-      <w:bookmarkStart w:id="18" w:name="_Toc433318324"/>
+      <w:bookmarkStart w:id="24" w:name="_Toc453504708"/>
       <w:r>
         <w:t>Live ticker</w:t>
       </w:r>
-      <w:bookmarkEnd w:id="18"/>
+      <w:bookmarkEnd w:id="24"/>
     </w:p>
     <w:p>
       <w:pPr>
@@ -4485,12 +4818,12 @@
       <w:pPr>
         <w:pStyle w:val="berschrift3"/>
       </w:pPr>
-      <w:bookmarkStart w:id="19" w:name="_Toc433318325"/>
+      <w:bookmarkStart w:id="25" w:name="_Toc453504709"/>
       <w:r>
         <w:lastRenderedPageBreak/>
         <w:t>Timing and synchronization</w:t>
       </w:r>
-      <w:bookmarkEnd w:id="19"/>
+      <w:bookmarkEnd w:id="25"/>
     </w:p>
     <w:p>
       <w:pPr>
@@ -4506,11 +4839,11 @@
         <w:pStyle w:val="berschrift2"/>
         <w:ind w:left="720" w:hanging="720"/>
       </w:pPr>
-      <w:bookmarkStart w:id="20" w:name="_Toc433318326"/>
+      <w:bookmarkStart w:id="26" w:name="_Toc453504710"/>
       <w:r>
         <w:t>Usability</w:t>
       </w:r>
-      <w:bookmarkEnd w:id="20"/>
+      <w:bookmarkEnd w:id="26"/>
       <w:r>
         <w:t xml:space="preserve"> </w:t>
       </w:r>
@@ -4520,11 +4853,11 @@
         <w:pStyle w:val="berschrift3"/>
         <w:ind w:left="720" w:hanging="720"/>
       </w:pPr>
-      <w:bookmarkStart w:id="21" w:name="_Toc433318327"/>
+      <w:bookmarkStart w:id="27" w:name="_Toc453504711"/>
       <w:r>
         <w:t>Availability</w:t>
       </w:r>
-      <w:bookmarkEnd w:id="21"/>
+      <w:bookmarkEnd w:id="27"/>
     </w:p>
     <w:p>
       <w:pPr>
@@ -4539,11 +4872,11 @@
         <w:pStyle w:val="berschrift3"/>
         <w:ind w:left="720" w:hanging="720"/>
       </w:pPr>
-      <w:bookmarkStart w:id="22" w:name="_Toc433318328"/>
+      <w:bookmarkStart w:id="28" w:name="_Toc453504712"/>
       <w:r>
         <w:t>Audit and control</w:t>
       </w:r>
-      <w:bookmarkEnd w:id="22"/>
+      <w:bookmarkEnd w:id="28"/>
     </w:p>
     <w:p>
       <w:pPr>
@@ -4558,11 +4891,11 @@
         <w:pStyle w:val="berschrift3"/>
         <w:ind w:left="720" w:hanging="720"/>
       </w:pPr>
-      <w:bookmarkStart w:id="23" w:name="_Toc433318329"/>
+      <w:bookmarkStart w:id="29" w:name="_Toc453504713"/>
       <w:r>
         <w:t>Accessibility</w:t>
       </w:r>
-      <w:bookmarkEnd w:id="23"/>
+      <w:bookmarkEnd w:id="29"/>
     </w:p>
     <w:p>
       <w:pPr>
@@ -4577,11 +4910,11 @@
         <w:pStyle w:val="berschrift3"/>
         <w:ind w:left="720" w:hanging="720"/>
       </w:pPr>
-      <w:bookmarkStart w:id="24" w:name="_Toc433318330"/>
+      <w:bookmarkStart w:id="30" w:name="_Toc453504714"/>
       <w:r>
         <w:t>Backup</w:t>
       </w:r>
-      <w:bookmarkEnd w:id="24"/>
+      <w:bookmarkEnd w:id="30"/>
     </w:p>
     <w:p>
       <w:pPr>
@@ -4604,11 +4937,11 @@
         <w:pStyle w:val="berschrift3"/>
         <w:ind w:left="720" w:hanging="720"/>
       </w:pPr>
-      <w:bookmarkStart w:id="25" w:name="_Toc433318331"/>
+      <w:bookmarkStart w:id="31" w:name="_Toc453504715"/>
       <w:r>
         <w:t>Capacity</w:t>
       </w:r>
-      <w:bookmarkEnd w:id="25"/>
+      <w:bookmarkEnd w:id="31"/>
     </w:p>
     <w:p>
       <w:pPr>
@@ -4623,11 +4956,11 @@
         <w:pStyle w:val="berschrift3"/>
         <w:ind w:left="720" w:hanging="720"/>
       </w:pPr>
-      <w:bookmarkStart w:id="26" w:name="_Toc433318332"/>
+      <w:bookmarkStart w:id="32" w:name="_Toc453504716"/>
       <w:r>
         <w:t>Certification</w:t>
       </w:r>
-      <w:bookmarkEnd w:id="26"/>
+      <w:bookmarkEnd w:id="32"/>
     </w:p>
     <w:p>
       <w:pPr>
@@ -4642,11 +4975,11 @@
         <w:pStyle w:val="berschrift3"/>
         <w:ind w:left="720" w:hanging="720"/>
       </w:pPr>
-      <w:bookmarkStart w:id="27" w:name="_Toc433318333"/>
+      <w:bookmarkStart w:id="33" w:name="_Toc453504717"/>
       <w:r>
         <w:t>Compliance</w:t>
       </w:r>
-      <w:bookmarkEnd w:id="27"/>
+      <w:bookmarkEnd w:id="33"/>
     </w:p>
     <w:p>
       <w:pPr>
@@ -4661,11 +4994,11 @@
         <w:pStyle w:val="berschrift3"/>
         <w:ind w:left="720" w:hanging="720"/>
       </w:pPr>
-      <w:bookmarkStart w:id="28" w:name="_Toc433318334"/>
+      <w:bookmarkStart w:id="34" w:name="_Toc453504718"/>
       <w:r>
         <w:t>Configuration management</w:t>
       </w:r>
-      <w:bookmarkEnd w:id="28"/>
+      <w:bookmarkEnd w:id="34"/>
       <w:r>
         <w:t xml:space="preserve"> </w:t>
       </w:r>
@@ -4683,11 +5016,11 @@
         <w:pStyle w:val="berschrift3"/>
         <w:ind w:left="720" w:hanging="720"/>
       </w:pPr>
-      <w:bookmarkStart w:id="29" w:name="_Toc433318335"/>
+      <w:bookmarkStart w:id="35" w:name="_Toc453504719"/>
       <w:r>
         <w:t>Dependency on other parties</w:t>
       </w:r>
-      <w:bookmarkEnd w:id="29"/>
+      <w:bookmarkEnd w:id="35"/>
     </w:p>
     <w:p>
       <w:pPr>
@@ -4702,11 +5035,11 @@
         <w:pStyle w:val="berschrift3"/>
         <w:ind w:left="720" w:hanging="720"/>
       </w:pPr>
-      <w:bookmarkStart w:id="30" w:name="_Toc433318336"/>
+      <w:bookmarkStart w:id="36" w:name="_Toc453504720"/>
       <w:r>
         <w:t>Deployment</w:t>
       </w:r>
-      <w:bookmarkEnd w:id="30"/>
+      <w:bookmarkEnd w:id="36"/>
     </w:p>
     <w:p>
       <w:pPr>
@@ -4725,11 +5058,11 @@
       <w:pPr>
         <w:pStyle w:val="berschrift2"/>
       </w:pPr>
-      <w:bookmarkStart w:id="31" w:name="_Toc433318337"/>
+      <w:bookmarkStart w:id="37" w:name="_Toc453504721"/>
       <w:r>
         <w:t>Reliability</w:t>
       </w:r>
-      <w:bookmarkEnd w:id="31"/>
+      <w:bookmarkEnd w:id="37"/>
       <w:r>
         <w:t xml:space="preserve"> </w:t>
       </w:r>
@@ -4746,11 +5079,11 @@
       <w:pPr>
         <w:pStyle w:val="berschrift2"/>
       </w:pPr>
-      <w:bookmarkStart w:id="32" w:name="_Toc433318338"/>
+      <w:bookmarkStart w:id="38" w:name="_Toc453504722"/>
       <w:r>
         <w:t>Performance</w:t>
       </w:r>
-      <w:bookmarkEnd w:id="32"/>
+      <w:bookmarkEnd w:id="38"/>
     </w:p>
     <w:p>
       <w:pPr>
@@ -4764,15 +5097,357 @@
       <w:pPr>
         <w:pStyle w:val="berschrift2"/>
       </w:pPr>
-      <w:bookmarkStart w:id="33" w:name="_Toc433318339"/>
+      <w:bookmarkStart w:id="39" w:name="_Toc453504723"/>
       <w:r>
         <w:t>Supportability</w:t>
       </w:r>
-      <w:bookmarkEnd w:id="33"/>
+      <w:bookmarkEnd w:id="39"/>
+    </w:p>
+    <w:p>
+      <w:pPr>
+        <w:pStyle w:val="berschrift3"/>
+        <w:rPr>
+          <w:lang w:val="de-DE"/>
+        </w:rPr>
+      </w:pPr>
+      <w:bookmarkStart w:id="40" w:name="_Toc453504724"/>
+      <w:r>
+        <w:rPr>
+          <w:lang w:val="de-DE"/>
+        </w:rPr>
+        <w:t>Technologies</w:t>
+      </w:r>
     </w:p>
     <w:p>
       <w:pPr>
         <w:ind w:left="720"/>
+        <w:rPr>
+          <w:lang w:val="de-DE"/>
+        </w:rPr>
+      </w:pPr>
+      <w:r>
+        <w:rPr>
+          <w:lang w:val="de-DE"/>
+        </w:rPr>
+        <w:t xml:space="preserve">Die APP soll auf allen mobilen Geräten lauffähig sein welche mindestens die Android Version 4.1 </w:t>
+      </w:r>
+      <w:proofErr w:type="spellStart"/>
+      <w:r>
+        <w:rPr>
+          <w:lang w:val="de-DE"/>
+        </w:rPr>
+        <w:t>besitzen</w:t>
+      </w:r>
+      <w:r>
+        <w:rPr>
+          <w:lang w:val="de-DE"/>
+        </w:rPr>
+        <w:t>Design</w:t>
+      </w:r>
+      <w:proofErr w:type="spellEnd"/>
+      <w:r>
+        <w:rPr>
+          <w:lang w:val="de-DE"/>
+        </w:rPr>
+        <w:t xml:space="preserve"> </w:t>
+      </w:r>
+      <w:proofErr w:type="spellStart"/>
+      <w:r>
+        <w:rPr>
+          <w:lang w:val="de-DE"/>
+        </w:rPr>
+        <w:t>Constraints</w:t>
+      </w:r>
+      <w:bookmarkEnd w:id="40"/>
+      <w:proofErr w:type="spellEnd"/>
+    </w:p>
+    <w:p>
+      <w:pPr>
+        <w:ind w:left="720"/>
+        <w:rPr>
+          <w:lang w:val="de-DE"/>
+        </w:rPr>
+      </w:pPr>
+      <w:r>
+        <w:rPr>
+          <w:noProof/>
+          <w:lang w:val="de-DE" w:eastAsia="de-DE"/>
+        </w:rPr>
+        <w:lastRenderedPageBreak/>
+        <w:drawing>
+          <wp:inline distT="0" distB="0" distL="0" distR="0" wp14:anchorId="728B81F5" wp14:editId="05788D6E">
+            <wp:extent cx="4677635" cy="2076450"/>
+            <wp:effectExtent l="0" t="0" r="8890" b="0"/>
+            <wp:docPr id="4" name="Grafik 4"/>
+            <wp:cNvGraphicFramePr>
+              <a:graphicFrameLocks xmlns:a="http://schemas.openxmlformats.org/drawingml/2006/main" noChangeAspect="1"/>
+            </wp:cNvGraphicFramePr>
+            <a:graphic xmlns:a="http://schemas.openxmlformats.org/drawingml/2006/main">
+              <a:graphicData uri="http://schemas.openxmlformats.org/drawingml/2006/picture">
+                <pic:pic xmlns:pic="http://schemas.openxmlformats.org/drawingml/2006/picture">
+                  <pic:nvPicPr>
+                    <pic:cNvPr id="4" name="architecture.png"/>
+                    <pic:cNvPicPr/>
+                  </pic:nvPicPr>
+                  <pic:blipFill>
+                    <a:blip r:embed="rId25">
+                      <a:extLst>
+                        <a:ext uri="{28A0092B-C50C-407E-A947-70E740481C1C}">
+                          <a14:useLocalDpi xmlns:a14="http://schemas.microsoft.com/office/drawing/2010/main" val="0"/>
+                        </a:ext>
+                      </a:extLst>
+                    </a:blip>
+                    <a:stretch>
+                      <a:fillRect/>
+                    </a:stretch>
+                  </pic:blipFill>
+                  <pic:spPr>
+                    <a:xfrm>
+                      <a:off x="0" y="0"/>
+                      <a:ext cx="4684617" cy="2079550"/>
+                    </a:xfrm>
+                    <a:prstGeom prst="rect">
+                      <a:avLst/>
+                    </a:prstGeom>
+                  </pic:spPr>
+                </pic:pic>
+              </a:graphicData>
+            </a:graphic>
+          </wp:inline>
+        </w:drawing>
+      </w:r>
+    </w:p>
+    <w:p>
+      <w:pPr>
+        <w:ind w:left="720"/>
+        <w:rPr>
+          <w:lang w:val="de-DE"/>
+        </w:rPr>
+      </w:pPr>
+    </w:p>
+    <w:p>
+      <w:pPr>
+        <w:pStyle w:val="Listenabsatz"/>
+        <w:numPr>
+          <w:ilvl w:val="0"/>
+          <w:numId w:val="8"/>
+        </w:numPr>
+        <w:rPr>
+          <w:lang w:val="de-DE"/>
+        </w:rPr>
+      </w:pPr>
+      <w:proofErr w:type="spellStart"/>
+      <w:r>
+        <w:rPr>
+          <w:lang w:val="de-DE"/>
+        </w:rPr>
+        <w:t>GitHub</w:t>
+      </w:r>
+      <w:proofErr w:type="spellEnd"/>
+      <w:r>
+        <w:rPr>
+          <w:lang w:val="de-DE"/>
+        </w:rPr>
+        <w:t xml:space="preserve"> </w:t>
+      </w:r>
+      <w:proofErr w:type="spellStart"/>
+      <w:r>
+        <w:rPr>
+          <w:lang w:val="de-DE"/>
+        </w:rPr>
+        <w:t>for</w:t>
+      </w:r>
+      <w:proofErr w:type="spellEnd"/>
+      <w:r>
+        <w:rPr>
+          <w:lang w:val="de-DE"/>
+        </w:rPr>
+        <w:t xml:space="preserve"> </w:t>
+      </w:r>
+      <w:proofErr w:type="spellStart"/>
+      <w:r>
+        <w:rPr>
+          <w:lang w:val="de-DE"/>
+        </w:rPr>
+        <w:t>code</w:t>
+      </w:r>
+      <w:proofErr w:type="spellEnd"/>
+      <w:r>
+        <w:rPr>
+          <w:lang w:val="de-DE"/>
+        </w:rPr>
+        <w:t xml:space="preserve"> </w:t>
+      </w:r>
+      <w:proofErr w:type="spellStart"/>
+      <w:r>
+        <w:rPr>
+          <w:lang w:val="de-DE"/>
+        </w:rPr>
+        <w:t>and</w:t>
+      </w:r>
+      <w:proofErr w:type="spellEnd"/>
+      <w:r>
+        <w:rPr>
+          <w:lang w:val="de-DE"/>
+        </w:rPr>
+        <w:t xml:space="preserve"> </w:t>
+      </w:r>
+      <w:proofErr w:type="spellStart"/>
+      <w:r>
+        <w:rPr>
+          <w:lang w:val="de-DE"/>
+        </w:rPr>
+        <w:t>documentation</w:t>
+      </w:r>
+      <w:proofErr w:type="spellEnd"/>
+    </w:p>
+    <w:p>
+      <w:pPr>
+        <w:pStyle w:val="Listenabsatz"/>
+        <w:numPr>
+          <w:ilvl w:val="0"/>
+          <w:numId w:val="8"/>
+        </w:numPr>
+        <w:rPr>
+          <w:lang w:val="de-DE"/>
+        </w:rPr>
+      </w:pPr>
+      <w:proofErr w:type="spellStart"/>
+      <w:r>
+        <w:rPr>
+          <w:lang w:val="de-DE"/>
+        </w:rPr>
+        <w:t>Glassfish</w:t>
+      </w:r>
+      <w:proofErr w:type="spellEnd"/>
+      <w:r>
+        <w:rPr>
+          <w:lang w:val="de-DE"/>
+        </w:rPr>
+        <w:t xml:space="preserve"> 3 Server</w:t>
+      </w:r>
+    </w:p>
+    <w:p>
+      <w:pPr>
+        <w:pStyle w:val="Listenabsatz"/>
+        <w:numPr>
+          <w:ilvl w:val="0"/>
+          <w:numId w:val="8"/>
+        </w:numPr>
+        <w:rPr>
+          <w:lang w:val="de-DE"/>
+        </w:rPr>
+      </w:pPr>
+      <w:r>
+        <w:rPr>
+          <w:lang w:val="de-DE"/>
+        </w:rPr>
+        <w:t>MySQL Database</w:t>
+      </w:r>
+    </w:p>
+    <w:p>
+      <w:pPr>
+        <w:pStyle w:val="Listenabsatz"/>
+        <w:numPr>
+          <w:ilvl w:val="0"/>
+          <w:numId w:val="8"/>
+        </w:numPr>
+        <w:rPr>
+          <w:lang w:val="de-DE"/>
+        </w:rPr>
+      </w:pPr>
+      <w:r>
+        <w:rPr>
+          <w:lang w:val="de-DE"/>
+        </w:rPr>
+        <w:t xml:space="preserve">Android Studio </w:t>
+      </w:r>
+      <w:proofErr w:type="spellStart"/>
+      <w:r>
+        <w:rPr>
+          <w:lang w:val="de-DE"/>
+        </w:rPr>
+        <w:t>as</w:t>
+      </w:r>
+      <w:proofErr w:type="spellEnd"/>
+      <w:r>
+        <w:rPr>
+          <w:lang w:val="de-DE"/>
+        </w:rPr>
+        <w:t xml:space="preserve"> DIE</w:t>
+      </w:r>
+    </w:p>
+    <w:p>
+      <w:pPr>
+        <w:pStyle w:val="Listenabsatz"/>
+        <w:numPr>
+          <w:ilvl w:val="0"/>
+          <w:numId w:val="8"/>
+        </w:numPr>
+        <w:rPr>
+          <w:lang w:val="de-DE"/>
+        </w:rPr>
+      </w:pPr>
+      <w:r>
+        <w:rPr>
+          <w:lang w:val="de-DE"/>
+        </w:rPr>
+        <w:t>JIRA</w:t>
+      </w:r>
+    </w:p>
+    <w:p>
+      <w:pPr>
+        <w:pStyle w:val="Listenabsatz"/>
+        <w:numPr>
+          <w:ilvl w:val="0"/>
+          <w:numId w:val="8"/>
+        </w:numPr>
+        <w:rPr>
+          <w:lang w:val="de-DE"/>
+        </w:rPr>
+      </w:pPr>
+      <w:proofErr w:type="spellStart"/>
+      <w:r>
+        <w:rPr>
+          <w:lang w:val="de-DE"/>
+        </w:rPr>
+        <w:t>Gherkin</w:t>
+      </w:r>
+      <w:bookmarkStart w:id="41" w:name="_GoBack"/>
+      <w:bookmarkEnd w:id="41"/>
+      <w:proofErr w:type="spellEnd"/>
+    </w:p>
+    <w:p>
+      <w:pPr>
+        <w:pStyle w:val="Listenabsatz"/>
+        <w:numPr>
+          <w:ilvl w:val="0"/>
+          <w:numId w:val="8"/>
+        </w:numPr>
+        <w:rPr>
+          <w:lang w:val="de-DE"/>
+        </w:rPr>
+      </w:pPr>
+      <w:r>
+        <w:rPr>
+          <w:lang w:val="de-DE"/>
+        </w:rPr>
+        <w:t>JUNIT</w:t>
+      </w:r>
+    </w:p>
+    <w:p>
+      <w:pPr>
+        <w:pStyle w:val="berschrift2"/>
+      </w:pPr>
+      <w:bookmarkStart w:id="42" w:name="_Toc453504725"/>
+      <w:r>
+        <w:t>On-line User Documentation and Help System Requirements</w:t>
+      </w:r>
+      <w:bookmarkEnd w:id="42"/>
+    </w:p>
+    <w:p>
+      <w:pPr>
+        <w:ind w:left="720"/>
       </w:pPr>
       <w:r>
         <w:t>n/a</w:t>
@@ -4782,11 +5457,11 @@
       <w:pPr>
         <w:pStyle w:val="berschrift2"/>
       </w:pPr>
-      <w:bookmarkStart w:id="34" w:name="_Toc433318340"/>
-      <w:r>
-        <w:t>Design Constraints</w:t>
-      </w:r>
-      <w:bookmarkEnd w:id="34"/>
+      <w:bookmarkStart w:id="43" w:name="_Toc453504726"/>
+      <w:r>
+        <w:t>Purchased Components</w:t>
+      </w:r>
+      <w:bookmarkEnd w:id="43"/>
     </w:p>
     <w:p>
       <w:pPr>
@@ -4800,59 +5475,22 @@
       <w:pPr>
         <w:pStyle w:val="berschrift2"/>
       </w:pPr>
-      <w:bookmarkStart w:id="35" w:name="_Toc433318341"/>
-      <w:r>
-        <w:t>On-line User Documentation and Help System Requirements</w:t>
-      </w:r>
-      <w:bookmarkEnd w:id="35"/>
-    </w:p>
-    <w:p>
-      <w:pPr>
-        <w:ind w:left="720"/>
-      </w:pPr>
-      <w:r>
-        <w:t>n/a</w:t>
-      </w:r>
-    </w:p>
-    <w:p>
-      <w:pPr>
-        <w:pStyle w:val="berschrift2"/>
-      </w:pPr>
-      <w:bookmarkStart w:id="36" w:name="_Toc433318342"/>
-      <w:r>
-        <w:t>Purchased Components</w:t>
-      </w:r>
-      <w:bookmarkEnd w:id="36"/>
-    </w:p>
-    <w:p>
-      <w:pPr>
-        <w:ind w:left="720"/>
-      </w:pPr>
-      <w:r>
-        <w:t>n/a</w:t>
-      </w:r>
-    </w:p>
-    <w:p>
-      <w:pPr>
-        <w:pStyle w:val="berschrift2"/>
-      </w:pPr>
-      <w:bookmarkStart w:id="37" w:name="_Toc433318343"/>
-      <w:r>
-        <w:lastRenderedPageBreak/>
+      <w:bookmarkStart w:id="44" w:name="_Toc453504727"/>
+      <w:r>
         <w:t>Interfaces</w:t>
       </w:r>
-      <w:bookmarkEnd w:id="37"/>
+      <w:bookmarkEnd w:id="44"/>
     </w:p>
     <w:p>
       <w:pPr>
         <w:pStyle w:val="berschrift3"/>
         <w:ind w:left="720" w:hanging="720"/>
       </w:pPr>
-      <w:bookmarkStart w:id="38" w:name="_Toc433318344"/>
+      <w:bookmarkStart w:id="45" w:name="_Toc453504728"/>
       <w:r>
         <w:t>Software Interfaces</w:t>
       </w:r>
-      <w:bookmarkEnd w:id="38"/>
+      <w:bookmarkEnd w:id="45"/>
     </w:p>
     <w:p>
       <w:pPr>
@@ -4866,11 +5504,11 @@
       <w:pPr>
         <w:pStyle w:val="berschrift2"/>
       </w:pPr>
-      <w:bookmarkStart w:id="39" w:name="_Toc433318345"/>
+      <w:bookmarkStart w:id="46" w:name="_Toc453504729"/>
       <w:r>
         <w:t>Licensing Requirements</w:t>
       </w:r>
-      <w:bookmarkEnd w:id="39"/>
+      <w:bookmarkEnd w:id="46"/>
     </w:p>
     <w:p>
       <w:pPr>
@@ -4884,11 +5522,11 @@
       <w:pPr>
         <w:pStyle w:val="berschrift2"/>
       </w:pPr>
-      <w:bookmarkStart w:id="40" w:name="_Toc433318346"/>
+      <w:bookmarkStart w:id="47" w:name="_Toc453504730"/>
       <w:r>
         <w:t>Legal, Copyright, and Other Notices</w:t>
       </w:r>
-      <w:bookmarkEnd w:id="40"/>
+      <w:bookmarkEnd w:id="47"/>
     </w:p>
     <w:p>
       <w:pPr>
@@ -4902,11 +5540,11 @@
       <w:pPr>
         <w:pStyle w:val="berschrift2"/>
       </w:pPr>
-      <w:bookmarkStart w:id="41" w:name="_Toc433318347"/>
+      <w:bookmarkStart w:id="48" w:name="_Toc453504731"/>
       <w:r>
         <w:t>Applicable Standards</w:t>
       </w:r>
-      <w:bookmarkEnd w:id="41"/>
+      <w:bookmarkEnd w:id="48"/>
     </w:p>
     <w:p>
       <w:pPr>
@@ -4920,11 +5558,11 @@
       <w:pPr>
         <w:pStyle w:val="berschrift1"/>
       </w:pPr>
-      <w:bookmarkStart w:id="42" w:name="_Toc433318348"/>
+      <w:bookmarkStart w:id="49" w:name="_Toc453504732"/>
       <w:r>
         <w:t>Supporting Information</w:t>
       </w:r>
-      <w:bookmarkEnd w:id="42"/>
+      <w:bookmarkEnd w:id="49"/>
     </w:p>
     <w:p>
       <w:pPr>
@@ -4935,10 +5573,10 @@
       </w:r>
     </w:p>
     <w:sectPr>
-      <w:headerReference w:type="default" r:id="rId25"/>
-      <w:footerReference w:type="default" r:id="rId26"/>
-      <w:headerReference w:type="first" r:id="rId27"/>
-      <w:footerReference w:type="first" r:id="rId28"/>
+      <w:headerReference w:type="default" r:id="rId26"/>
+      <w:footerReference w:type="default" r:id="rId27"/>
+      <w:headerReference w:type="first" r:id="rId28"/>
+      <w:footerReference w:type="first" r:id="rId29"/>
       <w:pgSz w:w="12240" w:h="15840" w:code="1"/>
       <w:pgMar w:top="1440" w:right="1440" w:bottom="1440" w:left="1440" w:header="720" w:footer="720" w:gutter="0"/>
       <w:cols w:space="720"/>
@@ -5068,11 +5706,21 @@
           <w:r>
             <w:sym w:font="Symbol" w:char="F0D3"/>
           </w:r>
-          <w:fldSimple w:instr=" DOCPROPERTY &quot;Company&quot;  \* MERGEFORMAT ">
-            <w:r>
-              <w:t>DHBW Karlsruhe</w:t>
-            </w:r>
-          </w:fldSimple>
+          <w:r>
+            <w:fldChar w:fldCharType="begin"/>
+          </w:r>
+          <w:r>
+            <w:instrText xml:space="preserve"> DOCPROPERTY "Company"  \* MERGEFORMAT </w:instrText>
+          </w:r>
+          <w:r>
+            <w:fldChar w:fldCharType="separate"/>
+          </w:r>
+          <w:r>
+            <w:t>DHBW Karlsruhe</w:t>
+          </w:r>
+          <w:r>
+            <w:fldChar w:fldCharType="end"/>
+          </w:r>
           <w:r>
             <w:t xml:space="preserve">, </w:t>
           </w:r>
@@ -5136,7 +5784,7 @@
               <w:rStyle w:val="Seitenzahl"/>
               <w:noProof/>
             </w:rPr>
-            <w:t>7</w:t>
+            <w:t>9</w:t>
           </w:r>
           <w:r>
             <w:rPr>
@@ -5308,11 +5956,21 @@
           <w:tcW w:w="6379" w:type="dxa"/>
         </w:tcPr>
         <w:p>
-          <w:fldSimple w:instr=" SUBJECT  \* MERGEFORMAT ">
-            <w:r>
-              <w:t>Betting Game</w:t>
-            </w:r>
-          </w:fldSimple>
+          <w:r>
+            <w:fldChar w:fldCharType="begin"/>
+          </w:r>
+          <w:r>
+            <w:instrText xml:space="preserve"> SUBJECT  \* MERGEFORMAT </w:instrText>
+          </w:r>
+          <w:r>
+            <w:fldChar w:fldCharType="separate"/>
+          </w:r>
+          <w:r>
+            <w:t>Betting Game</w:t>
+          </w:r>
+          <w:r>
+            <w:fldChar w:fldCharType="end"/>
+          </w:r>
         </w:p>
       </w:tc>
       <w:tc>
@@ -5342,11 +6000,21 @@
           <w:tcW w:w="6379" w:type="dxa"/>
         </w:tcPr>
         <w:p>
-          <w:fldSimple w:instr=" TITLE  \* MERGEFORMAT ">
-            <w:r>
-              <w:t>Software Requirements Specification</w:t>
-            </w:r>
-          </w:fldSimple>
+          <w:r>
+            <w:fldChar w:fldCharType="begin"/>
+          </w:r>
+          <w:r>
+            <w:instrText xml:space="preserve"> TITLE  \* MERGEFORMAT </w:instrText>
+          </w:r>
+          <w:r>
+            <w:fldChar w:fldCharType="separate"/>
+          </w:r>
+          <w:r>
+            <w:t>Software Requirements Specification</w:t>
+          </w:r>
+          <w:r>
+            <w:fldChar w:fldCharType="end"/>
+          </w:r>
         </w:p>
       </w:tc>
       <w:tc>
@@ -5630,6 +6298,118 @@
     </w:lvl>
   </w:abstractNum>
   <w:abstractNum w:abstractNumId="2" w15:restartNumberingAfterBreak="0">
+    <w:nsid w:val="100D6388"/>
+    <w:multiLevelType w:val="hybridMultilevel"/>
+    <w:tmpl w:val="D2C088E0"/>
+    <w:lvl w:ilvl="0" w:tplc="C59227A8">
+      <w:numFmt w:val="bullet"/>
+      <w:lvlText w:val="-"/>
+      <w:lvlJc w:val="left"/>
+      <w:pPr>
+        <w:ind w:left="1080" w:hanging="360"/>
+      </w:pPr>
+      <w:rPr>
+        <w:rFonts w:ascii="Times New Roman" w:eastAsia="Times New Roman" w:hAnsi="Times New Roman" w:cs="Times New Roman" w:hint="default"/>
+      </w:rPr>
+    </w:lvl>
+    <w:lvl w:ilvl="1" w:tplc="04070003" w:tentative="1">
+      <w:start w:val="1"/>
+      <w:numFmt w:val="bullet"/>
+      <w:lvlText w:val="o"/>
+      <w:lvlJc w:val="left"/>
+      <w:pPr>
+        <w:ind w:left="1800" w:hanging="360"/>
+      </w:pPr>
+      <w:rPr>
+        <w:rFonts w:ascii="Courier New" w:hAnsi="Courier New" w:cs="Courier New" w:hint="default"/>
+      </w:rPr>
+    </w:lvl>
+    <w:lvl w:ilvl="2" w:tplc="04070005" w:tentative="1">
+      <w:start w:val="1"/>
+      <w:numFmt w:val="bullet"/>
+      <w:lvlText w:val=""/>
+      <w:lvlJc w:val="left"/>
+      <w:pPr>
+        <w:ind w:left="2520" w:hanging="360"/>
+      </w:pPr>
+      <w:rPr>
+        <w:rFonts w:ascii="Wingdings" w:hAnsi="Wingdings" w:hint="default"/>
+      </w:rPr>
+    </w:lvl>
+    <w:lvl w:ilvl="3" w:tplc="04070001" w:tentative="1">
+      <w:start w:val="1"/>
+      <w:numFmt w:val="bullet"/>
+      <w:lvlText w:val=""/>
+      <w:lvlJc w:val="left"/>
+      <w:pPr>
+        <w:ind w:left="3240" w:hanging="360"/>
+      </w:pPr>
+      <w:rPr>
+        <w:rFonts w:ascii="Symbol" w:hAnsi="Symbol" w:hint="default"/>
+      </w:rPr>
+    </w:lvl>
+    <w:lvl w:ilvl="4" w:tplc="04070003" w:tentative="1">
+      <w:start w:val="1"/>
+      <w:numFmt w:val="bullet"/>
+      <w:lvlText w:val="o"/>
+      <w:lvlJc w:val="left"/>
+      <w:pPr>
+        <w:ind w:left="3960" w:hanging="360"/>
+      </w:pPr>
+      <w:rPr>
+        <w:rFonts w:ascii="Courier New" w:hAnsi="Courier New" w:cs="Courier New" w:hint="default"/>
+      </w:rPr>
+    </w:lvl>
+    <w:lvl w:ilvl="5" w:tplc="04070005" w:tentative="1">
+      <w:start w:val="1"/>
+      <w:numFmt w:val="bullet"/>
+      <w:lvlText w:val=""/>
+      <w:lvlJc w:val="left"/>
+      <w:pPr>
+        <w:ind w:left="4680" w:hanging="360"/>
+      </w:pPr>
+      <w:rPr>
+        <w:rFonts w:ascii="Wingdings" w:hAnsi="Wingdings" w:hint="default"/>
+      </w:rPr>
+    </w:lvl>
+    <w:lvl w:ilvl="6" w:tplc="04070001" w:tentative="1">
+      <w:start w:val="1"/>
+      <w:numFmt w:val="bullet"/>
+      <w:lvlText w:val=""/>
+      <w:lvlJc w:val="left"/>
+      <w:pPr>
+        <w:ind w:left="5400" w:hanging="360"/>
+      </w:pPr>
+      <w:rPr>
+        <w:rFonts w:ascii="Symbol" w:hAnsi="Symbol" w:hint="default"/>
+      </w:rPr>
+    </w:lvl>
+    <w:lvl w:ilvl="7" w:tplc="04070003" w:tentative="1">
+      <w:start w:val="1"/>
+      <w:numFmt w:val="bullet"/>
+      <w:lvlText w:val="o"/>
+      <w:lvlJc w:val="left"/>
+      <w:pPr>
+        <w:ind w:left="6120" w:hanging="360"/>
+      </w:pPr>
+      <w:rPr>
+        <w:rFonts w:ascii="Courier New" w:hAnsi="Courier New" w:cs="Courier New" w:hint="default"/>
+      </w:rPr>
+    </w:lvl>
+    <w:lvl w:ilvl="8" w:tplc="04070005" w:tentative="1">
+      <w:start w:val="1"/>
+      <w:numFmt w:val="bullet"/>
+      <w:lvlText w:val=""/>
+      <w:lvlJc w:val="left"/>
+      <w:pPr>
+        <w:ind w:left="6840" w:hanging="360"/>
+      </w:pPr>
+      <w:rPr>
+        <w:rFonts w:ascii="Wingdings" w:hAnsi="Wingdings" w:hint="default"/>
+      </w:rPr>
+    </w:lvl>
+  </w:abstractNum>
+  <w:abstractNum w:abstractNumId="3" w15:restartNumberingAfterBreak="0">
     <w:nsid w:val="40745A96"/>
     <w:multiLevelType w:val="hybridMultilevel"/>
     <w:tmpl w:val="F1D879E6"/>
@@ -5769,7 +6549,7 @@
       </w:rPr>
     </w:lvl>
   </w:abstractNum>
-  <w:abstractNum w:abstractNumId="3" w15:restartNumberingAfterBreak="0">
+  <w:abstractNum w:abstractNumId="4" w15:restartNumberingAfterBreak="0">
     <w:nsid w:val="40EC6812"/>
     <w:multiLevelType w:val="hybridMultilevel"/>
     <w:tmpl w:val="744284B2"/>
@@ -5909,7 +6689,7 @@
       </w:rPr>
     </w:lvl>
   </w:abstractNum>
-  <w:abstractNum w:abstractNumId="4" w15:restartNumberingAfterBreak="0">
+  <w:abstractNum w:abstractNumId="5" w15:restartNumberingAfterBreak="0">
     <w:nsid w:val="70071A85"/>
     <w:multiLevelType w:val="multilevel"/>
     <w:tmpl w:val="171C02B4"/>
@@ -6023,7 +6803,7 @@
       </w:pPr>
     </w:lvl>
   </w:abstractNum>
-  <w:abstractNum w:abstractNumId="5" w15:restartNumberingAfterBreak="0">
+  <w:abstractNum w:abstractNumId="6" w15:restartNumberingAfterBreak="0">
     <w:nsid w:val="7C285540"/>
     <w:multiLevelType w:val="hybridMultilevel"/>
     <w:tmpl w:val="70C83E90"/>
@@ -6167,22 +6947,25 @@
     <w:abstractNumId w:val="0"/>
   </w:num>
   <w:num w:numId="2">
-    <w:abstractNumId w:val="3"/>
+    <w:abstractNumId w:val="4"/>
   </w:num>
   <w:num w:numId="3">
-    <w:abstractNumId w:val="5"/>
+    <w:abstractNumId w:val="6"/>
   </w:num>
   <w:num w:numId="4">
-    <w:abstractNumId w:val="2"/>
+    <w:abstractNumId w:val="3"/>
   </w:num>
   <w:num w:numId="5">
     <w:abstractNumId w:val="1"/>
   </w:num>
   <w:num w:numId="6">
-    <w:abstractNumId w:val="4"/>
+    <w:abstractNumId w:val="5"/>
   </w:num>
   <w:num w:numId="7">
     <w:abstractNumId w:val="0"/>
+  </w:num>
+  <w:num w:numId="8">
+    <w:abstractNumId w:val="2"/>
   </w:num>
   <w:numIdMacAtCleanup w:val="5"/>
 </w:numbering>
@@ -7140,6 +7923,17 @@
       <w:bCs/>
     </w:rPr>
   </w:style>
+  <w:style w:type="paragraph" w:styleId="Listenabsatz">
+    <w:name w:val="List Paragraph"/>
+    <w:basedOn w:val="Standard"/>
+    <w:uiPriority w:val="34"/>
+    <w:qFormat/>
+    <w:rsid w:val="007C3B5B"/>
+    <w:pPr>
+      <w:ind w:left="720"/>
+      <w:contextualSpacing/>
+    </w:pPr>
+  </w:style>
 </w:styles>
 </file>
 
@@ -7409,7 +8203,7 @@
 </file>
 
 <file path=customXml/itemProps1.xml><?xml version="1.0" encoding="utf-8"?>
-<ds:datastoreItem xmlns:ds="http://schemas.openxmlformats.org/officeDocument/2006/customXml" ds:itemID="{00D81340-EAA4-4E16-9210-C990E88C947D}">
+<ds:datastoreItem xmlns:ds="http://schemas.openxmlformats.org/officeDocument/2006/customXml" ds:itemID="{33EB1B8C-DA1D-42C3-824A-64E8B222F04F}">
   <ds:schemaRefs>
     <ds:schemaRef ds:uri="http://schemas.openxmlformats.org/officeDocument/2006/bibliography"/>
   </ds:schemaRefs>
